--- a/Якість ПЗ-Тестування. ЛР03 Визначення процедур забезпечення якості.docx
+++ b/Якість ПЗ-Тестування. ЛР03 Визначення процедур забезпечення якості.docx
@@ -1,6 +1,6 @@
 
 <file path=word/document.xml><?xml version="1.0" encoding="utf-8"?>
-<w:document xmlns:wpc="http://schemas.microsoft.com/office/word/2010/wordprocessingCanvas" xmlns:mc="http://schemas.openxmlformats.org/markup-compatibility/2006" xmlns:o="urn:schemas-microsoft-com:office:office" xmlns:r="http://schemas.openxmlformats.org/officeDocument/2006/relationships" xmlns:m="http://schemas.openxmlformats.org/officeDocument/2006/math" xmlns:v="urn:schemas-microsoft-com:vml" xmlns:wp14="http://schemas.microsoft.com/office/word/2010/wordprocessingDrawing" xmlns:wp="http://schemas.openxmlformats.org/drawingml/2006/wordprocessingDrawing" xmlns:w10="urn:schemas-microsoft-com:office:word" xmlns:w="http://schemas.openxmlformats.org/wordprocessingml/2006/main" xmlns:w14="http://schemas.microsoft.com/office/word/2010/wordml" xmlns:wpg="http://schemas.microsoft.com/office/word/2010/wordprocessingGroup" xmlns:wpi="http://schemas.microsoft.com/office/word/2010/wordprocessingInk" xmlns:wne="http://schemas.microsoft.com/office/word/2006/wordml" xmlns:wps="http://schemas.microsoft.com/office/word/2010/wordprocessingShape" mc:Ignorable="w14 wp14">
+<w:document xmlns:wpc="http://schemas.microsoft.com/office/word/2010/wordprocessingCanvas" xmlns:cx="http://schemas.microsoft.com/office/drawing/2014/chartex" xmlns:cx1="http://schemas.microsoft.com/office/drawing/2015/9/8/chartex" xmlns:mc="http://schemas.openxmlformats.org/markup-compatibility/2006" xmlns:o="urn:schemas-microsoft-com:office:office" xmlns:r="http://schemas.openxmlformats.org/officeDocument/2006/relationships" xmlns:m="http://schemas.openxmlformats.org/officeDocument/2006/math" xmlns:v="urn:schemas-microsoft-com:vml" xmlns:wp14="http://schemas.microsoft.com/office/word/2010/wordprocessingDrawing" xmlns:wp="http://schemas.openxmlformats.org/drawingml/2006/wordprocessingDrawing" xmlns:w10="urn:schemas-microsoft-com:office:word" xmlns:w="http://schemas.openxmlformats.org/wordprocessingml/2006/main" xmlns:w14="http://schemas.microsoft.com/office/word/2010/wordml" xmlns:w15="http://schemas.microsoft.com/office/word/2012/wordml" xmlns:w16se="http://schemas.microsoft.com/office/word/2015/wordml/symex" xmlns:wpg="http://schemas.microsoft.com/office/word/2010/wordprocessingGroup" xmlns:wpi="http://schemas.microsoft.com/office/word/2010/wordprocessingInk" xmlns:wne="http://schemas.microsoft.com/office/word/2006/wordml" xmlns:wps="http://schemas.microsoft.com/office/word/2010/wordprocessingShape" mc:Ignorable="w14 w15 w16se wp14">
   <w:body>
     <w:p>
       <w:pPr>
@@ -18,21 +18,7 @@
           <w:sz w:val="28"/>
           <w:szCs w:val="28"/>
         </w:rPr>
-        <w:t>Лабораторна</w:t>
-      </w:r>
-      <w:r>
-        <w:rPr>
-          <w:sz w:val="28"/>
-          <w:szCs w:val="28"/>
-        </w:rPr>
-        <w:t xml:space="preserve"> робота </w:t>
-      </w:r>
-      <w:r>
-        <w:rPr>
-          <w:sz w:val="28"/>
-          <w:szCs w:val="28"/>
-        </w:rPr>
-        <w:t>№</w:t>
+        <w:t>Лабораторна робота №</w:t>
       </w:r>
       <w:r>
         <w:rPr>
@@ -520,21 +506,7 @@
           <w:rFonts w:cs="Times New Roman"/>
           <w:szCs w:val="28"/>
         </w:rPr>
-        <w:t xml:space="preserve">Ознайомитися з теоретичною частиною (лекція </w:t>
-      </w:r>
-      <w:r>
-        <w:rPr>
-          <w:rFonts w:cs="Times New Roman"/>
-          <w:szCs w:val="28"/>
-        </w:rPr>
-        <w:t>8</w:t>
-      </w:r>
-      <w:r>
-        <w:rPr>
-          <w:rFonts w:cs="Times New Roman"/>
-          <w:szCs w:val="28"/>
-        </w:rPr>
-        <w:t>).</w:t>
+        <w:t>Ознайомитися з теоретичною частиною (лекція 3).</w:t>
       </w:r>
     </w:p>
     <w:p>
@@ -835,19 +807,7 @@
         <w:rPr>
           <w:rFonts w:cs="Times New Roman"/>
         </w:rPr>
-        <w:t xml:space="preserve">Робота повинна бути виконана </w:t>
-      </w:r>
-      <w:r>
-        <w:rPr>
-          <w:rFonts w:cs="Times New Roman"/>
-        </w:rPr>
-        <w:t xml:space="preserve">до ГОСТ 19.106-78 </w:t>
-      </w:r>
-      <w:r>
-        <w:rPr>
-          <w:rFonts w:cs="Times New Roman"/>
-        </w:rPr>
-        <w:t xml:space="preserve"> на аркушах формату А4 відповідно до вимог оформлення лабораторних і практичних робіт (титульний лист, номер роботи, мета, завдання, назва власного проекту, його предметна область). </w:t>
+        <w:t xml:space="preserve">Робота повинна бути виконана до ГОСТ 19.106-78  на аркушах формату А4 відповідно до вимог оформлення лабораторних і практичних робіт (титульний лист, номер роботи, мета, завдання, назва власного проекту, його предметна область). </w:t>
       </w:r>
       <w:r>
         <w:rPr>
@@ -902,25 +862,9 @@
           <w:sz w:val="28"/>
           <w:szCs w:val="28"/>
         </w:rPr>
-        <w:t xml:space="preserve">По закінченню </w:t>
-      </w:r>
-      <w:r>
-        <w:rPr>
-          <w:rFonts w:ascii="Times New Roman" w:hAnsi="Times New Roman" w:cs="Times New Roman"/>
-          <w:sz w:val="28"/>
-          <w:szCs w:val="28"/>
-        </w:rPr>
-        <w:t>практичну</w:t>
-      </w:r>
-      <w:r>
-        <w:rPr>
-          <w:rFonts w:ascii="Times New Roman" w:hAnsi="Times New Roman" w:cs="Times New Roman"/>
-          <w:sz w:val="28"/>
-          <w:szCs w:val="28"/>
-        </w:rPr>
-        <w:t xml:space="preserve"> роботу потрібно здати на перевірку викладачеві, надіславши електронною поштою на адресу </w:t>
-      </w:r>
-      <w:hyperlink r:id="rId8" w:history="1">
+        <w:t xml:space="preserve">По закінченню практичну роботу потрібно здати на перевірку викладачеві, надіславши електронною поштою на адресу </w:t>
+      </w:r>
+      <w:hyperlink r:id="rId7" w:history="1">
         <w:r>
           <w:rPr>
             <w:rStyle w:val="a5"/>
@@ -1187,9 +1131,11 @@
           <w:sz w:val="28"/>
           <w:szCs w:val="28"/>
         </w:rPr>
-        <w:t>2</w:t>
-      </w:r>
-      <w:r>
+        <w:t>12.10.2024</w:t>
+      </w:r>
+    </w:p>
+    <w:p>
+      <w:pPr>
         <w:rPr>
           <w:rFonts w:ascii="Times New Roman" w:hAnsi="Times New Roman" w:cs="Times New Roman"/>
           <w:b/>
@@ -1197,8 +1143,7 @@
           <w:sz w:val="28"/>
           <w:szCs w:val="28"/>
         </w:rPr>
-        <w:t>4</w:t>
-      </w:r>
+      </w:pPr>
       <w:r>
         <w:rPr>
           <w:rFonts w:ascii="Times New Roman" w:hAnsi="Times New Roman" w:cs="Times New Roman"/>
@@ -1207,7 +1152,7 @@
           <w:sz w:val="28"/>
           <w:szCs w:val="28"/>
         </w:rPr>
-        <w:t>.</w:t>
+        <w:tab/>
       </w:r>
       <w:r>
         <w:rPr>
@@ -1217,7 +1162,7 @@
           <w:sz w:val="28"/>
           <w:szCs w:val="28"/>
         </w:rPr>
-        <w:t>1</w:t>
+        <w:tab/>
       </w:r>
       <w:r>
         <w:rPr>
@@ -1227,7 +1172,7 @@
           <w:sz w:val="28"/>
           <w:szCs w:val="28"/>
         </w:rPr>
-        <w:t>0</w:t>
+        <w:tab/>
       </w:r>
       <w:r>
         <w:rPr>
@@ -1237,7 +1182,7 @@
           <w:sz w:val="28"/>
           <w:szCs w:val="28"/>
         </w:rPr>
-        <w:t>.202</w:t>
+        <w:tab/>
       </w:r>
       <w:r>
         <w:rPr>
@@ -1247,7 +1192,54 @@
           <w:sz w:val="28"/>
           <w:szCs w:val="28"/>
         </w:rPr>
-        <w:t>3</w:t>
+        <w:tab/>
+      </w:r>
+      <w:r>
+        <w:rPr>
+          <w:rFonts w:ascii="Times New Roman" w:hAnsi="Times New Roman" w:cs="Times New Roman"/>
+          <w:b/>
+          <w:color w:val="FF0000"/>
+          <w:sz w:val="28"/>
+          <w:szCs w:val="28"/>
+        </w:rPr>
+        <w:tab/>
+      </w:r>
+      <w:r>
+        <w:rPr>
+          <w:rFonts w:ascii="Times New Roman" w:hAnsi="Times New Roman" w:cs="Times New Roman"/>
+          <w:b/>
+          <w:sz w:val="28"/>
+          <w:szCs w:val="28"/>
+        </w:rPr>
+        <w:t>ІПЗ-4</w:t>
+      </w:r>
+      <w:r>
+        <w:rPr>
+          <w:rFonts w:ascii="Times New Roman" w:hAnsi="Times New Roman" w:cs="Times New Roman"/>
+          <w:b/>
+          <w:sz w:val="28"/>
+          <w:szCs w:val="28"/>
+        </w:rPr>
+        <w:t>2</w:t>
+      </w:r>
+      <w:r>
+        <w:rPr>
+          <w:rFonts w:ascii="Times New Roman" w:hAnsi="Times New Roman" w:cs="Times New Roman"/>
+          <w:b/>
+          <w:sz w:val="28"/>
+          <w:szCs w:val="28"/>
+        </w:rPr>
+        <w:t xml:space="preserve"> – </w:t>
+      </w:r>
+      <w:r>
+        <w:rPr>
+          <w:rFonts w:ascii="Times New Roman" w:hAnsi="Times New Roman" w:cs="Times New Roman"/>
+          <w:b/>
+          <w:color w:val="FF0000"/>
+          <w:sz w:val="28"/>
+          <w:szCs w:val="28"/>
+        </w:rPr>
+        <w:t>12.10.2024</w:t>
       </w:r>
     </w:p>
     <w:p>
@@ -1317,7 +1309,6 @@
           <w:szCs w:val="28"/>
         </w:rPr>
       </w:pPr>
-      <w:proofErr w:type="gramStart"/>
       <w:r>
         <w:rPr>
           <w:rFonts w:ascii="Times New Roman" w:hAnsi="Times New Roman" w:cs="Times New Roman"/>
@@ -1335,16 +1326,7 @@
           <w:sz w:val="28"/>
           <w:szCs w:val="28"/>
         </w:rPr>
-        <w:t xml:space="preserve"> &lt;</w:t>
-      </w:r>
-      <w:r>
-        <w:rPr>
-          <w:rFonts w:ascii="Times New Roman" w:hAnsi="Times New Roman" w:cs="Times New Roman"/>
-          <w:b/>
-          <w:sz w:val="28"/>
-          <w:szCs w:val="28"/>
-        </w:rPr>
-        <w:t>Номер групи&gt;-Запитання-&lt;</w:t>
+        <w:t xml:space="preserve"> &lt;Номер групи&gt;-Запитання-&lt;</w:t>
       </w:r>
       <w:r>
         <w:rPr>
@@ -1365,7 +1347,6 @@
         </w:rPr>
         <w:t>.</w:t>
       </w:r>
-      <w:proofErr w:type="gramEnd"/>
       <w:r>
         <w:rPr>
           <w:rFonts w:ascii="Times New Roman" w:hAnsi="Times New Roman" w:cs="Times New Roman"/>
@@ -1384,19 +1365,6 @@
           <w:lang w:val="uk-UA"/>
         </w:rPr>
       </w:pPr>
-    </w:p>
-    <w:p>
-      <w:pPr>
-        <w:widowControl/>
-        <w:spacing w:after="200" w:line="276" w:lineRule="auto"/>
-        <w:rPr>
-          <w:rFonts w:ascii="Times New Roman" w:hAnsi="Times New Roman" w:cs="Times New Roman"/>
-          <w:sz w:val="28"/>
-          <w:szCs w:val="28"/>
-        </w:rPr>
-      </w:pPr>
-      <w:bookmarkStart w:id="1" w:name="_GoBack"/>
-      <w:bookmarkEnd w:id="1"/>
     </w:p>
     <w:p>
       <w:pPr>
@@ -1437,8 +1405,54 @@
           <w:sz w:val="28"/>
           <w:szCs w:val="28"/>
         </w:rPr>
-        <w:t>Забезпечення якості програмного забезпечення (SQA</w:t>
-      </w:r>
+        <w:t xml:space="preserve">Забезпечення якості програмного забезпечення (SQA - </w:t>
+      </w:r>
+      <w:proofErr w:type="spellStart"/>
+      <w:r>
+        <w:rPr>
+          <w:rFonts w:ascii="Times New Roman" w:eastAsia="Times New Roman" w:hAnsi="Times New Roman" w:cs="Times New Roman"/>
+          <w:sz w:val="28"/>
+          <w:szCs w:val="28"/>
+        </w:rPr>
+        <w:t>software</w:t>
+      </w:r>
+      <w:proofErr w:type="spellEnd"/>
+      <w:r>
+        <w:rPr>
+          <w:rFonts w:ascii="Times New Roman" w:eastAsia="Times New Roman" w:hAnsi="Times New Roman" w:cs="Times New Roman"/>
+          <w:sz w:val="28"/>
+          <w:szCs w:val="28"/>
+        </w:rPr>
+        <w:t xml:space="preserve"> </w:t>
+      </w:r>
+      <w:proofErr w:type="spellStart"/>
+      <w:r>
+        <w:rPr>
+          <w:rFonts w:ascii="Times New Roman" w:eastAsia="Times New Roman" w:hAnsi="Times New Roman" w:cs="Times New Roman"/>
+          <w:sz w:val="28"/>
+          <w:szCs w:val="28"/>
+        </w:rPr>
+        <w:t>quality</w:t>
+      </w:r>
+      <w:proofErr w:type="spellEnd"/>
+      <w:r>
+        <w:rPr>
+          <w:rFonts w:ascii="Times New Roman" w:eastAsia="Times New Roman" w:hAnsi="Times New Roman" w:cs="Times New Roman"/>
+          <w:sz w:val="28"/>
+          <w:szCs w:val="28"/>
+        </w:rPr>
+        <w:t xml:space="preserve"> </w:t>
+      </w:r>
+      <w:proofErr w:type="spellStart"/>
+      <w:r>
+        <w:rPr>
+          <w:rFonts w:ascii="Times New Roman" w:eastAsia="Times New Roman" w:hAnsi="Times New Roman" w:cs="Times New Roman"/>
+          <w:sz w:val="28"/>
+          <w:szCs w:val="28"/>
+        </w:rPr>
+        <w:t>assurance</w:t>
+      </w:r>
+      <w:proofErr w:type="spellEnd"/>
       <w:r>
         <w:rPr>
           <w:rFonts w:ascii="Times New Roman" w:eastAsia="Times New Roman" w:hAnsi="Times New Roman" w:cs="Times New Roman"/>
@@ -1447,62 +1461,6 @@
           <w:sz w:val="28"/>
           <w:szCs w:val="28"/>
         </w:rPr>
-        <w:t xml:space="preserve"> - </w:t>
-      </w:r>
-      <w:proofErr w:type="spellStart"/>
-      <w:r>
-        <w:rPr>
-          <w:rFonts w:ascii="Times New Roman" w:eastAsia="Times New Roman" w:hAnsi="Times New Roman" w:cs="Times New Roman"/>
-          <w:sz w:val="28"/>
-          <w:szCs w:val="28"/>
-        </w:rPr>
-        <w:t>software</w:t>
-      </w:r>
-      <w:proofErr w:type="spellEnd"/>
-      <w:r>
-        <w:rPr>
-          <w:rFonts w:ascii="Times New Roman" w:eastAsia="Times New Roman" w:hAnsi="Times New Roman" w:cs="Times New Roman"/>
-          <w:sz w:val="28"/>
-          <w:szCs w:val="28"/>
-        </w:rPr>
-        <w:t xml:space="preserve"> </w:t>
-      </w:r>
-      <w:proofErr w:type="spellStart"/>
-      <w:r>
-        <w:rPr>
-          <w:rFonts w:ascii="Times New Roman" w:eastAsia="Times New Roman" w:hAnsi="Times New Roman" w:cs="Times New Roman"/>
-          <w:sz w:val="28"/>
-          <w:szCs w:val="28"/>
-        </w:rPr>
-        <w:t>quality</w:t>
-      </w:r>
-      <w:proofErr w:type="spellEnd"/>
-      <w:r>
-        <w:rPr>
-          <w:rFonts w:ascii="Times New Roman" w:eastAsia="Times New Roman" w:hAnsi="Times New Roman" w:cs="Times New Roman"/>
-          <w:sz w:val="28"/>
-          <w:szCs w:val="28"/>
-        </w:rPr>
-        <w:t xml:space="preserve"> </w:t>
-      </w:r>
-      <w:proofErr w:type="spellStart"/>
-      <w:r>
-        <w:rPr>
-          <w:rFonts w:ascii="Times New Roman" w:eastAsia="Times New Roman" w:hAnsi="Times New Roman" w:cs="Times New Roman"/>
-          <w:sz w:val="28"/>
-          <w:szCs w:val="28"/>
-        </w:rPr>
-        <w:t>assurance</w:t>
-      </w:r>
-      <w:proofErr w:type="spellEnd"/>
-      <w:r>
-        <w:rPr>
-          <w:rFonts w:ascii="Times New Roman" w:eastAsia="Times New Roman" w:hAnsi="Times New Roman" w:cs="Times New Roman"/>
-          <w:b/>
-          <w:bCs/>
-          <w:sz w:val="28"/>
-          <w:szCs w:val="28"/>
-        </w:rPr>
         <w:t>)</w:t>
       </w:r>
       <w:r>
@@ -1549,63 +1507,7 @@
           <w:sz w:val="28"/>
           <w:szCs w:val="28"/>
         </w:rPr>
-        <w:t>П</w:t>
-      </w:r>
-      <w:r>
-        <w:rPr>
-          <w:rFonts w:ascii="Times New Roman" w:eastAsia="Times New Roman" w:hAnsi="Times New Roman" w:cs="Times New Roman"/>
-          <w:sz w:val="28"/>
-          <w:szCs w:val="28"/>
-        </w:rPr>
-        <w:t xml:space="preserve">лан забезпечення якості програмного забезпечення </w:t>
-      </w:r>
-      <w:r>
-        <w:rPr>
-          <w:rFonts w:ascii="Times New Roman" w:eastAsia="Times New Roman" w:hAnsi="Times New Roman" w:cs="Times New Roman"/>
-          <w:sz w:val="28"/>
-          <w:szCs w:val="28"/>
-        </w:rPr>
-        <w:t>(</w:t>
-      </w:r>
-      <w:r>
-        <w:rPr>
-          <w:rFonts w:ascii="Times New Roman" w:eastAsia="Times New Roman" w:hAnsi="Times New Roman" w:cs="Times New Roman"/>
-          <w:sz w:val="28"/>
-          <w:szCs w:val="28"/>
-        </w:rPr>
-        <w:t>SQAP</w:t>
-      </w:r>
-      <w:r>
-        <w:rPr>
-          <w:rFonts w:ascii="Times New Roman" w:eastAsia="Times New Roman" w:hAnsi="Times New Roman" w:cs="Times New Roman"/>
-          <w:sz w:val="28"/>
-          <w:szCs w:val="28"/>
-        </w:rPr>
-        <w:t xml:space="preserve">) </w:t>
-      </w:r>
-      <w:r>
-        <w:rPr>
-          <w:rFonts w:ascii="Times New Roman" w:eastAsia="Times New Roman" w:hAnsi="Times New Roman" w:cs="Times New Roman"/>
-          <w:sz w:val="28"/>
-          <w:szCs w:val="28"/>
-        </w:rPr>
-        <w:t>включає процедури, техніки та інструменти, які використовуються для забезпечення відповідності продукту чи послуги вимогам, визначеним у специфікаці</w:t>
-      </w:r>
-      <w:r>
-        <w:rPr>
-          <w:rFonts w:ascii="Times New Roman" w:eastAsia="Times New Roman" w:hAnsi="Times New Roman" w:cs="Times New Roman"/>
-          <w:sz w:val="28"/>
-          <w:szCs w:val="28"/>
-        </w:rPr>
-        <w:t>ї</w:t>
-      </w:r>
-      <w:r>
-        <w:rPr>
-          <w:rFonts w:ascii="Times New Roman" w:eastAsia="Times New Roman" w:hAnsi="Times New Roman" w:cs="Times New Roman"/>
-          <w:sz w:val="28"/>
-          <w:szCs w:val="28"/>
-        </w:rPr>
-        <w:t xml:space="preserve"> вимог до програмного забезпечення (SRS).</w:t>
+        <w:t>План забезпечення якості програмного забезпечення (SQAP) включає процедури, техніки та інструменти, які використовуються для забезпечення відповідності продукту чи послуги вимогам, визначеним у специфікації вимог до програмного забезпечення (SRS).</w:t>
       </w:r>
     </w:p>
     <w:p>
@@ -1630,18 +1532,7 @@
           <w:sz w:val="28"/>
           <w:szCs w:val="28"/>
         </w:rPr>
-        <w:t>Заходи</w:t>
-      </w:r>
-      <w:r>
-        <w:rPr>
-          <w:rFonts w:ascii="Times New Roman" w:eastAsia="Times New Roman" w:hAnsi="Times New Roman" w:cs="Times New Roman"/>
-          <w:b/>
-          <w:bCs/>
-          <w:iCs/>
-          <w:sz w:val="28"/>
-          <w:szCs w:val="28"/>
-        </w:rPr>
-        <w:t xml:space="preserve"> з контролю якості</w:t>
+        <w:t>Заходи з контролю якості</w:t>
       </w:r>
     </w:p>
     <w:p>
@@ -1691,47 +1582,7 @@
           <w:sz w:val="28"/>
           <w:szCs w:val="28"/>
         </w:rPr>
-        <w:t>Першочергова діяльність включає складання належного плану щодо того, як буде здійснюватися SQA у вашому проекті</w:t>
-      </w:r>
-      <w:r>
-        <w:rPr>
-          <w:rFonts w:ascii="Times New Roman" w:eastAsia="Times New Roman" w:hAnsi="Times New Roman" w:cs="Times New Roman"/>
-          <w:sz w:val="28"/>
-          <w:szCs w:val="28"/>
-        </w:rPr>
-        <w:t xml:space="preserve"> (який підхід обираєте, </w:t>
-      </w:r>
-      <w:r>
-        <w:rPr>
-          <w:rFonts w:ascii="Times New Roman" w:eastAsia="Times New Roman" w:hAnsi="Times New Roman" w:cs="Times New Roman"/>
-          <w:sz w:val="28"/>
-          <w:szCs w:val="28"/>
-        </w:rPr>
-        <w:t>які інженерні заходи будуть виконуватися, а також це включає забезпечення того, щоб у вашій команді була правильн</w:t>
-      </w:r>
-      <w:r>
-        <w:rPr>
-          <w:rFonts w:ascii="Times New Roman" w:eastAsia="Times New Roman" w:hAnsi="Times New Roman" w:cs="Times New Roman"/>
-          <w:sz w:val="28"/>
-          <w:szCs w:val="28"/>
-        </w:rPr>
-        <w:t>ий</w:t>
-      </w:r>
-      <w:r>
-        <w:rPr>
-          <w:rFonts w:ascii="Times New Roman" w:eastAsia="Times New Roman" w:hAnsi="Times New Roman" w:cs="Times New Roman"/>
-          <w:sz w:val="28"/>
-          <w:szCs w:val="28"/>
-        </w:rPr>
-        <w:t xml:space="preserve"> </w:t>
-      </w:r>
-      <w:r>
-        <w:rPr>
-          <w:rFonts w:ascii="Times New Roman" w:eastAsia="Times New Roman" w:hAnsi="Times New Roman" w:cs="Times New Roman"/>
-          <w:sz w:val="28"/>
-          <w:szCs w:val="28"/>
-        </w:rPr>
-        <w:t xml:space="preserve">набір </w:t>
+        <w:t xml:space="preserve">Першочергова діяльність включає складання належного плану щодо того, як буде здійснюватися SQA у вашому проекті (який підхід обираєте, які інженерні заходи будуть виконуватися, а також це включає забезпечення того, щоб у вашій команді була правильний набір </w:t>
       </w:r>
       <w:proofErr w:type="spellStart"/>
       <w:r>
@@ -1749,15 +1600,7 @@
           <w:sz w:val="28"/>
           <w:szCs w:val="28"/>
         </w:rPr>
-        <w:t>)</w:t>
-      </w:r>
-      <w:r>
-        <w:rPr>
-          <w:rFonts w:ascii="Times New Roman" w:eastAsia="Times New Roman" w:hAnsi="Times New Roman" w:cs="Times New Roman"/>
-          <w:sz w:val="28"/>
-          <w:szCs w:val="28"/>
-        </w:rPr>
-        <w:t>.</w:t>
+        <w:t>).</w:t>
       </w:r>
     </w:p>
     <w:p>
@@ -1807,55 +1650,7 @@
           <w:sz w:val="28"/>
           <w:szCs w:val="28"/>
         </w:rPr>
-        <w:t>Команда SQA встановлює різні контрольн</w:t>
-      </w:r>
-      <w:r>
-        <w:rPr>
-          <w:rFonts w:ascii="Times New Roman" w:eastAsia="Times New Roman" w:hAnsi="Times New Roman" w:cs="Times New Roman"/>
-          <w:sz w:val="28"/>
-          <w:szCs w:val="28"/>
-        </w:rPr>
-        <w:t>і точки</w:t>
-      </w:r>
-      <w:r>
-        <w:rPr>
-          <w:rFonts w:ascii="Times New Roman" w:eastAsia="Times New Roman" w:hAnsi="Times New Roman" w:cs="Times New Roman"/>
-          <w:sz w:val="28"/>
-          <w:szCs w:val="28"/>
-        </w:rPr>
-        <w:t xml:space="preserve">, </w:t>
-      </w:r>
-      <w:r>
-        <w:rPr>
-          <w:rFonts w:ascii="Times New Roman" w:eastAsia="Times New Roman" w:hAnsi="Times New Roman" w:cs="Times New Roman"/>
-          <w:sz w:val="28"/>
-          <w:szCs w:val="28"/>
-        </w:rPr>
-        <w:t>на</w:t>
-      </w:r>
-      <w:r>
-        <w:rPr>
-          <w:rFonts w:ascii="Times New Roman" w:eastAsia="Times New Roman" w:hAnsi="Times New Roman" w:cs="Times New Roman"/>
-          <w:sz w:val="28"/>
-          <w:szCs w:val="28"/>
-        </w:rPr>
-        <w:t xml:space="preserve"> яких вона оцінює якість проектної діяльності на кожному етапі проекту</w:t>
-      </w:r>
-      <w:r>
-        <w:rPr>
-          <w:rFonts w:ascii="Times New Roman" w:eastAsia="Times New Roman" w:hAnsi="Times New Roman" w:cs="Times New Roman"/>
-          <w:sz w:val="28"/>
-          <w:szCs w:val="28"/>
-        </w:rPr>
-        <w:t>, що</w:t>
-      </w:r>
-      <w:r>
-        <w:rPr>
-          <w:rFonts w:ascii="Times New Roman" w:eastAsia="Times New Roman" w:hAnsi="Times New Roman" w:cs="Times New Roman"/>
-          <w:sz w:val="28"/>
-          <w:szCs w:val="28"/>
-        </w:rPr>
-        <w:t xml:space="preserve"> забезпечує регулярний контроль якості та роботу відповідно до графіка.</w:t>
+        <w:t>Команда SQA встановлює різні контрольні точки, на яких вона оцінює якість проектної діяльності на кожному етапі проекту, що забезпечує регулярний контроль якості та роботу відповідно до графіка.</w:t>
       </w:r>
     </w:p>
     <w:p>
@@ -1877,8 +1672,183 @@
           <w:sz w:val="28"/>
           <w:szCs w:val="28"/>
         </w:rPr>
-        <w:t>3) Застосува</w:t>
-      </w:r>
+        <w:t>3) Застосування технічних прийомів програмної інженерії:</w:t>
+      </w:r>
+      <w:r>
+        <w:rPr>
+          <w:rFonts w:ascii="Times New Roman" w:eastAsia="Times New Roman" w:hAnsi="Times New Roman" w:cs="Times New Roman"/>
+          <w:color w:val="FF6600"/>
+          <w:sz w:val="28"/>
+          <w:szCs w:val="28"/>
+        </w:rPr>
+        <w:t xml:space="preserve"> </w:t>
+      </w:r>
+    </w:p>
+    <w:p>
+      <w:pPr>
+        <w:ind w:firstLine="709"/>
+        <w:jc w:val="both"/>
+        <w:rPr>
+          <w:rFonts w:ascii="Times New Roman" w:eastAsia="Times New Roman" w:hAnsi="Times New Roman" w:cs="Times New Roman"/>
+          <w:sz w:val="28"/>
+          <w:szCs w:val="28"/>
+        </w:rPr>
+      </w:pPr>
+      <w:r>
+        <w:rPr>
+          <w:rFonts w:ascii="Times New Roman" w:eastAsia="Times New Roman" w:hAnsi="Times New Roman" w:cs="Times New Roman"/>
+          <w:sz w:val="28"/>
+          <w:szCs w:val="28"/>
+        </w:rPr>
+        <w:t xml:space="preserve">Застосування деяких методів програмної інженерії допомагає розробнику програмного забезпечення досягти високоякісних специфікацій. Для збору інформації дизайнер може використовувати такі методи, як інтерв’ю та технологію системи функціонального аналізу (FAST). Далі на основі зібраної інформації, розробник програмного забезпечення може підготувати оцінку проекту, використовуючи такі методи, як структурування розподілу робіт (WBS), SLOC (вихідний рядок кодів) та оцінка стану контрольних / функціональних точок (FP). </w:t>
+      </w:r>
+    </w:p>
+    <w:p>
+      <w:pPr>
+        <w:ind w:firstLine="709"/>
+        <w:jc w:val="both"/>
+        <w:rPr>
+          <w:rFonts w:ascii="Times New Roman" w:eastAsia="Times New Roman" w:hAnsi="Times New Roman" w:cs="Times New Roman"/>
+          <w:sz w:val="28"/>
+          <w:szCs w:val="28"/>
+        </w:rPr>
+      </w:pPr>
+      <w:r>
+        <w:rPr>
+          <w:rFonts w:ascii="Times New Roman" w:hAnsi="Times New Roman" w:cs="Times New Roman"/>
+          <w:sz w:val="28"/>
+          <w:szCs w:val="28"/>
+        </w:rPr>
+        <w:t>SLOC</w:t>
+      </w:r>
+      <w:r>
+        <w:rPr>
+          <w:rFonts w:ascii="Times New Roman" w:hAnsi="Times New Roman" w:cs="Times New Roman"/>
+          <w:b/>
+          <w:bCs/>
+          <w:sz w:val="28"/>
+          <w:szCs w:val="28"/>
+        </w:rPr>
+        <w:t xml:space="preserve"> </w:t>
+      </w:r>
+      <w:r>
+        <w:rPr>
+          <w:rFonts w:ascii="Times New Roman" w:hAnsi="Times New Roman" w:cs="Times New Roman"/>
+          <w:sz w:val="28"/>
+          <w:szCs w:val="28"/>
+        </w:rPr>
+        <w:t xml:space="preserve">(англ. </w:t>
+      </w:r>
+      <w:proofErr w:type="spellStart"/>
+      <w:r>
+        <w:rPr>
+          <w:rFonts w:ascii="Times New Roman" w:hAnsi="Times New Roman" w:cs="Times New Roman"/>
+          <w:sz w:val="28"/>
+          <w:szCs w:val="28"/>
+        </w:rPr>
+        <w:t>Source</w:t>
+      </w:r>
+      <w:proofErr w:type="spellEnd"/>
+      <w:r>
+        <w:rPr>
+          <w:rFonts w:ascii="Times New Roman" w:hAnsi="Times New Roman" w:cs="Times New Roman"/>
+          <w:sz w:val="28"/>
+          <w:szCs w:val="28"/>
+        </w:rPr>
+        <w:t xml:space="preserve"> </w:t>
+      </w:r>
+      <w:proofErr w:type="spellStart"/>
+      <w:r>
+        <w:rPr>
+          <w:rFonts w:ascii="Times New Roman" w:hAnsi="Times New Roman" w:cs="Times New Roman"/>
+          <w:sz w:val="28"/>
+          <w:szCs w:val="28"/>
+        </w:rPr>
+        <w:t>Lines</w:t>
+      </w:r>
+      <w:proofErr w:type="spellEnd"/>
+      <w:r>
+        <w:rPr>
+          <w:rFonts w:ascii="Times New Roman" w:hAnsi="Times New Roman" w:cs="Times New Roman"/>
+          <w:sz w:val="28"/>
+          <w:szCs w:val="28"/>
+        </w:rPr>
+        <w:t xml:space="preserve"> </w:t>
+      </w:r>
+      <w:proofErr w:type="spellStart"/>
+      <w:r>
+        <w:rPr>
+          <w:rFonts w:ascii="Times New Roman" w:hAnsi="Times New Roman" w:cs="Times New Roman"/>
+          <w:sz w:val="28"/>
+          <w:szCs w:val="28"/>
+        </w:rPr>
+        <w:t>of</w:t>
+      </w:r>
+      <w:proofErr w:type="spellEnd"/>
+      <w:r>
+        <w:rPr>
+          <w:rFonts w:ascii="Times New Roman" w:hAnsi="Times New Roman" w:cs="Times New Roman"/>
+          <w:sz w:val="28"/>
+          <w:szCs w:val="28"/>
+        </w:rPr>
+        <w:t xml:space="preserve"> </w:t>
+      </w:r>
+      <w:proofErr w:type="spellStart"/>
+      <w:r>
+        <w:rPr>
+          <w:rFonts w:ascii="Times New Roman" w:hAnsi="Times New Roman" w:cs="Times New Roman"/>
+          <w:sz w:val="28"/>
+          <w:szCs w:val="28"/>
+        </w:rPr>
+        <w:t>Code</w:t>
+      </w:r>
+      <w:proofErr w:type="spellEnd"/>
+      <w:r>
+        <w:rPr>
+          <w:rFonts w:ascii="Times New Roman" w:hAnsi="Times New Roman" w:cs="Times New Roman"/>
+          <w:sz w:val="28"/>
+          <w:szCs w:val="28"/>
+        </w:rPr>
+        <w:t xml:space="preserve">) — </w:t>
+      </w:r>
+      <w:r>
+        <w:rPr>
+          <w:rFonts w:ascii="Times New Roman" w:hAnsi="Times New Roman" w:cs="Times New Roman"/>
+          <w:b/>
+          <w:bCs/>
+          <w:sz w:val="28"/>
+          <w:szCs w:val="28"/>
+        </w:rPr>
+        <w:t xml:space="preserve">кількість рядків коду </w:t>
+      </w:r>
+      <w:r>
+        <w:rPr>
+          <w:rFonts w:ascii="Times New Roman" w:hAnsi="Times New Roman" w:cs="Times New Roman"/>
+          <w:sz w:val="28"/>
+          <w:szCs w:val="28"/>
+        </w:rPr>
+        <w:t xml:space="preserve">— метрика програмного забезпечення, що використовується, щоб виміряти розмір комп'ютерної програми, рахуючи число рядків в тексті вихідного коду </w:t>
+      </w:r>
+      <w:r>
+        <w:rPr>
+          <w:rFonts w:ascii="Times New Roman" w:hAnsi="Times New Roman" w:cs="Times New Roman"/>
+          <w:sz w:val="28"/>
+          <w:szCs w:val="28"/>
+        </w:rPr>
+        <w:lastRenderedPageBreak/>
+        <w:t>програми. Дана метрика від початку розроблена для оцінки зусиль, докладених при розробці програмного забезпечення. Однак через те, що одна й та сама функціональність може бути розбита на декілька рядків або записана в один рядок, дана метрика стала неефективною з появою нових мов програмування, у яких в одному рядку можна записати більше однієї команди.</w:t>
+      </w:r>
+    </w:p>
+    <w:p>
+      <w:pPr>
+        <w:ind w:firstLine="709"/>
+        <w:jc w:val="both"/>
+        <w:rPr>
+          <w:rFonts w:ascii="Times New Roman" w:eastAsia="Times New Roman" w:hAnsi="Times New Roman" w:cs="Times New Roman"/>
+          <w:sz w:val="28"/>
+          <w:szCs w:val="28"/>
+        </w:rPr>
+      </w:pPr>
       <w:r>
         <w:rPr>
           <w:rFonts w:ascii="Times New Roman" w:eastAsia="Times New Roman" w:hAnsi="Times New Roman" w:cs="Times New Roman"/>
@@ -1888,8 +1858,47 @@
           <w:sz w:val="28"/>
           <w:szCs w:val="28"/>
         </w:rPr>
-        <w:t>ння</w:t>
-      </w:r>
+        <w:t>4) Виконання офіційних технічних оглядів:</w:t>
+      </w:r>
+      <w:r>
+        <w:rPr>
+          <w:rFonts w:ascii="Times New Roman" w:eastAsia="Times New Roman" w:hAnsi="Times New Roman" w:cs="Times New Roman"/>
+          <w:color w:val="FF6600"/>
+          <w:sz w:val="28"/>
+          <w:szCs w:val="28"/>
+        </w:rPr>
+        <w:t xml:space="preserve"> </w:t>
+      </w:r>
+    </w:p>
+    <w:p>
+      <w:pPr>
+        <w:ind w:firstLine="709"/>
+        <w:jc w:val="both"/>
+        <w:rPr>
+          <w:rFonts w:ascii="Times New Roman" w:eastAsia="Times New Roman" w:hAnsi="Times New Roman" w:cs="Times New Roman"/>
+          <w:sz w:val="28"/>
+          <w:szCs w:val="28"/>
+        </w:rPr>
+      </w:pPr>
+      <w:r>
+        <w:rPr>
+          <w:rFonts w:ascii="Times New Roman" w:eastAsia="Times New Roman" w:hAnsi="Times New Roman" w:cs="Times New Roman"/>
+          <w:sz w:val="28"/>
+          <w:szCs w:val="28"/>
+        </w:rPr>
+        <w:t>Вони проводяться для оцінки якості та дизайну прототипу проводиться. У цьому процесі проводиться зустріч з технічним персоналом для обговорення фактичних вимог до якості програмного забезпечення та якості дизайну прототипу. Ця діяльність допомагає виявляти помилки на ранній фазі ЖЦ ПЗ і зменшує зусилля з переробки на пізніх фазах.</w:t>
+      </w:r>
+    </w:p>
+    <w:p>
+      <w:pPr>
+        <w:ind w:firstLine="709"/>
+        <w:jc w:val="both"/>
+        <w:rPr>
+          <w:rFonts w:ascii="Times New Roman" w:eastAsia="Times New Roman" w:hAnsi="Times New Roman" w:cs="Times New Roman"/>
+          <w:sz w:val="28"/>
+          <w:szCs w:val="28"/>
+        </w:rPr>
+      </w:pPr>
       <w:r>
         <w:rPr>
           <w:rFonts w:ascii="Times New Roman" w:eastAsia="Times New Roman" w:hAnsi="Times New Roman" w:cs="Times New Roman"/>
@@ -1899,8 +1908,9 @@
           <w:sz w:val="28"/>
           <w:szCs w:val="28"/>
         </w:rPr>
-        <w:t xml:space="preserve"> технічн</w:t>
-      </w:r>
+        <w:t xml:space="preserve">5) Наявність стратегії </w:t>
+      </w:r>
+      <w:proofErr w:type="spellStart"/>
       <w:r>
         <w:rPr>
           <w:rFonts w:ascii="Times New Roman" w:eastAsia="Times New Roman" w:hAnsi="Times New Roman" w:cs="Times New Roman"/>
@@ -1910,8 +1920,9 @@
           <w:sz w:val="28"/>
           <w:szCs w:val="28"/>
         </w:rPr>
-        <w:t>их</w:t>
-      </w:r>
+        <w:t>мультитестування</w:t>
+      </w:r>
+      <w:proofErr w:type="spellEnd"/>
       <w:r>
         <w:rPr>
           <w:rFonts w:ascii="Times New Roman" w:eastAsia="Times New Roman" w:hAnsi="Times New Roman" w:cs="Times New Roman"/>
@@ -1921,8 +1932,65 @@
           <w:sz w:val="28"/>
           <w:szCs w:val="28"/>
         </w:rPr>
-        <w:t xml:space="preserve"> прийом</w:t>
-      </w:r>
+        <w:t>:</w:t>
+      </w:r>
+      <w:r>
+        <w:rPr>
+          <w:rFonts w:ascii="Times New Roman" w:eastAsia="Times New Roman" w:hAnsi="Times New Roman" w:cs="Times New Roman"/>
+          <w:color w:val="FF6600"/>
+          <w:sz w:val="28"/>
+          <w:szCs w:val="28"/>
+        </w:rPr>
+        <w:t xml:space="preserve"> </w:t>
+      </w:r>
+    </w:p>
+    <w:p>
+      <w:pPr>
+        <w:ind w:firstLine="709"/>
+        <w:jc w:val="both"/>
+        <w:rPr>
+          <w:rFonts w:ascii="Times New Roman" w:eastAsia="Times New Roman" w:hAnsi="Times New Roman" w:cs="Times New Roman"/>
+          <w:sz w:val="28"/>
+          <w:szCs w:val="28"/>
+        </w:rPr>
+      </w:pPr>
+      <w:r>
+        <w:rPr>
+          <w:rFonts w:ascii="Times New Roman" w:eastAsia="Times New Roman" w:hAnsi="Times New Roman" w:cs="Times New Roman"/>
+          <w:sz w:val="28"/>
+          <w:szCs w:val="28"/>
+        </w:rPr>
+        <w:t xml:space="preserve">Під стратегією </w:t>
+      </w:r>
+      <w:proofErr w:type="spellStart"/>
+      <w:r>
+        <w:rPr>
+          <w:rFonts w:ascii="Times New Roman" w:eastAsia="Times New Roman" w:hAnsi="Times New Roman" w:cs="Times New Roman"/>
+          <w:sz w:val="28"/>
+          <w:szCs w:val="28"/>
+        </w:rPr>
+        <w:t>мультитестування</w:t>
+      </w:r>
+      <w:proofErr w:type="spellEnd"/>
+      <w:r>
+        <w:rPr>
+          <w:rFonts w:ascii="Times New Roman" w:eastAsia="Times New Roman" w:hAnsi="Times New Roman" w:cs="Times New Roman"/>
+          <w:sz w:val="28"/>
+          <w:szCs w:val="28"/>
+        </w:rPr>
+        <w:t xml:space="preserve"> мається на увазі, що застосовується не якийсь єдиний підхід тестування, а проводяться декілька типів тестування.</w:t>
+      </w:r>
+    </w:p>
+    <w:p>
+      <w:pPr>
+        <w:ind w:firstLine="709"/>
+        <w:jc w:val="both"/>
+        <w:rPr>
+          <w:rFonts w:ascii="Times New Roman" w:eastAsia="Times New Roman" w:hAnsi="Times New Roman" w:cs="Times New Roman"/>
+          <w:sz w:val="28"/>
+          <w:szCs w:val="28"/>
+        </w:rPr>
+      </w:pPr>
       <w:r>
         <w:rPr>
           <w:rFonts w:ascii="Times New Roman" w:eastAsia="Times New Roman" w:hAnsi="Times New Roman" w:cs="Times New Roman"/>
@@ -1932,8 +2000,140 @@
           <w:sz w:val="28"/>
           <w:szCs w:val="28"/>
         </w:rPr>
-        <w:t>ів</w:t>
-      </w:r>
+        <w:t>6) Примусове дотримання процесу:</w:t>
+      </w:r>
+      <w:r>
+        <w:rPr>
+          <w:rFonts w:ascii="Times New Roman" w:eastAsia="Times New Roman" w:hAnsi="Times New Roman" w:cs="Times New Roman"/>
+          <w:color w:val="FF6600"/>
+          <w:sz w:val="28"/>
+          <w:szCs w:val="28"/>
+        </w:rPr>
+        <w:t xml:space="preserve"> </w:t>
+      </w:r>
+    </w:p>
+    <w:p>
+      <w:pPr>
+        <w:ind w:firstLine="709"/>
+        <w:jc w:val="both"/>
+        <w:rPr>
+          <w:rFonts w:ascii="Times New Roman" w:eastAsia="Times New Roman" w:hAnsi="Times New Roman" w:cs="Times New Roman"/>
+          <w:sz w:val="28"/>
+          <w:szCs w:val="28"/>
+        </w:rPr>
+      </w:pPr>
+      <w:r>
+        <w:rPr>
+          <w:rFonts w:ascii="Times New Roman" w:eastAsia="Times New Roman" w:hAnsi="Times New Roman" w:cs="Times New Roman"/>
+          <w:sz w:val="28"/>
+          <w:szCs w:val="28"/>
+        </w:rPr>
+        <w:t xml:space="preserve">Ця діяльність наполягає на необхідності дотримання процесу під час процесу розробки програмного забезпечення. Процес розробки також повинен дотримуватися визначених процедур. </w:t>
+      </w:r>
+      <w:r>
+        <w:rPr>
+          <w:rFonts w:ascii="Times New Roman" w:eastAsia="Times New Roman" w:hAnsi="Times New Roman" w:cs="Times New Roman"/>
+          <w:bCs/>
+          <w:sz w:val="28"/>
+          <w:szCs w:val="28"/>
+        </w:rPr>
+        <w:t>Ця діяльність являє собою поєднання двох напрямів:</w:t>
+      </w:r>
+      <w:r>
+        <w:rPr>
+          <w:rFonts w:ascii="Times New Roman" w:eastAsia="Times New Roman" w:hAnsi="Times New Roman" w:cs="Times New Roman"/>
+          <w:sz w:val="28"/>
+          <w:szCs w:val="28"/>
+        </w:rPr>
+        <w:t xml:space="preserve"> </w:t>
+      </w:r>
+    </w:p>
+    <w:p>
+      <w:pPr>
+        <w:ind w:firstLine="709"/>
+        <w:jc w:val="both"/>
+        <w:rPr>
+          <w:rFonts w:ascii="Times New Roman" w:eastAsia="Times New Roman" w:hAnsi="Times New Roman" w:cs="Times New Roman"/>
+          <w:sz w:val="28"/>
+          <w:szCs w:val="28"/>
+        </w:rPr>
+      </w:pPr>
+      <w:r>
+        <w:rPr>
+          <w:rFonts w:ascii="Times New Roman" w:eastAsia="Times New Roman" w:hAnsi="Times New Roman" w:cs="Times New Roman"/>
+          <w:bCs/>
+          <w:sz w:val="28"/>
+          <w:szCs w:val="28"/>
+          <w:u w:val="single"/>
+        </w:rPr>
+        <w:t>Оцінка продукції</w:t>
+      </w:r>
+      <w:r>
+        <w:rPr>
+          <w:rFonts w:ascii="Times New Roman" w:eastAsia="Times New Roman" w:hAnsi="Times New Roman" w:cs="Times New Roman"/>
+          <w:bCs/>
+          <w:sz w:val="28"/>
+          <w:szCs w:val="28"/>
+        </w:rPr>
+        <w:t xml:space="preserve">, яка </w:t>
+      </w:r>
+      <w:r>
+        <w:rPr>
+          <w:rFonts w:ascii="Times New Roman" w:eastAsia="Times New Roman" w:hAnsi="Times New Roman" w:cs="Times New Roman"/>
+          <w:sz w:val="28"/>
+          <w:szCs w:val="28"/>
+        </w:rPr>
+        <w:t>підтверджує, що програмний продукт відповідає вимогам, визначеним у плані управління проектом. Це забезпечує належне дотримання встановлених стандартів проекту.</w:t>
+      </w:r>
+    </w:p>
+    <w:p>
+      <w:pPr>
+        <w:ind w:firstLine="709"/>
+        <w:jc w:val="both"/>
+        <w:rPr>
+          <w:rFonts w:ascii="Times New Roman" w:eastAsia="Times New Roman" w:hAnsi="Times New Roman" w:cs="Times New Roman"/>
+          <w:sz w:val="28"/>
+          <w:szCs w:val="28"/>
+        </w:rPr>
+      </w:pPr>
+      <w:r>
+        <w:rPr>
+          <w:rFonts w:ascii="Times New Roman" w:eastAsia="Times New Roman" w:hAnsi="Times New Roman" w:cs="Times New Roman"/>
+          <w:bCs/>
+          <w:sz w:val="28"/>
+          <w:szCs w:val="28"/>
+          <w:u w:val="single"/>
+        </w:rPr>
+        <w:t>Моніторинг процесу</w:t>
+      </w:r>
+      <w:r>
+        <w:rPr>
+          <w:rFonts w:ascii="Times New Roman" w:eastAsia="Times New Roman" w:hAnsi="Times New Roman" w:cs="Times New Roman"/>
+          <w:bCs/>
+          <w:sz w:val="28"/>
+          <w:szCs w:val="28"/>
+        </w:rPr>
+        <w:t xml:space="preserve">, де перевіряється </w:t>
+      </w:r>
+      <w:r>
+        <w:rPr>
+          <w:rFonts w:ascii="Times New Roman" w:eastAsia="Times New Roman" w:hAnsi="Times New Roman" w:cs="Times New Roman"/>
+          <w:sz w:val="28"/>
+          <w:szCs w:val="28"/>
+        </w:rPr>
+        <w:t xml:space="preserve"> чи були вжиті правильні кроки під час розробки програмного забезпечення. Це робиться шляхом узгодження фактично вжитих кроків із задокументованими кроками.</w:t>
+      </w:r>
+    </w:p>
+    <w:p>
+      <w:pPr>
+        <w:ind w:firstLine="709"/>
+        <w:jc w:val="both"/>
+        <w:rPr>
+          <w:rFonts w:ascii="Times New Roman" w:eastAsia="Times New Roman" w:hAnsi="Times New Roman" w:cs="Times New Roman"/>
+          <w:sz w:val="28"/>
+          <w:szCs w:val="28"/>
+        </w:rPr>
+      </w:pPr>
       <w:r>
         <w:rPr>
           <w:rFonts w:ascii="Times New Roman" w:eastAsia="Times New Roman" w:hAnsi="Times New Roman" w:cs="Times New Roman"/>
@@ -1943,8 +2143,47 @@
           <w:sz w:val="28"/>
           <w:szCs w:val="28"/>
         </w:rPr>
-        <w:t xml:space="preserve"> програмно</w:t>
-      </w:r>
+        <w:t>7) Контроль змін:</w:t>
+      </w:r>
+      <w:r>
+        <w:rPr>
+          <w:rFonts w:ascii="Times New Roman" w:eastAsia="Times New Roman" w:hAnsi="Times New Roman" w:cs="Times New Roman"/>
+          <w:color w:val="FF6600"/>
+          <w:sz w:val="28"/>
+          <w:szCs w:val="28"/>
+        </w:rPr>
+        <w:t xml:space="preserve"> </w:t>
+      </w:r>
+    </w:p>
+    <w:p>
+      <w:pPr>
+        <w:ind w:firstLine="709"/>
+        <w:jc w:val="both"/>
+        <w:rPr>
+          <w:rFonts w:ascii="Times New Roman" w:eastAsia="Times New Roman" w:hAnsi="Times New Roman" w:cs="Times New Roman"/>
+          <w:sz w:val="28"/>
+          <w:szCs w:val="28"/>
+        </w:rPr>
+      </w:pPr>
+      <w:r>
+        <w:rPr>
+          <w:rFonts w:ascii="Times New Roman" w:eastAsia="Times New Roman" w:hAnsi="Times New Roman" w:cs="Times New Roman"/>
+          <w:sz w:val="28"/>
+          <w:szCs w:val="28"/>
+        </w:rPr>
+        <w:t>У цій діяльності використовується поєднання ручних процедур та автоматизованих інструментів, щоб мати механізм контролю змін. Перевіряючи запити на зміну, оцінюючи характер змін та контролюючи ефект зміни, забезпечується підтримка якості програмного забезпечення на етапах розробки та обслуговування.</w:t>
+      </w:r>
+    </w:p>
+    <w:p>
+      <w:pPr>
+        <w:ind w:firstLine="709"/>
+        <w:jc w:val="both"/>
+        <w:rPr>
+          <w:rFonts w:ascii="Times New Roman" w:eastAsia="Times New Roman" w:hAnsi="Times New Roman" w:cs="Times New Roman"/>
+          <w:sz w:val="28"/>
+          <w:szCs w:val="28"/>
+        </w:rPr>
+      </w:pPr>
       <w:r>
         <w:rPr>
           <w:rFonts w:ascii="Times New Roman" w:eastAsia="Times New Roman" w:hAnsi="Times New Roman" w:cs="Times New Roman"/>
@@ -1954,8 +2193,47 @@
           <w:sz w:val="28"/>
           <w:szCs w:val="28"/>
         </w:rPr>
-        <w:t>ї</w:t>
-      </w:r>
+        <w:t>8) Вимірювання впливу зміни:</w:t>
+      </w:r>
+      <w:r>
+        <w:rPr>
+          <w:rFonts w:ascii="Times New Roman" w:eastAsia="Times New Roman" w:hAnsi="Times New Roman" w:cs="Times New Roman"/>
+          <w:color w:val="FF6600"/>
+          <w:sz w:val="28"/>
+          <w:szCs w:val="28"/>
+        </w:rPr>
+        <w:t xml:space="preserve"> </w:t>
+      </w:r>
+    </w:p>
+    <w:p>
+      <w:pPr>
+        <w:ind w:firstLine="709"/>
+        <w:jc w:val="both"/>
+        <w:rPr>
+          <w:rFonts w:ascii="Times New Roman" w:eastAsia="Times New Roman" w:hAnsi="Times New Roman" w:cs="Times New Roman"/>
+          <w:sz w:val="28"/>
+          <w:szCs w:val="28"/>
+        </w:rPr>
+      </w:pPr>
+      <w:r>
+        <w:rPr>
+          <w:rFonts w:ascii="Times New Roman" w:eastAsia="Times New Roman" w:hAnsi="Times New Roman" w:cs="Times New Roman"/>
+          <w:sz w:val="28"/>
+          <w:szCs w:val="28"/>
+        </w:rPr>
+        <w:t>Якщо команда з контролю якості повідомляє про будь-який дефект, тоді відповідна команда усуває дефект. Після цього команда контролю якості повинна визначити вплив змін, спричинених цим виправленням дефекту. Їм потрібно протестувати не тільки, якщо зміна усунула дефект, а й чи сумісна ця зміна з усім проектом. Для цього використовується показники якості програмного забезпечення, що дозволяє менеджерам та розробникам спостерігати за діяльністю та пропонованими змінами від початку до кінця ЖЦ ПЗ та ініціювати коригувальні дії, де це потрібно.</w:t>
+      </w:r>
+    </w:p>
+    <w:p>
+      <w:pPr>
+        <w:ind w:firstLine="709"/>
+        <w:jc w:val="both"/>
+        <w:rPr>
+          <w:rFonts w:ascii="Times New Roman" w:eastAsia="Times New Roman" w:hAnsi="Times New Roman" w:cs="Times New Roman"/>
+          <w:sz w:val="28"/>
+          <w:szCs w:val="28"/>
+        </w:rPr>
+      </w:pPr>
       <w:r>
         <w:rPr>
           <w:rFonts w:ascii="Times New Roman" w:eastAsia="Times New Roman" w:hAnsi="Times New Roman" w:cs="Times New Roman"/>
@@ -1965,8 +2243,47 @@
           <w:sz w:val="28"/>
           <w:szCs w:val="28"/>
         </w:rPr>
+        <w:t>9) Виконання аудиту SQA:</w:t>
+      </w:r>
+      <w:r>
+        <w:rPr>
+          <w:rFonts w:ascii="Times New Roman" w:eastAsia="Times New Roman" w:hAnsi="Times New Roman" w:cs="Times New Roman"/>
+          <w:color w:val="FF6600"/>
+          <w:sz w:val="28"/>
+          <w:szCs w:val="28"/>
+        </w:rPr>
         <w:t xml:space="preserve"> </w:t>
       </w:r>
+    </w:p>
+    <w:p>
+      <w:pPr>
+        <w:ind w:firstLine="709"/>
+        <w:jc w:val="both"/>
+        <w:rPr>
+          <w:rFonts w:ascii="Times New Roman" w:eastAsia="Times New Roman" w:hAnsi="Times New Roman" w:cs="Times New Roman"/>
+          <w:sz w:val="28"/>
+          <w:szCs w:val="28"/>
+        </w:rPr>
+      </w:pPr>
+      <w:r>
+        <w:rPr>
+          <w:rFonts w:ascii="Times New Roman" w:eastAsia="Times New Roman" w:hAnsi="Times New Roman" w:cs="Times New Roman"/>
+          <w:sz w:val="28"/>
+          <w:szCs w:val="28"/>
+        </w:rPr>
+        <w:t>Аудит SQA перевіряє весь фактичний процес ЖЦ ПЗ з подальшим порівнянням його із встановленим процесом. Він також перевіряє те, що команда, що повідомляється у звітах про стан справ, виконувалась чи ні. Ця діяльність також виявляє будь-які проблеми з недотриманням вимог.</w:t>
+      </w:r>
+    </w:p>
+    <w:p>
+      <w:pPr>
+        <w:ind w:firstLine="709"/>
+        <w:jc w:val="both"/>
+        <w:rPr>
+          <w:rFonts w:ascii="Times New Roman" w:eastAsia="Times New Roman" w:hAnsi="Times New Roman" w:cs="Times New Roman"/>
+          <w:sz w:val="28"/>
+          <w:szCs w:val="28"/>
+        </w:rPr>
+      </w:pPr>
       <w:r>
         <w:rPr>
           <w:rFonts w:ascii="Times New Roman" w:eastAsia="Times New Roman" w:hAnsi="Times New Roman" w:cs="Times New Roman"/>
@@ -1976,8 +2293,56 @@
           <w:sz w:val="28"/>
           <w:szCs w:val="28"/>
         </w:rPr>
-        <w:t>інженерії</w:t>
-      </w:r>
+        <w:t>10) Ведення записів та звітів:</w:t>
+      </w:r>
+      <w:r>
+        <w:rPr>
+          <w:rFonts w:ascii="Times New Roman" w:eastAsia="Times New Roman" w:hAnsi="Times New Roman" w:cs="Times New Roman"/>
+          <w:color w:val="FF6600"/>
+          <w:sz w:val="28"/>
+          <w:szCs w:val="28"/>
+        </w:rPr>
+        <w:t xml:space="preserve"> </w:t>
+      </w:r>
+    </w:p>
+    <w:p>
+      <w:pPr>
+        <w:ind w:firstLine="709"/>
+        <w:jc w:val="both"/>
+        <w:rPr>
+          <w:rFonts w:ascii="Times New Roman" w:eastAsia="Times New Roman" w:hAnsi="Times New Roman" w:cs="Times New Roman"/>
+          <w:sz w:val="28"/>
+          <w:szCs w:val="28"/>
+        </w:rPr>
+      </w:pPr>
+      <w:r>
+        <w:rPr>
+          <w:rFonts w:ascii="Times New Roman" w:eastAsia="Times New Roman" w:hAnsi="Times New Roman" w:cs="Times New Roman"/>
+          <w:sz w:val="28"/>
+          <w:szCs w:val="28"/>
+        </w:rPr>
+        <w:t xml:space="preserve">Дуже важливо зберігати необхідну документацію, що стосується SQA, та </w:t>
+      </w:r>
+      <w:r>
+        <w:rPr>
+          <w:rFonts w:ascii="Times New Roman" w:eastAsia="Times New Roman" w:hAnsi="Times New Roman" w:cs="Times New Roman"/>
+          <w:sz w:val="28"/>
+          <w:szCs w:val="28"/>
+        </w:rPr>
+        <w:lastRenderedPageBreak/>
+        <w:t>ділитися необхідною інформацією з SQA із зацікавленими сторонами. Результати випробувань, результати аудиту, звіти про огляд, документацію із запитами на зміни тощо слід зберігати для подальшого використання.</w:t>
+      </w:r>
+    </w:p>
+    <w:p>
+      <w:pPr>
+        <w:ind w:firstLine="709"/>
+        <w:jc w:val="both"/>
+        <w:rPr>
+          <w:rFonts w:ascii="Times New Roman" w:eastAsia="Times New Roman" w:hAnsi="Times New Roman" w:cs="Times New Roman"/>
+          <w:sz w:val="28"/>
+          <w:szCs w:val="28"/>
+        </w:rPr>
+      </w:pPr>
       <w:r>
         <w:rPr>
           <w:rFonts w:ascii="Times New Roman" w:eastAsia="Times New Roman" w:hAnsi="Times New Roman" w:cs="Times New Roman"/>
@@ -1987,7 +2352,7 @@
           <w:sz w:val="28"/>
           <w:szCs w:val="28"/>
         </w:rPr>
-        <w:t>:</w:t>
+        <w:t>11) Управління хорошими стосунками:</w:t>
       </w:r>
       <w:r>
         <w:rPr>
@@ -2001,1245 +2366,61 @@
     </w:p>
     <w:p>
       <w:pPr>
-        <w:ind w:firstLine="709"/>
-        <w:jc w:val="both"/>
-        <w:rPr>
-          <w:rFonts w:ascii="Times New Roman" w:eastAsia="Times New Roman" w:hAnsi="Times New Roman" w:cs="Times New Roman"/>
-          <w:sz w:val="28"/>
-          <w:szCs w:val="28"/>
-        </w:rPr>
-      </w:pPr>
-      <w:r>
-        <w:rPr>
-          <w:rFonts w:ascii="Times New Roman" w:eastAsia="Times New Roman" w:hAnsi="Times New Roman" w:cs="Times New Roman"/>
-          <w:sz w:val="28"/>
-          <w:szCs w:val="28"/>
-        </w:rPr>
-        <w:t xml:space="preserve">Застосування деяких методів програмної інженерії допомагає розробнику програмного забезпечення досягти високоякісних специфікацій. Для збору інформації дизайнер може використовувати такі методи, як інтерв’ю та </w:t>
-      </w:r>
-      <w:r>
-        <w:rPr>
-          <w:rFonts w:ascii="Times New Roman" w:eastAsia="Times New Roman" w:hAnsi="Times New Roman" w:cs="Times New Roman"/>
-          <w:sz w:val="28"/>
-          <w:szCs w:val="28"/>
-        </w:rPr>
-        <w:t>т</w:t>
-      </w:r>
-      <w:r>
-        <w:rPr>
-          <w:rFonts w:ascii="Times New Roman" w:eastAsia="Times New Roman" w:hAnsi="Times New Roman" w:cs="Times New Roman"/>
-          <w:sz w:val="28"/>
-          <w:szCs w:val="28"/>
-        </w:rPr>
-        <w:t>ехнологі</w:t>
-      </w:r>
-      <w:r>
-        <w:rPr>
-          <w:rFonts w:ascii="Times New Roman" w:eastAsia="Times New Roman" w:hAnsi="Times New Roman" w:cs="Times New Roman"/>
-          <w:sz w:val="28"/>
-          <w:szCs w:val="28"/>
-        </w:rPr>
-        <w:t>ю</w:t>
-      </w:r>
-      <w:r>
-        <w:rPr>
-          <w:rFonts w:ascii="Times New Roman" w:eastAsia="Times New Roman" w:hAnsi="Times New Roman" w:cs="Times New Roman"/>
-          <w:sz w:val="28"/>
-          <w:szCs w:val="28"/>
-        </w:rPr>
-        <w:t xml:space="preserve"> системи функціонального аналізу (FAST).</w:t>
-      </w:r>
-      <w:r>
-        <w:rPr>
-          <w:rFonts w:ascii="Times New Roman" w:eastAsia="Times New Roman" w:hAnsi="Times New Roman" w:cs="Times New Roman"/>
-          <w:sz w:val="28"/>
-          <w:szCs w:val="28"/>
-        </w:rPr>
-        <w:t xml:space="preserve"> Далі </w:t>
-      </w:r>
-      <w:r>
-        <w:rPr>
-          <w:rFonts w:ascii="Times New Roman" w:eastAsia="Times New Roman" w:hAnsi="Times New Roman" w:cs="Times New Roman"/>
-          <w:sz w:val="28"/>
-          <w:szCs w:val="28"/>
-        </w:rPr>
-        <w:t>на основі зібраної інформації, розробник програмного забезпечення може підготувати оцінку проекту, використовуючи такі методи, як структур</w:t>
-      </w:r>
-      <w:r>
-        <w:rPr>
-          <w:rFonts w:ascii="Times New Roman" w:eastAsia="Times New Roman" w:hAnsi="Times New Roman" w:cs="Times New Roman"/>
-          <w:sz w:val="28"/>
-          <w:szCs w:val="28"/>
-        </w:rPr>
-        <w:t>ування</w:t>
-      </w:r>
-      <w:r>
-        <w:rPr>
-          <w:rFonts w:ascii="Times New Roman" w:eastAsia="Times New Roman" w:hAnsi="Times New Roman" w:cs="Times New Roman"/>
-          <w:sz w:val="28"/>
-          <w:szCs w:val="28"/>
-        </w:rPr>
-        <w:t xml:space="preserve"> розподілу робіт (WBS), SLOC (вихідний рядок кодів) та оцінка </w:t>
-      </w:r>
-      <w:r>
-        <w:rPr>
-          <w:rFonts w:ascii="Times New Roman" w:eastAsia="Times New Roman" w:hAnsi="Times New Roman" w:cs="Times New Roman"/>
-          <w:sz w:val="28"/>
-          <w:szCs w:val="28"/>
-        </w:rPr>
-        <w:t xml:space="preserve">стану контрольних / </w:t>
-      </w:r>
-      <w:r>
-        <w:rPr>
-          <w:rFonts w:ascii="Times New Roman" w:eastAsia="Times New Roman" w:hAnsi="Times New Roman" w:cs="Times New Roman"/>
-          <w:sz w:val="28"/>
-          <w:szCs w:val="28"/>
-        </w:rPr>
-        <w:t>функціональн</w:t>
-      </w:r>
-      <w:r>
-        <w:rPr>
-          <w:rFonts w:ascii="Times New Roman" w:eastAsia="Times New Roman" w:hAnsi="Times New Roman" w:cs="Times New Roman"/>
-          <w:sz w:val="28"/>
-          <w:szCs w:val="28"/>
-        </w:rPr>
-        <w:t>их</w:t>
-      </w:r>
-      <w:r>
-        <w:rPr>
-          <w:rFonts w:ascii="Times New Roman" w:eastAsia="Times New Roman" w:hAnsi="Times New Roman" w:cs="Times New Roman"/>
-          <w:sz w:val="28"/>
-          <w:szCs w:val="28"/>
-        </w:rPr>
-        <w:t xml:space="preserve"> точ</w:t>
-      </w:r>
-      <w:r>
-        <w:rPr>
-          <w:rFonts w:ascii="Times New Roman" w:eastAsia="Times New Roman" w:hAnsi="Times New Roman" w:cs="Times New Roman"/>
-          <w:sz w:val="28"/>
-          <w:szCs w:val="28"/>
-        </w:rPr>
-        <w:t>ок</w:t>
-      </w:r>
-      <w:r>
-        <w:rPr>
-          <w:rFonts w:ascii="Times New Roman" w:eastAsia="Times New Roman" w:hAnsi="Times New Roman" w:cs="Times New Roman"/>
-          <w:sz w:val="28"/>
-          <w:szCs w:val="28"/>
-        </w:rPr>
-        <w:t xml:space="preserve"> </w:t>
-      </w:r>
-      <w:r>
-        <w:rPr>
-          <w:rFonts w:ascii="Times New Roman" w:eastAsia="Times New Roman" w:hAnsi="Times New Roman" w:cs="Times New Roman"/>
-          <w:sz w:val="28"/>
-          <w:szCs w:val="28"/>
-        </w:rPr>
-        <w:t>(</w:t>
-      </w:r>
-      <w:r>
-        <w:rPr>
-          <w:rFonts w:ascii="Times New Roman" w:eastAsia="Times New Roman" w:hAnsi="Times New Roman" w:cs="Times New Roman"/>
-          <w:sz w:val="28"/>
-          <w:szCs w:val="28"/>
-        </w:rPr>
-        <w:t>FP</w:t>
-      </w:r>
-      <w:r>
-        <w:rPr>
-          <w:rFonts w:ascii="Times New Roman" w:eastAsia="Times New Roman" w:hAnsi="Times New Roman" w:cs="Times New Roman"/>
-          <w:sz w:val="28"/>
-          <w:szCs w:val="28"/>
-        </w:rPr>
-        <w:t>).</w:t>
-      </w:r>
-      <w:r>
-        <w:rPr>
-          <w:rFonts w:ascii="Times New Roman" w:eastAsia="Times New Roman" w:hAnsi="Times New Roman" w:cs="Times New Roman"/>
-          <w:sz w:val="28"/>
-          <w:szCs w:val="28"/>
-        </w:rPr>
-        <w:t xml:space="preserve"> </w:t>
-      </w:r>
-    </w:p>
-    <w:p>
-      <w:pPr>
-        <w:ind w:firstLine="709"/>
-        <w:jc w:val="both"/>
-        <w:rPr>
-          <w:rFonts w:ascii="Times New Roman" w:eastAsia="Times New Roman" w:hAnsi="Times New Roman" w:cs="Times New Roman"/>
-          <w:sz w:val="28"/>
-          <w:szCs w:val="28"/>
-        </w:rPr>
-      </w:pPr>
-      <w:r>
-        <w:rPr>
-          <w:rFonts w:ascii="Times New Roman" w:hAnsi="Times New Roman" w:cs="Times New Roman"/>
-          <w:sz w:val="28"/>
-          <w:szCs w:val="28"/>
-        </w:rPr>
-        <w:t>SLOC</w:t>
-      </w:r>
-      <w:r>
-        <w:rPr>
-          <w:rFonts w:ascii="Times New Roman" w:hAnsi="Times New Roman" w:cs="Times New Roman"/>
+        <w:pStyle w:val="a7"/>
+        <w:spacing w:before="0" w:beforeAutospacing="0" w:after="0" w:afterAutospacing="0"/>
+        <w:ind w:firstLine="709"/>
+        <w:jc w:val="both"/>
+        <w:rPr>
+          <w:sz w:val="28"/>
+          <w:szCs w:val="28"/>
+        </w:rPr>
+      </w:pPr>
+      <w:r>
+        <w:rPr>
+          <w:sz w:val="28"/>
+          <w:szCs w:val="28"/>
+        </w:rPr>
+        <w:t xml:space="preserve">Дуже важливо підтримувати гармонію між контролем якості та командою розробників. Ми часто чуємо, що </w:t>
+      </w:r>
+      <w:proofErr w:type="spellStart"/>
+      <w:r>
+        <w:rPr>
+          <w:sz w:val="28"/>
+          <w:szCs w:val="28"/>
+        </w:rPr>
+        <w:t>тестувальники</w:t>
+      </w:r>
+      <w:proofErr w:type="spellEnd"/>
+      <w:r>
+        <w:rPr>
+          <w:sz w:val="28"/>
+          <w:szCs w:val="28"/>
+        </w:rPr>
+        <w:t xml:space="preserve"> та розробники часто почуваються вищими один від одного. Цього слід уникати, оскільки це може вплинути на загальну якість проекту.</w:t>
+      </w:r>
+    </w:p>
+    <w:p>
+      <w:pPr>
+        <w:ind w:firstLine="709"/>
+        <w:jc w:val="both"/>
+        <w:outlineLvl w:val="2"/>
+        <w:rPr>
+          <w:rFonts w:ascii="Times New Roman" w:eastAsia="Times New Roman" w:hAnsi="Times New Roman" w:cs="Times New Roman"/>
           <w:b/>
           <w:bCs/>
           <w:sz w:val="28"/>
           <w:szCs w:val="28"/>
         </w:rPr>
-        <w:t xml:space="preserve"> </w:t>
-      </w:r>
-      <w:r>
-        <w:rPr>
-          <w:rFonts w:ascii="Times New Roman" w:hAnsi="Times New Roman" w:cs="Times New Roman"/>
-          <w:sz w:val="28"/>
-          <w:szCs w:val="28"/>
-        </w:rPr>
-        <w:t xml:space="preserve">(англ. </w:t>
-      </w:r>
-      <w:proofErr w:type="spellStart"/>
-      <w:r>
-        <w:rPr>
-          <w:rFonts w:ascii="Times New Roman" w:hAnsi="Times New Roman" w:cs="Times New Roman"/>
-          <w:sz w:val="28"/>
-          <w:szCs w:val="28"/>
-        </w:rPr>
-        <w:t>Source</w:t>
-      </w:r>
-      <w:proofErr w:type="spellEnd"/>
-      <w:r>
-        <w:rPr>
-          <w:rFonts w:ascii="Times New Roman" w:hAnsi="Times New Roman" w:cs="Times New Roman"/>
-          <w:sz w:val="28"/>
-          <w:szCs w:val="28"/>
-        </w:rPr>
-        <w:t xml:space="preserve"> </w:t>
-      </w:r>
-      <w:proofErr w:type="spellStart"/>
-      <w:r>
-        <w:rPr>
-          <w:rFonts w:ascii="Times New Roman" w:hAnsi="Times New Roman" w:cs="Times New Roman"/>
-          <w:sz w:val="28"/>
-          <w:szCs w:val="28"/>
-        </w:rPr>
-        <w:t>Lines</w:t>
-      </w:r>
-      <w:proofErr w:type="spellEnd"/>
-      <w:r>
-        <w:rPr>
-          <w:rFonts w:ascii="Times New Roman" w:hAnsi="Times New Roman" w:cs="Times New Roman"/>
-          <w:sz w:val="28"/>
-          <w:szCs w:val="28"/>
-        </w:rPr>
-        <w:t xml:space="preserve"> </w:t>
-      </w:r>
-      <w:proofErr w:type="spellStart"/>
-      <w:r>
-        <w:rPr>
-          <w:rFonts w:ascii="Times New Roman" w:hAnsi="Times New Roman" w:cs="Times New Roman"/>
-          <w:sz w:val="28"/>
-          <w:szCs w:val="28"/>
-        </w:rPr>
-        <w:t>of</w:t>
-      </w:r>
-      <w:proofErr w:type="spellEnd"/>
-      <w:r>
-        <w:rPr>
-          <w:rFonts w:ascii="Times New Roman" w:hAnsi="Times New Roman" w:cs="Times New Roman"/>
-          <w:sz w:val="28"/>
-          <w:szCs w:val="28"/>
-        </w:rPr>
-        <w:t xml:space="preserve"> </w:t>
-      </w:r>
-      <w:proofErr w:type="spellStart"/>
-      <w:r>
-        <w:rPr>
-          <w:rFonts w:ascii="Times New Roman" w:hAnsi="Times New Roman" w:cs="Times New Roman"/>
-          <w:sz w:val="28"/>
-          <w:szCs w:val="28"/>
-        </w:rPr>
-        <w:t>Code</w:t>
-      </w:r>
-      <w:proofErr w:type="spellEnd"/>
-      <w:r>
-        <w:rPr>
-          <w:rFonts w:ascii="Times New Roman" w:hAnsi="Times New Roman" w:cs="Times New Roman"/>
-          <w:sz w:val="28"/>
-          <w:szCs w:val="28"/>
-        </w:rPr>
-        <w:t xml:space="preserve">) — </w:t>
-      </w:r>
-      <w:r>
-        <w:rPr>
-          <w:rFonts w:ascii="Times New Roman" w:hAnsi="Times New Roman" w:cs="Times New Roman"/>
+      </w:pPr>
+      <w:r>
+        <w:rPr>
+          <w:rFonts w:ascii="Times New Roman" w:eastAsia="Times New Roman" w:hAnsi="Times New Roman" w:cs="Times New Roman"/>
           <w:b/>
           <w:bCs/>
           <w:sz w:val="28"/>
           <w:szCs w:val="28"/>
         </w:rPr>
-        <w:t xml:space="preserve">кількість рядків коду </w:t>
-      </w:r>
-      <w:r>
-        <w:rPr>
-          <w:rFonts w:ascii="Times New Roman" w:hAnsi="Times New Roman" w:cs="Times New Roman"/>
-          <w:sz w:val="28"/>
-          <w:szCs w:val="28"/>
-        </w:rPr>
-        <w:t xml:space="preserve">— метрика програмного забезпечення, що використовується, щоб виміряти розмір </w:t>
-      </w:r>
-      <w:r>
-        <w:rPr>
-          <w:rFonts w:ascii="Times New Roman" w:hAnsi="Times New Roman" w:cs="Times New Roman"/>
-          <w:sz w:val="28"/>
-          <w:szCs w:val="28"/>
-        </w:rPr>
-        <w:lastRenderedPageBreak/>
-        <w:t>комп'ютерної програми, рахуючи число рядків в тексті вихідного коду програми. Дана метрика від початку розроблена для оцінки зусиль, докладених при розробці програмного забезпечення. Однак через те, що одна й та сама функціональність може бути розбита на декілька рядків або записана в один рядок, дана метрика стала неефективною з появою нових мов програмування, у яких в одному рядку можна записати більше однієї команди.</w:t>
-      </w:r>
-    </w:p>
-    <w:p>
-      <w:pPr>
-        <w:ind w:firstLine="709"/>
-        <w:jc w:val="both"/>
-        <w:rPr>
-          <w:rFonts w:ascii="Times New Roman" w:eastAsia="Times New Roman" w:hAnsi="Times New Roman" w:cs="Times New Roman"/>
-          <w:sz w:val="28"/>
-          <w:szCs w:val="28"/>
-        </w:rPr>
-      </w:pPr>
-      <w:r>
-        <w:rPr>
-          <w:rFonts w:ascii="Times New Roman" w:eastAsia="Times New Roman" w:hAnsi="Times New Roman" w:cs="Times New Roman"/>
-          <w:b/>
-          <w:bCs/>
-          <w:color w:val="FF6600"/>
-          <w:sz w:val="28"/>
-          <w:szCs w:val="28"/>
-        </w:rPr>
-        <w:t>4) Виконання офіційних технічних оглядів:</w:t>
-      </w:r>
-      <w:r>
-        <w:rPr>
-          <w:rFonts w:ascii="Times New Roman" w:eastAsia="Times New Roman" w:hAnsi="Times New Roman" w:cs="Times New Roman"/>
-          <w:color w:val="FF6600"/>
-          <w:sz w:val="28"/>
-          <w:szCs w:val="28"/>
-        </w:rPr>
-        <w:t xml:space="preserve"> </w:t>
-      </w:r>
-    </w:p>
-    <w:p>
-      <w:pPr>
-        <w:ind w:firstLine="709"/>
-        <w:jc w:val="both"/>
-        <w:rPr>
-          <w:rFonts w:ascii="Times New Roman" w:eastAsia="Times New Roman" w:hAnsi="Times New Roman" w:cs="Times New Roman"/>
-          <w:sz w:val="28"/>
-          <w:szCs w:val="28"/>
-        </w:rPr>
-      </w:pPr>
-      <w:r>
-        <w:rPr>
-          <w:rFonts w:ascii="Times New Roman" w:eastAsia="Times New Roman" w:hAnsi="Times New Roman" w:cs="Times New Roman"/>
-          <w:sz w:val="28"/>
-          <w:szCs w:val="28"/>
-        </w:rPr>
-        <w:t>Вони проводяться д</w:t>
-      </w:r>
-      <w:r>
-        <w:rPr>
-          <w:rFonts w:ascii="Times New Roman" w:eastAsia="Times New Roman" w:hAnsi="Times New Roman" w:cs="Times New Roman"/>
-          <w:sz w:val="28"/>
-          <w:szCs w:val="28"/>
-        </w:rPr>
-        <w:t>ля оцінки якості та дизайну прототипу проводиться.</w:t>
-      </w:r>
-      <w:r>
-        <w:rPr>
-          <w:rFonts w:ascii="Times New Roman" w:eastAsia="Times New Roman" w:hAnsi="Times New Roman" w:cs="Times New Roman"/>
-          <w:sz w:val="28"/>
-          <w:szCs w:val="28"/>
-        </w:rPr>
-        <w:t xml:space="preserve"> </w:t>
-      </w:r>
-      <w:r>
-        <w:rPr>
-          <w:rFonts w:ascii="Times New Roman" w:eastAsia="Times New Roman" w:hAnsi="Times New Roman" w:cs="Times New Roman"/>
-          <w:sz w:val="28"/>
-          <w:szCs w:val="28"/>
-        </w:rPr>
-        <w:t xml:space="preserve">У цьому процесі проводиться зустріч з технічним персоналом для обговорення фактичних вимог до якості програмного забезпечення та якості дизайну прототипу. Ця діяльність допомагає виявляти помилки на ранній фазі </w:t>
-      </w:r>
-      <w:r>
-        <w:rPr>
-          <w:rFonts w:ascii="Times New Roman" w:eastAsia="Times New Roman" w:hAnsi="Times New Roman" w:cs="Times New Roman"/>
-          <w:sz w:val="28"/>
-          <w:szCs w:val="28"/>
-        </w:rPr>
-        <w:t>ЖЦ ПЗ</w:t>
-      </w:r>
-      <w:r>
-        <w:rPr>
-          <w:rFonts w:ascii="Times New Roman" w:eastAsia="Times New Roman" w:hAnsi="Times New Roman" w:cs="Times New Roman"/>
-          <w:sz w:val="28"/>
-          <w:szCs w:val="28"/>
-        </w:rPr>
-        <w:t xml:space="preserve"> і зменшує зусилля з переробки на пізніх фазах.</w:t>
-      </w:r>
-    </w:p>
-    <w:p>
-      <w:pPr>
-        <w:ind w:firstLine="709"/>
-        <w:jc w:val="both"/>
-        <w:rPr>
-          <w:rFonts w:ascii="Times New Roman" w:eastAsia="Times New Roman" w:hAnsi="Times New Roman" w:cs="Times New Roman"/>
-          <w:sz w:val="28"/>
-          <w:szCs w:val="28"/>
-        </w:rPr>
-      </w:pPr>
-      <w:r>
-        <w:rPr>
-          <w:rFonts w:ascii="Times New Roman" w:eastAsia="Times New Roman" w:hAnsi="Times New Roman" w:cs="Times New Roman"/>
-          <w:b/>
-          <w:bCs/>
-          <w:color w:val="FF6600"/>
-          <w:sz w:val="28"/>
-          <w:szCs w:val="28"/>
-        </w:rPr>
-        <w:t xml:space="preserve">5) Наявність стратегії </w:t>
-      </w:r>
-      <w:proofErr w:type="spellStart"/>
-      <w:r>
-        <w:rPr>
-          <w:rFonts w:ascii="Times New Roman" w:eastAsia="Times New Roman" w:hAnsi="Times New Roman" w:cs="Times New Roman"/>
-          <w:b/>
-          <w:bCs/>
-          <w:color w:val="FF6600"/>
-          <w:sz w:val="28"/>
-          <w:szCs w:val="28"/>
-        </w:rPr>
-        <w:t>мультитестування</w:t>
-      </w:r>
-      <w:proofErr w:type="spellEnd"/>
-      <w:r>
-        <w:rPr>
-          <w:rFonts w:ascii="Times New Roman" w:eastAsia="Times New Roman" w:hAnsi="Times New Roman" w:cs="Times New Roman"/>
-          <w:b/>
-          <w:bCs/>
-          <w:color w:val="FF6600"/>
-          <w:sz w:val="28"/>
-          <w:szCs w:val="28"/>
-        </w:rPr>
-        <w:t>:</w:t>
-      </w:r>
-      <w:r>
-        <w:rPr>
-          <w:rFonts w:ascii="Times New Roman" w:eastAsia="Times New Roman" w:hAnsi="Times New Roman" w:cs="Times New Roman"/>
-          <w:color w:val="FF6600"/>
-          <w:sz w:val="28"/>
-          <w:szCs w:val="28"/>
-        </w:rPr>
-        <w:t xml:space="preserve"> </w:t>
-      </w:r>
-    </w:p>
-    <w:p>
-      <w:pPr>
-        <w:ind w:firstLine="709"/>
-        <w:jc w:val="both"/>
-        <w:rPr>
-          <w:rFonts w:ascii="Times New Roman" w:eastAsia="Times New Roman" w:hAnsi="Times New Roman" w:cs="Times New Roman"/>
-          <w:sz w:val="28"/>
-          <w:szCs w:val="28"/>
-        </w:rPr>
-      </w:pPr>
-      <w:r>
-        <w:rPr>
-          <w:rFonts w:ascii="Times New Roman" w:eastAsia="Times New Roman" w:hAnsi="Times New Roman" w:cs="Times New Roman"/>
-          <w:sz w:val="28"/>
-          <w:szCs w:val="28"/>
-        </w:rPr>
-        <w:t xml:space="preserve">Під стратегією </w:t>
-      </w:r>
-      <w:proofErr w:type="spellStart"/>
-      <w:r>
-        <w:rPr>
-          <w:rFonts w:ascii="Times New Roman" w:eastAsia="Times New Roman" w:hAnsi="Times New Roman" w:cs="Times New Roman"/>
-          <w:sz w:val="28"/>
-          <w:szCs w:val="28"/>
-        </w:rPr>
-        <w:t>мультитестування</w:t>
-      </w:r>
-      <w:proofErr w:type="spellEnd"/>
-      <w:r>
-        <w:rPr>
-          <w:rFonts w:ascii="Times New Roman" w:eastAsia="Times New Roman" w:hAnsi="Times New Roman" w:cs="Times New Roman"/>
-          <w:sz w:val="28"/>
-          <w:szCs w:val="28"/>
-        </w:rPr>
-        <w:t xml:space="preserve"> має</w:t>
-      </w:r>
-      <w:r>
-        <w:rPr>
-          <w:rFonts w:ascii="Times New Roman" w:eastAsia="Times New Roman" w:hAnsi="Times New Roman" w:cs="Times New Roman"/>
-          <w:sz w:val="28"/>
-          <w:szCs w:val="28"/>
-        </w:rPr>
-        <w:t>ться</w:t>
-      </w:r>
-      <w:r>
-        <w:rPr>
-          <w:rFonts w:ascii="Times New Roman" w:eastAsia="Times New Roman" w:hAnsi="Times New Roman" w:cs="Times New Roman"/>
-          <w:sz w:val="28"/>
-          <w:szCs w:val="28"/>
-        </w:rPr>
-        <w:t xml:space="preserve"> на увазі, що </w:t>
-      </w:r>
-      <w:r>
-        <w:rPr>
-          <w:rFonts w:ascii="Times New Roman" w:eastAsia="Times New Roman" w:hAnsi="Times New Roman" w:cs="Times New Roman"/>
-          <w:sz w:val="28"/>
-          <w:szCs w:val="28"/>
-        </w:rPr>
-        <w:t xml:space="preserve">застосовується не </w:t>
-      </w:r>
-      <w:r>
-        <w:rPr>
-          <w:rFonts w:ascii="Times New Roman" w:eastAsia="Times New Roman" w:hAnsi="Times New Roman" w:cs="Times New Roman"/>
-          <w:sz w:val="28"/>
-          <w:szCs w:val="28"/>
-        </w:rPr>
-        <w:t>який</w:t>
-      </w:r>
-      <w:r>
-        <w:rPr>
-          <w:rFonts w:ascii="Times New Roman" w:eastAsia="Times New Roman" w:hAnsi="Times New Roman" w:cs="Times New Roman"/>
-          <w:sz w:val="28"/>
-          <w:szCs w:val="28"/>
-        </w:rPr>
-        <w:t>сь</w:t>
-      </w:r>
-      <w:r>
-        <w:rPr>
-          <w:rFonts w:ascii="Times New Roman" w:eastAsia="Times New Roman" w:hAnsi="Times New Roman" w:cs="Times New Roman"/>
-          <w:sz w:val="28"/>
-          <w:szCs w:val="28"/>
-        </w:rPr>
-        <w:t xml:space="preserve"> єдиний підхід тестування, </w:t>
-      </w:r>
-      <w:r>
-        <w:rPr>
-          <w:rFonts w:ascii="Times New Roman" w:eastAsia="Times New Roman" w:hAnsi="Times New Roman" w:cs="Times New Roman"/>
-          <w:sz w:val="28"/>
-          <w:szCs w:val="28"/>
-        </w:rPr>
-        <w:t>а</w:t>
-      </w:r>
-      <w:r>
-        <w:rPr>
-          <w:rFonts w:ascii="Times New Roman" w:eastAsia="Times New Roman" w:hAnsi="Times New Roman" w:cs="Times New Roman"/>
-          <w:sz w:val="28"/>
-          <w:szCs w:val="28"/>
-        </w:rPr>
-        <w:t xml:space="preserve"> провод</w:t>
-      </w:r>
-      <w:r>
-        <w:rPr>
-          <w:rFonts w:ascii="Times New Roman" w:eastAsia="Times New Roman" w:hAnsi="Times New Roman" w:cs="Times New Roman"/>
-          <w:sz w:val="28"/>
-          <w:szCs w:val="28"/>
-        </w:rPr>
-        <w:t>яться</w:t>
-      </w:r>
-      <w:r>
-        <w:rPr>
-          <w:rFonts w:ascii="Times New Roman" w:eastAsia="Times New Roman" w:hAnsi="Times New Roman" w:cs="Times New Roman"/>
-          <w:sz w:val="28"/>
-          <w:szCs w:val="28"/>
-        </w:rPr>
-        <w:t xml:space="preserve"> </w:t>
-      </w:r>
-      <w:r>
-        <w:rPr>
-          <w:rFonts w:ascii="Times New Roman" w:eastAsia="Times New Roman" w:hAnsi="Times New Roman" w:cs="Times New Roman"/>
-          <w:sz w:val="28"/>
-          <w:szCs w:val="28"/>
-        </w:rPr>
-        <w:t>де</w:t>
-      </w:r>
-      <w:r>
-        <w:rPr>
-          <w:rFonts w:ascii="Times New Roman" w:eastAsia="Times New Roman" w:hAnsi="Times New Roman" w:cs="Times New Roman"/>
-          <w:sz w:val="28"/>
-          <w:szCs w:val="28"/>
-        </w:rPr>
-        <w:t>кілька типів тестування.</w:t>
-      </w:r>
-    </w:p>
-    <w:p>
-      <w:pPr>
-        <w:ind w:firstLine="709"/>
-        <w:jc w:val="both"/>
-        <w:rPr>
-          <w:rFonts w:ascii="Times New Roman" w:eastAsia="Times New Roman" w:hAnsi="Times New Roman" w:cs="Times New Roman"/>
-          <w:sz w:val="28"/>
-          <w:szCs w:val="28"/>
-        </w:rPr>
-      </w:pPr>
-      <w:r>
-        <w:rPr>
-          <w:rFonts w:ascii="Times New Roman" w:eastAsia="Times New Roman" w:hAnsi="Times New Roman" w:cs="Times New Roman"/>
-          <w:b/>
-          <w:bCs/>
-          <w:color w:val="FF6600"/>
-          <w:sz w:val="28"/>
-          <w:szCs w:val="28"/>
-        </w:rPr>
-        <w:t>6) Примусове дотримання процесу:</w:t>
-      </w:r>
-      <w:r>
-        <w:rPr>
-          <w:rFonts w:ascii="Times New Roman" w:eastAsia="Times New Roman" w:hAnsi="Times New Roman" w:cs="Times New Roman"/>
-          <w:color w:val="FF6600"/>
-          <w:sz w:val="28"/>
-          <w:szCs w:val="28"/>
-        </w:rPr>
-        <w:t xml:space="preserve"> </w:t>
-      </w:r>
-    </w:p>
-    <w:p>
-      <w:pPr>
-        <w:ind w:firstLine="709"/>
-        <w:jc w:val="both"/>
-        <w:rPr>
-          <w:rFonts w:ascii="Times New Roman" w:eastAsia="Times New Roman" w:hAnsi="Times New Roman" w:cs="Times New Roman"/>
-          <w:sz w:val="28"/>
-          <w:szCs w:val="28"/>
-        </w:rPr>
-      </w:pPr>
-      <w:r>
-        <w:rPr>
-          <w:rFonts w:ascii="Times New Roman" w:eastAsia="Times New Roman" w:hAnsi="Times New Roman" w:cs="Times New Roman"/>
-          <w:sz w:val="28"/>
-          <w:szCs w:val="28"/>
-        </w:rPr>
-        <w:t>Ця діяльність наполягає на необхідності дотримання процесу під час процесу розробки програмного забезпечення. Процес розробки також повинен дотримуватися визначених процедур</w:t>
-      </w:r>
-      <w:r>
-        <w:rPr>
-          <w:rFonts w:ascii="Times New Roman" w:eastAsia="Times New Roman" w:hAnsi="Times New Roman" w:cs="Times New Roman"/>
-          <w:sz w:val="28"/>
-          <w:szCs w:val="28"/>
-        </w:rPr>
-        <w:t>.</w:t>
-      </w:r>
-      <w:r>
-        <w:rPr>
-          <w:rFonts w:ascii="Times New Roman" w:eastAsia="Times New Roman" w:hAnsi="Times New Roman" w:cs="Times New Roman"/>
-          <w:sz w:val="28"/>
-          <w:szCs w:val="28"/>
-        </w:rPr>
-        <w:t xml:space="preserve"> </w:t>
-      </w:r>
-      <w:r>
-        <w:rPr>
-          <w:rFonts w:ascii="Times New Roman" w:eastAsia="Times New Roman" w:hAnsi="Times New Roman" w:cs="Times New Roman"/>
-          <w:bCs/>
-          <w:sz w:val="28"/>
-          <w:szCs w:val="28"/>
-        </w:rPr>
-        <w:t xml:space="preserve">Ця діяльність являє собою поєднання двох </w:t>
-      </w:r>
-      <w:r>
-        <w:rPr>
-          <w:rFonts w:ascii="Times New Roman" w:eastAsia="Times New Roman" w:hAnsi="Times New Roman" w:cs="Times New Roman"/>
-          <w:bCs/>
-          <w:sz w:val="28"/>
-          <w:szCs w:val="28"/>
-        </w:rPr>
-        <w:t>напрямів</w:t>
-      </w:r>
-      <w:r>
-        <w:rPr>
-          <w:rFonts w:ascii="Times New Roman" w:eastAsia="Times New Roman" w:hAnsi="Times New Roman" w:cs="Times New Roman"/>
-          <w:bCs/>
-          <w:sz w:val="28"/>
-          <w:szCs w:val="28"/>
-        </w:rPr>
-        <w:t>:</w:t>
-      </w:r>
-      <w:r>
-        <w:rPr>
-          <w:rFonts w:ascii="Times New Roman" w:eastAsia="Times New Roman" w:hAnsi="Times New Roman" w:cs="Times New Roman"/>
-          <w:sz w:val="28"/>
-          <w:szCs w:val="28"/>
-        </w:rPr>
-        <w:t xml:space="preserve"> </w:t>
-      </w:r>
-    </w:p>
-    <w:p>
-      <w:pPr>
-        <w:ind w:firstLine="709"/>
-        <w:jc w:val="both"/>
-        <w:rPr>
-          <w:rFonts w:ascii="Times New Roman" w:eastAsia="Times New Roman" w:hAnsi="Times New Roman" w:cs="Times New Roman"/>
-          <w:sz w:val="28"/>
-          <w:szCs w:val="28"/>
-        </w:rPr>
-      </w:pPr>
-      <w:r>
-        <w:rPr>
-          <w:rFonts w:ascii="Times New Roman" w:eastAsia="Times New Roman" w:hAnsi="Times New Roman" w:cs="Times New Roman"/>
-          <w:bCs/>
-          <w:sz w:val="28"/>
-          <w:szCs w:val="28"/>
-          <w:u w:val="single"/>
-        </w:rPr>
-        <w:t>Оцінка продукції</w:t>
-      </w:r>
-      <w:r>
-        <w:rPr>
-          <w:rFonts w:ascii="Times New Roman" w:eastAsia="Times New Roman" w:hAnsi="Times New Roman" w:cs="Times New Roman"/>
-          <w:bCs/>
-          <w:sz w:val="28"/>
-          <w:szCs w:val="28"/>
-        </w:rPr>
-        <w:t xml:space="preserve">, яка </w:t>
-      </w:r>
-      <w:r>
-        <w:rPr>
-          <w:rFonts w:ascii="Times New Roman" w:eastAsia="Times New Roman" w:hAnsi="Times New Roman" w:cs="Times New Roman"/>
-          <w:sz w:val="28"/>
-          <w:szCs w:val="28"/>
-        </w:rPr>
-        <w:t>підтверджує, що програмний продукт відповідає вимогам, визначеним у плані управління проектом. Це забезпечує належне дотримання встановлених стандартів проекту.</w:t>
-      </w:r>
-    </w:p>
-    <w:p>
-      <w:pPr>
-        <w:ind w:firstLine="709"/>
-        <w:jc w:val="both"/>
-        <w:rPr>
-          <w:rFonts w:ascii="Times New Roman" w:eastAsia="Times New Roman" w:hAnsi="Times New Roman" w:cs="Times New Roman"/>
-          <w:sz w:val="28"/>
-          <w:szCs w:val="28"/>
-        </w:rPr>
-      </w:pPr>
-      <w:r>
-        <w:rPr>
-          <w:rFonts w:ascii="Times New Roman" w:eastAsia="Times New Roman" w:hAnsi="Times New Roman" w:cs="Times New Roman"/>
-          <w:bCs/>
-          <w:sz w:val="28"/>
-          <w:szCs w:val="28"/>
-          <w:u w:val="single"/>
-        </w:rPr>
-        <w:t>Моніторинг процесу</w:t>
-      </w:r>
-      <w:r>
-        <w:rPr>
-          <w:rFonts w:ascii="Times New Roman" w:eastAsia="Times New Roman" w:hAnsi="Times New Roman" w:cs="Times New Roman"/>
-          <w:bCs/>
-          <w:sz w:val="28"/>
-          <w:szCs w:val="28"/>
-        </w:rPr>
-        <w:t xml:space="preserve">, </w:t>
-      </w:r>
-      <w:r>
-        <w:rPr>
-          <w:rFonts w:ascii="Times New Roman" w:eastAsia="Times New Roman" w:hAnsi="Times New Roman" w:cs="Times New Roman"/>
-          <w:bCs/>
-          <w:sz w:val="28"/>
-          <w:szCs w:val="28"/>
-        </w:rPr>
-        <w:t xml:space="preserve">де перевіряється </w:t>
-      </w:r>
-      <w:r>
-        <w:rPr>
-          <w:rFonts w:ascii="Times New Roman" w:eastAsia="Times New Roman" w:hAnsi="Times New Roman" w:cs="Times New Roman"/>
-          <w:sz w:val="28"/>
-          <w:szCs w:val="28"/>
-        </w:rPr>
-        <w:t xml:space="preserve"> чи були вжиті правильні кроки під час розробки програмного забезпечення. Це робиться шляхом узгодження фактично вжитих кроків із задокументованими кроками.</w:t>
-      </w:r>
-    </w:p>
-    <w:p>
-      <w:pPr>
-        <w:ind w:firstLine="709"/>
-        <w:jc w:val="both"/>
-        <w:rPr>
-          <w:rFonts w:ascii="Times New Roman" w:eastAsia="Times New Roman" w:hAnsi="Times New Roman" w:cs="Times New Roman"/>
-          <w:sz w:val="28"/>
-          <w:szCs w:val="28"/>
-        </w:rPr>
-      </w:pPr>
-      <w:r>
-        <w:rPr>
-          <w:rFonts w:ascii="Times New Roman" w:eastAsia="Times New Roman" w:hAnsi="Times New Roman" w:cs="Times New Roman"/>
-          <w:b/>
-          <w:bCs/>
-          <w:color w:val="FF6600"/>
-          <w:sz w:val="28"/>
-          <w:szCs w:val="28"/>
-        </w:rPr>
-        <w:t>7) Контроль змін:</w:t>
-      </w:r>
-      <w:r>
-        <w:rPr>
-          <w:rFonts w:ascii="Times New Roman" w:eastAsia="Times New Roman" w:hAnsi="Times New Roman" w:cs="Times New Roman"/>
-          <w:color w:val="FF6600"/>
-          <w:sz w:val="28"/>
-          <w:szCs w:val="28"/>
-        </w:rPr>
-        <w:t xml:space="preserve"> </w:t>
-      </w:r>
-    </w:p>
-    <w:p>
-      <w:pPr>
-        <w:ind w:firstLine="709"/>
-        <w:jc w:val="both"/>
-        <w:rPr>
-          <w:rFonts w:ascii="Times New Roman" w:eastAsia="Times New Roman" w:hAnsi="Times New Roman" w:cs="Times New Roman"/>
-          <w:sz w:val="28"/>
-          <w:szCs w:val="28"/>
-        </w:rPr>
-      </w:pPr>
-      <w:r>
-        <w:rPr>
-          <w:rFonts w:ascii="Times New Roman" w:eastAsia="Times New Roman" w:hAnsi="Times New Roman" w:cs="Times New Roman"/>
-          <w:sz w:val="28"/>
-          <w:szCs w:val="28"/>
-        </w:rPr>
-        <w:t>У цій діяльності використовує</w:t>
-      </w:r>
-      <w:r>
-        <w:rPr>
-          <w:rFonts w:ascii="Times New Roman" w:eastAsia="Times New Roman" w:hAnsi="Times New Roman" w:cs="Times New Roman"/>
-          <w:sz w:val="28"/>
-          <w:szCs w:val="28"/>
-        </w:rPr>
-        <w:t>ться</w:t>
-      </w:r>
-      <w:r>
-        <w:rPr>
-          <w:rFonts w:ascii="Times New Roman" w:eastAsia="Times New Roman" w:hAnsi="Times New Roman" w:cs="Times New Roman"/>
-          <w:sz w:val="28"/>
-          <w:szCs w:val="28"/>
-        </w:rPr>
-        <w:t xml:space="preserve"> поєднання ручних процедур та автоматизованих інструментів, щоб мати механізм контролю змін.</w:t>
-      </w:r>
-      <w:r>
-        <w:rPr>
-          <w:rFonts w:ascii="Times New Roman" w:eastAsia="Times New Roman" w:hAnsi="Times New Roman" w:cs="Times New Roman"/>
-          <w:sz w:val="28"/>
-          <w:szCs w:val="28"/>
-        </w:rPr>
-        <w:t xml:space="preserve"> </w:t>
-      </w:r>
-      <w:r>
-        <w:rPr>
-          <w:rFonts w:ascii="Times New Roman" w:eastAsia="Times New Roman" w:hAnsi="Times New Roman" w:cs="Times New Roman"/>
-          <w:sz w:val="28"/>
-          <w:szCs w:val="28"/>
-        </w:rPr>
-        <w:t>Перевіряючи запити на зміну, оцінюючи характер змін та контролюючи ефект зміни, забезпечується підтримка якості програмного забезпечення на етапах розробки та обслуговування.</w:t>
-      </w:r>
-    </w:p>
-    <w:p>
-      <w:pPr>
-        <w:ind w:firstLine="709"/>
-        <w:jc w:val="both"/>
-        <w:rPr>
-          <w:rFonts w:ascii="Times New Roman" w:eastAsia="Times New Roman" w:hAnsi="Times New Roman" w:cs="Times New Roman"/>
-          <w:sz w:val="28"/>
-          <w:szCs w:val="28"/>
-        </w:rPr>
-      </w:pPr>
-      <w:r>
-        <w:rPr>
-          <w:rFonts w:ascii="Times New Roman" w:eastAsia="Times New Roman" w:hAnsi="Times New Roman" w:cs="Times New Roman"/>
-          <w:b/>
-          <w:bCs/>
-          <w:color w:val="FF6600"/>
-          <w:sz w:val="28"/>
-          <w:szCs w:val="28"/>
-        </w:rPr>
-        <w:t>8) Вимірювання впливу зміни:</w:t>
-      </w:r>
-      <w:r>
-        <w:rPr>
-          <w:rFonts w:ascii="Times New Roman" w:eastAsia="Times New Roman" w:hAnsi="Times New Roman" w:cs="Times New Roman"/>
-          <w:color w:val="FF6600"/>
-          <w:sz w:val="28"/>
-          <w:szCs w:val="28"/>
-        </w:rPr>
-        <w:t xml:space="preserve"> </w:t>
-      </w:r>
-    </w:p>
-    <w:p>
-      <w:pPr>
-        <w:ind w:firstLine="709"/>
-        <w:jc w:val="both"/>
-        <w:rPr>
-          <w:rFonts w:ascii="Times New Roman" w:eastAsia="Times New Roman" w:hAnsi="Times New Roman" w:cs="Times New Roman"/>
-          <w:sz w:val="28"/>
-          <w:szCs w:val="28"/>
-        </w:rPr>
-      </w:pPr>
-      <w:r>
-        <w:rPr>
-          <w:rFonts w:ascii="Times New Roman" w:eastAsia="Times New Roman" w:hAnsi="Times New Roman" w:cs="Times New Roman"/>
-          <w:sz w:val="28"/>
-          <w:szCs w:val="28"/>
-        </w:rPr>
-        <w:t>Якщо команда з контролю якості повідомляє про будь-який дефект, тоді відповідна команда усуває дефект.</w:t>
-      </w:r>
-      <w:r>
-        <w:rPr>
-          <w:rFonts w:ascii="Times New Roman" w:eastAsia="Times New Roman" w:hAnsi="Times New Roman" w:cs="Times New Roman"/>
-          <w:sz w:val="28"/>
-          <w:szCs w:val="28"/>
-        </w:rPr>
-        <w:t xml:space="preserve"> </w:t>
-      </w:r>
-      <w:r>
-        <w:rPr>
-          <w:rFonts w:ascii="Times New Roman" w:eastAsia="Times New Roman" w:hAnsi="Times New Roman" w:cs="Times New Roman"/>
-          <w:sz w:val="28"/>
-          <w:szCs w:val="28"/>
-        </w:rPr>
-        <w:t>Після цього команда контролю якості повинна визначити вплив змін, спричинених цим виправленням дефекту. Їм потрібно протестувати не тільки, якщо зміна усунула дефект, а й чи сумісна ця зміна з усім проектом.</w:t>
-      </w:r>
-      <w:r>
-        <w:rPr>
-          <w:rFonts w:ascii="Times New Roman" w:eastAsia="Times New Roman" w:hAnsi="Times New Roman" w:cs="Times New Roman"/>
-          <w:sz w:val="28"/>
-          <w:szCs w:val="28"/>
-        </w:rPr>
-        <w:t xml:space="preserve"> </w:t>
-      </w:r>
-      <w:r>
-        <w:rPr>
-          <w:rFonts w:ascii="Times New Roman" w:eastAsia="Times New Roman" w:hAnsi="Times New Roman" w:cs="Times New Roman"/>
-          <w:sz w:val="28"/>
-          <w:szCs w:val="28"/>
-        </w:rPr>
-        <w:t>Для цього використовує</w:t>
-      </w:r>
-      <w:r>
-        <w:rPr>
-          <w:rFonts w:ascii="Times New Roman" w:eastAsia="Times New Roman" w:hAnsi="Times New Roman" w:cs="Times New Roman"/>
-          <w:sz w:val="28"/>
-          <w:szCs w:val="28"/>
-        </w:rPr>
-        <w:t>ться</w:t>
-      </w:r>
-      <w:r>
-        <w:rPr>
-          <w:rFonts w:ascii="Times New Roman" w:eastAsia="Times New Roman" w:hAnsi="Times New Roman" w:cs="Times New Roman"/>
-          <w:sz w:val="28"/>
-          <w:szCs w:val="28"/>
-        </w:rPr>
-        <w:t xml:space="preserve"> показники якості програмного забезпечення, що дозволяє менеджерам та розробникам спостерігати за діяльністю та пропонованими змінами від початку до кінця </w:t>
-      </w:r>
-      <w:r>
-        <w:rPr>
-          <w:rFonts w:ascii="Times New Roman" w:eastAsia="Times New Roman" w:hAnsi="Times New Roman" w:cs="Times New Roman"/>
-          <w:sz w:val="28"/>
-          <w:szCs w:val="28"/>
-        </w:rPr>
-        <w:t>ЖЦ ПЗ</w:t>
-      </w:r>
-      <w:r>
-        <w:rPr>
-          <w:rFonts w:ascii="Times New Roman" w:eastAsia="Times New Roman" w:hAnsi="Times New Roman" w:cs="Times New Roman"/>
-          <w:sz w:val="28"/>
-          <w:szCs w:val="28"/>
-        </w:rPr>
-        <w:t xml:space="preserve"> та ініціювати коригувальні дії, де це потрібно.</w:t>
-      </w:r>
-    </w:p>
-    <w:p>
-      <w:pPr>
-        <w:ind w:firstLine="709"/>
-        <w:jc w:val="both"/>
-        <w:rPr>
-          <w:rFonts w:ascii="Times New Roman" w:eastAsia="Times New Roman" w:hAnsi="Times New Roman" w:cs="Times New Roman"/>
-          <w:sz w:val="28"/>
-          <w:szCs w:val="28"/>
-        </w:rPr>
-      </w:pPr>
-      <w:r>
-        <w:rPr>
-          <w:rFonts w:ascii="Times New Roman" w:eastAsia="Times New Roman" w:hAnsi="Times New Roman" w:cs="Times New Roman"/>
-          <w:b/>
-          <w:bCs/>
-          <w:color w:val="FF6600"/>
-          <w:sz w:val="28"/>
-          <w:szCs w:val="28"/>
-        </w:rPr>
-        <w:t>9) Виконання аудиту SQA:</w:t>
-      </w:r>
-      <w:r>
-        <w:rPr>
-          <w:rFonts w:ascii="Times New Roman" w:eastAsia="Times New Roman" w:hAnsi="Times New Roman" w:cs="Times New Roman"/>
-          <w:color w:val="FF6600"/>
-          <w:sz w:val="28"/>
-          <w:szCs w:val="28"/>
-        </w:rPr>
-        <w:t xml:space="preserve"> </w:t>
-      </w:r>
-    </w:p>
-    <w:p>
-      <w:pPr>
-        <w:ind w:firstLine="709"/>
-        <w:jc w:val="both"/>
-        <w:rPr>
-          <w:rFonts w:ascii="Times New Roman" w:eastAsia="Times New Roman" w:hAnsi="Times New Roman" w:cs="Times New Roman"/>
-          <w:sz w:val="28"/>
-          <w:szCs w:val="28"/>
-        </w:rPr>
-      </w:pPr>
-      <w:r>
-        <w:rPr>
-          <w:rFonts w:ascii="Times New Roman" w:eastAsia="Times New Roman" w:hAnsi="Times New Roman" w:cs="Times New Roman"/>
-          <w:sz w:val="28"/>
-          <w:szCs w:val="28"/>
-        </w:rPr>
-        <w:t xml:space="preserve">Аудит SQA перевіряє весь фактичний процес </w:t>
-      </w:r>
-      <w:r>
-        <w:rPr>
-          <w:rFonts w:ascii="Times New Roman" w:eastAsia="Times New Roman" w:hAnsi="Times New Roman" w:cs="Times New Roman"/>
-          <w:sz w:val="28"/>
-          <w:szCs w:val="28"/>
-        </w:rPr>
-        <w:t>ЖЦ ПЗ</w:t>
-      </w:r>
-      <w:r>
-        <w:rPr>
-          <w:rFonts w:ascii="Times New Roman" w:eastAsia="Times New Roman" w:hAnsi="Times New Roman" w:cs="Times New Roman"/>
-          <w:sz w:val="28"/>
-          <w:szCs w:val="28"/>
-        </w:rPr>
-        <w:t xml:space="preserve"> з подальшим порівнянням його із встановленим процесом.</w:t>
-      </w:r>
-      <w:r>
-        <w:rPr>
-          <w:rFonts w:ascii="Times New Roman" w:eastAsia="Times New Roman" w:hAnsi="Times New Roman" w:cs="Times New Roman"/>
-          <w:sz w:val="28"/>
-          <w:szCs w:val="28"/>
-        </w:rPr>
-        <w:t xml:space="preserve"> </w:t>
-      </w:r>
-      <w:r>
-        <w:rPr>
-          <w:rFonts w:ascii="Times New Roman" w:eastAsia="Times New Roman" w:hAnsi="Times New Roman" w:cs="Times New Roman"/>
-          <w:sz w:val="28"/>
-          <w:szCs w:val="28"/>
-        </w:rPr>
-        <w:t>Він також перевіряє те, що команда, що повідомляється у звітах про стан справ, виконувалась чи ні. Ця діяльність також виявляє будь-які проблеми з недотриманням вимог.</w:t>
-      </w:r>
-    </w:p>
-    <w:p>
-      <w:pPr>
-        <w:ind w:firstLine="709"/>
-        <w:jc w:val="both"/>
-        <w:rPr>
-          <w:rFonts w:ascii="Times New Roman" w:eastAsia="Times New Roman" w:hAnsi="Times New Roman" w:cs="Times New Roman"/>
-          <w:sz w:val="28"/>
-          <w:szCs w:val="28"/>
-        </w:rPr>
-      </w:pPr>
-      <w:r>
-        <w:rPr>
-          <w:rFonts w:ascii="Times New Roman" w:eastAsia="Times New Roman" w:hAnsi="Times New Roman" w:cs="Times New Roman"/>
-          <w:b/>
-          <w:bCs/>
-          <w:color w:val="FF6600"/>
-          <w:sz w:val="28"/>
-          <w:szCs w:val="28"/>
-        </w:rPr>
-        <w:t>10) Ведення записів та звітів:</w:t>
-      </w:r>
-      <w:r>
-        <w:rPr>
-          <w:rFonts w:ascii="Times New Roman" w:eastAsia="Times New Roman" w:hAnsi="Times New Roman" w:cs="Times New Roman"/>
-          <w:color w:val="FF6600"/>
-          <w:sz w:val="28"/>
-          <w:szCs w:val="28"/>
-        </w:rPr>
-        <w:t xml:space="preserve"> </w:t>
-      </w:r>
-    </w:p>
-    <w:p>
-      <w:pPr>
-        <w:ind w:firstLine="709"/>
-        <w:jc w:val="both"/>
-        <w:rPr>
-          <w:rFonts w:ascii="Times New Roman" w:eastAsia="Times New Roman" w:hAnsi="Times New Roman" w:cs="Times New Roman"/>
-          <w:sz w:val="28"/>
-          <w:szCs w:val="28"/>
-        </w:rPr>
-      </w:pPr>
-      <w:r>
-        <w:rPr>
-          <w:rFonts w:ascii="Times New Roman" w:eastAsia="Times New Roman" w:hAnsi="Times New Roman" w:cs="Times New Roman"/>
-          <w:sz w:val="28"/>
-          <w:szCs w:val="28"/>
-        </w:rPr>
-        <w:lastRenderedPageBreak/>
-        <w:t>Дуже важливо зберігати необхідну документацію, що стосується SQA, та ділитися необхідною інформацією з SQA із зацікавленими сторонами. Результати випробувань, результати аудиту, звіти про огляд, документацію із запитами на зміни тощо слід зберігати для подальшого використання.</w:t>
-      </w:r>
-    </w:p>
-    <w:p>
-      <w:pPr>
-        <w:ind w:firstLine="709"/>
-        <w:jc w:val="both"/>
-        <w:rPr>
-          <w:rFonts w:ascii="Times New Roman" w:eastAsia="Times New Roman" w:hAnsi="Times New Roman" w:cs="Times New Roman"/>
-          <w:sz w:val="28"/>
-          <w:szCs w:val="28"/>
-        </w:rPr>
-      </w:pPr>
-      <w:r>
-        <w:rPr>
-          <w:rFonts w:ascii="Times New Roman" w:eastAsia="Times New Roman" w:hAnsi="Times New Roman" w:cs="Times New Roman"/>
-          <w:b/>
-          <w:bCs/>
-          <w:color w:val="FF6600"/>
-          <w:sz w:val="28"/>
-          <w:szCs w:val="28"/>
-        </w:rPr>
-        <w:t>11) Управління хорошими стосунками:</w:t>
-      </w:r>
-      <w:r>
-        <w:rPr>
-          <w:rFonts w:ascii="Times New Roman" w:eastAsia="Times New Roman" w:hAnsi="Times New Roman" w:cs="Times New Roman"/>
-          <w:color w:val="FF6600"/>
-          <w:sz w:val="28"/>
-          <w:szCs w:val="28"/>
-        </w:rPr>
-        <w:t xml:space="preserve"> </w:t>
-      </w:r>
-    </w:p>
-    <w:p>
-      <w:pPr>
-        <w:pStyle w:val="a7"/>
-        <w:spacing w:before="0" w:beforeAutospacing="0" w:after="0" w:afterAutospacing="0"/>
-        <w:ind w:firstLine="709"/>
-        <w:jc w:val="both"/>
-        <w:rPr>
-          <w:sz w:val="28"/>
-          <w:szCs w:val="28"/>
-        </w:rPr>
-      </w:pPr>
-      <w:r>
-        <w:rPr>
-          <w:sz w:val="28"/>
-          <w:szCs w:val="28"/>
-        </w:rPr>
-        <w:t>Д</w:t>
-      </w:r>
-      <w:r>
-        <w:rPr>
-          <w:sz w:val="28"/>
-          <w:szCs w:val="28"/>
-        </w:rPr>
-        <w:t>уже важливо підтримувати гармонію між контролем якості та командою розробників.</w:t>
-      </w:r>
-      <w:r>
-        <w:rPr>
-          <w:sz w:val="28"/>
-          <w:szCs w:val="28"/>
-        </w:rPr>
-        <w:t xml:space="preserve"> </w:t>
-      </w:r>
-      <w:r>
-        <w:rPr>
-          <w:sz w:val="28"/>
-          <w:szCs w:val="28"/>
-        </w:rPr>
-        <w:t xml:space="preserve">Ми часто чуємо, що </w:t>
-      </w:r>
-      <w:proofErr w:type="spellStart"/>
-      <w:r>
-        <w:rPr>
-          <w:sz w:val="28"/>
-          <w:szCs w:val="28"/>
-        </w:rPr>
-        <w:t>тестувальники</w:t>
-      </w:r>
-      <w:proofErr w:type="spellEnd"/>
-      <w:r>
-        <w:rPr>
-          <w:sz w:val="28"/>
-          <w:szCs w:val="28"/>
-        </w:rPr>
-        <w:t xml:space="preserve"> та розробники часто почуваються вищими один від одного. Цього слід уникати, оскільки це може вплинути на загальну якість проекту.</w:t>
-      </w:r>
-    </w:p>
-    <w:p>
-      <w:pPr>
-        <w:ind w:firstLine="709"/>
-        <w:jc w:val="both"/>
-        <w:outlineLvl w:val="2"/>
-        <w:rPr>
-          <w:rFonts w:ascii="Times New Roman" w:eastAsia="Times New Roman" w:hAnsi="Times New Roman" w:cs="Times New Roman"/>
-          <w:b/>
-          <w:bCs/>
-          <w:sz w:val="28"/>
-          <w:szCs w:val="28"/>
-        </w:rPr>
-      </w:pPr>
-      <w:r>
-        <w:rPr>
-          <w:rFonts w:ascii="Times New Roman" w:eastAsia="Times New Roman" w:hAnsi="Times New Roman" w:cs="Times New Roman"/>
-          <w:b/>
-          <w:bCs/>
-          <w:sz w:val="28"/>
-          <w:szCs w:val="28"/>
-        </w:rPr>
-        <w:t>Елементи забезпечення якості програмного забезпечення</w:t>
-      </w:r>
-      <w:r>
-        <w:rPr>
-          <w:rFonts w:ascii="Times New Roman" w:eastAsia="Times New Roman" w:hAnsi="Times New Roman" w:cs="Times New Roman"/>
-          <w:b/>
-          <w:bCs/>
-          <w:sz w:val="28"/>
-          <w:szCs w:val="28"/>
-        </w:rPr>
-        <w:t xml:space="preserve"> </w:t>
-      </w:r>
-      <w:r>
-        <w:rPr>
-          <w:rFonts w:ascii="Times New Roman" w:eastAsia="Times New Roman" w:hAnsi="Times New Roman" w:cs="Times New Roman"/>
-          <w:b/>
-          <w:bCs/>
-          <w:sz w:val="28"/>
-          <w:szCs w:val="28"/>
-        </w:rPr>
-        <w:t>(</w:t>
-      </w:r>
-      <w:r>
-        <w:rPr>
-          <w:rFonts w:ascii="Times New Roman" w:eastAsia="Times New Roman" w:hAnsi="Times New Roman" w:cs="Times New Roman"/>
-          <w:b/>
-          <w:bCs/>
-          <w:sz w:val="28"/>
-          <w:szCs w:val="28"/>
-        </w:rPr>
-        <w:t>SQA</w:t>
-      </w:r>
-      <w:r>
-        <w:rPr>
-          <w:rFonts w:ascii="Times New Roman" w:eastAsia="Times New Roman" w:hAnsi="Times New Roman" w:cs="Times New Roman"/>
-          <w:b/>
-          <w:bCs/>
-          <w:sz w:val="28"/>
-          <w:szCs w:val="28"/>
-        </w:rPr>
-        <w:t>)</w:t>
+        <w:t>Елементи забезпечення якості програмного забезпечення (SQA)</w:t>
       </w:r>
     </w:p>
     <w:p>
@@ -3961,7 +3142,6 @@
           <w:sz w:val="28"/>
           <w:szCs w:val="28"/>
         </w:rPr>
-        <w:lastRenderedPageBreak/>
         <w:t>Зчеплення та згуртованість</w:t>
       </w:r>
     </w:p>
@@ -3991,6 +3171,7 @@
           <w:sz w:val="28"/>
           <w:szCs w:val="28"/>
         </w:rPr>
+        <w:lastRenderedPageBreak/>
         <w:t>Моделювання:</w:t>
       </w:r>
       <w:r>
@@ -4398,9 +3579,2633 @@
           <w:szCs w:val="28"/>
         </w:rPr>
       </w:pPr>
+      <w:r>
+        <w:rPr>
+          <w:rFonts w:ascii="Times New Roman" w:hAnsi="Times New Roman" w:cs="Times New Roman"/>
+          <w:b/>
+          <w:sz w:val="28"/>
+          <w:szCs w:val="28"/>
+        </w:rPr>
+        <w:t>Методи визначення показників якості програмного</w:t>
+      </w:r>
+      <w:r>
+        <w:rPr>
+          <w:rFonts w:ascii="Times New Roman" w:hAnsi="Times New Roman" w:cs="Times New Roman"/>
+          <w:b/>
+          <w:sz w:val="28"/>
+          <w:szCs w:val="28"/>
+        </w:rPr>
+        <w:t xml:space="preserve"> </w:t>
+      </w:r>
+      <w:r>
+        <w:rPr>
+          <w:rFonts w:ascii="Times New Roman" w:hAnsi="Times New Roman" w:cs="Times New Roman"/>
+          <w:b/>
+          <w:sz w:val="28"/>
+          <w:szCs w:val="28"/>
+        </w:rPr>
+        <w:t>забезпеченн</w:t>
+      </w:r>
+      <w:r>
+        <w:rPr>
+          <w:rFonts w:ascii="Times New Roman" w:hAnsi="Times New Roman" w:cs="Times New Roman"/>
+          <w:sz w:val="28"/>
+          <w:szCs w:val="28"/>
+        </w:rPr>
+        <w:t>я</w:t>
+      </w:r>
+      <w:r>
+        <w:rPr>
+          <w:rFonts w:ascii="Times New Roman" w:hAnsi="Times New Roman" w:cs="Times New Roman"/>
+          <w:sz w:val="28"/>
+          <w:szCs w:val="28"/>
+        </w:rPr>
+        <w:t xml:space="preserve"> </w:t>
+      </w:r>
+    </w:p>
+    <w:p>
+      <w:pPr>
+        <w:ind w:firstLine="709"/>
+        <w:jc w:val="both"/>
+        <w:rPr>
+          <w:rFonts w:ascii="Times New Roman" w:hAnsi="Times New Roman" w:cs="Times New Roman"/>
+          <w:sz w:val="28"/>
+          <w:szCs w:val="28"/>
+        </w:rPr>
+      </w:pPr>
+      <w:r>
+        <w:rPr>
+          <w:rFonts w:ascii="Times New Roman" w:hAnsi="Times New Roman" w:cs="Times New Roman"/>
+          <w:sz w:val="28"/>
+          <w:szCs w:val="28"/>
+        </w:rPr>
+        <w:t>Методи визначення показників якості програмного забезпечення можна</w:t>
+      </w:r>
+      <w:r>
+        <w:rPr>
+          <w:rFonts w:ascii="Times New Roman" w:hAnsi="Times New Roman" w:cs="Times New Roman"/>
+          <w:sz w:val="28"/>
+          <w:szCs w:val="28"/>
+        </w:rPr>
+        <w:t xml:space="preserve"> </w:t>
+      </w:r>
+      <w:r>
+        <w:rPr>
+          <w:rFonts w:ascii="Times New Roman" w:hAnsi="Times New Roman" w:cs="Times New Roman"/>
+          <w:sz w:val="28"/>
+          <w:szCs w:val="28"/>
+        </w:rPr>
+        <w:t>класифікувати виходячи з ряду факторів, які представлені в табл. 1.</w:t>
+      </w:r>
+    </w:p>
+    <w:p>
+      <w:pPr>
+        <w:ind w:firstLine="709"/>
+        <w:jc w:val="both"/>
+        <w:rPr>
+          <w:rFonts w:ascii="Times New Roman" w:hAnsi="Times New Roman" w:cs="Times New Roman"/>
+          <w:sz w:val="28"/>
+          <w:szCs w:val="28"/>
+        </w:rPr>
+      </w:pPr>
+      <w:r>
+        <w:rPr>
+          <w:rFonts w:ascii="Times New Roman" w:hAnsi="Times New Roman" w:cs="Times New Roman"/>
+          <w:sz w:val="28"/>
+          <w:szCs w:val="28"/>
+        </w:rPr>
+        <w:t>Таблиця 1</w:t>
+      </w:r>
+      <w:r>
+        <w:rPr>
+          <w:rFonts w:ascii="Times New Roman" w:hAnsi="Times New Roman" w:cs="Times New Roman"/>
+          <w:sz w:val="28"/>
+          <w:szCs w:val="28"/>
+        </w:rPr>
+        <w:t xml:space="preserve"> </w:t>
+      </w:r>
+      <w:r>
+        <w:rPr>
+          <w:rFonts w:ascii="Times New Roman" w:hAnsi="Times New Roman" w:cs="Times New Roman"/>
+          <w:sz w:val="28"/>
+          <w:szCs w:val="28"/>
+        </w:rPr>
+        <w:t>Класифікація методів визначення показників якості програмного</w:t>
+      </w:r>
+      <w:r>
+        <w:rPr>
+          <w:rFonts w:ascii="Times New Roman" w:hAnsi="Times New Roman" w:cs="Times New Roman"/>
+          <w:sz w:val="28"/>
+          <w:szCs w:val="28"/>
+        </w:rPr>
+        <w:t xml:space="preserve"> </w:t>
+      </w:r>
+      <w:r>
+        <w:rPr>
+          <w:rFonts w:ascii="Times New Roman" w:hAnsi="Times New Roman" w:cs="Times New Roman"/>
+          <w:sz w:val="28"/>
+          <w:szCs w:val="28"/>
+        </w:rPr>
+        <w:t>забезпечення</w:t>
+      </w:r>
+    </w:p>
+    <w:tbl>
+      <w:tblPr>
+        <w:tblStyle w:val="a6"/>
+        <w:tblW w:w="0" w:type="auto"/>
+        <w:tblLook w:val="04A0" w:firstRow="1" w:lastRow="0" w:firstColumn="1" w:lastColumn="0" w:noHBand="0" w:noVBand="1"/>
+      </w:tblPr>
+      <w:tblGrid>
+        <w:gridCol w:w="4927"/>
+        <w:gridCol w:w="4928"/>
+      </w:tblGrid>
+      <w:tr>
+        <w:trPr>
+          <w:tblHeader/>
+        </w:trPr>
+        <w:tc>
+          <w:tcPr>
+            <w:tcW w:w="4927" w:type="dxa"/>
+          </w:tcPr>
+          <w:p>
+            <w:pPr>
+              <w:jc w:val="both"/>
+              <w:rPr>
+                <w:rFonts w:ascii="Times New Roman" w:hAnsi="Times New Roman" w:cs="Times New Roman"/>
+                <w:sz w:val="28"/>
+                <w:szCs w:val="28"/>
+              </w:rPr>
+            </w:pPr>
+            <w:r>
+              <w:rPr>
+                <w:rFonts w:ascii="Times New Roman" w:hAnsi="Times New Roman" w:cs="Times New Roman"/>
+                <w:sz w:val="28"/>
+                <w:szCs w:val="28"/>
+              </w:rPr>
+              <w:t>Ознака</w:t>
+            </w:r>
+          </w:p>
+        </w:tc>
+        <w:tc>
+          <w:tcPr>
+            <w:tcW w:w="4928" w:type="dxa"/>
+          </w:tcPr>
+          <w:p>
+            <w:pPr>
+              <w:jc w:val="both"/>
+              <w:rPr>
+                <w:rFonts w:ascii="Times New Roman" w:hAnsi="Times New Roman" w:cs="Times New Roman"/>
+                <w:sz w:val="28"/>
+                <w:szCs w:val="28"/>
+              </w:rPr>
+            </w:pPr>
+            <w:r>
+              <w:rPr>
+                <w:rFonts w:ascii="Times New Roman" w:hAnsi="Times New Roman" w:cs="Times New Roman"/>
+                <w:sz w:val="28"/>
+                <w:szCs w:val="28"/>
+              </w:rPr>
+              <w:t>Метод</w:t>
+            </w:r>
+          </w:p>
+        </w:tc>
+      </w:tr>
+      <w:tr>
+        <w:tc>
+          <w:tcPr>
+            <w:tcW w:w="4927" w:type="dxa"/>
+            <w:vMerge w:val="restart"/>
+          </w:tcPr>
+          <w:p>
+            <w:pPr>
+              <w:jc w:val="both"/>
+              <w:rPr>
+                <w:rFonts w:ascii="Times New Roman" w:hAnsi="Times New Roman" w:cs="Times New Roman"/>
+                <w:sz w:val="28"/>
+                <w:szCs w:val="28"/>
+              </w:rPr>
+            </w:pPr>
+            <w:r>
+              <w:rPr>
+                <w:rFonts w:ascii="Times New Roman" w:hAnsi="Times New Roman" w:cs="Times New Roman"/>
+                <w:sz w:val="28"/>
+                <w:szCs w:val="28"/>
+              </w:rPr>
+              <w:t>Спосіб отримання інформації</w:t>
+            </w:r>
+          </w:p>
+        </w:tc>
+        <w:tc>
+          <w:tcPr>
+            <w:tcW w:w="4928" w:type="dxa"/>
+          </w:tcPr>
+          <w:p>
+            <w:pPr>
+              <w:ind w:firstLine="709"/>
+              <w:jc w:val="both"/>
+              <w:rPr>
+                <w:rFonts w:ascii="Times New Roman" w:hAnsi="Times New Roman" w:cs="Times New Roman"/>
+                <w:sz w:val="28"/>
+                <w:szCs w:val="28"/>
+              </w:rPr>
+            </w:pPr>
+            <w:r>
+              <w:rPr>
+                <w:rFonts w:ascii="Times New Roman" w:hAnsi="Times New Roman" w:cs="Times New Roman"/>
+                <w:sz w:val="28"/>
+                <w:szCs w:val="28"/>
+              </w:rPr>
+              <w:t>Вимірювальний</w:t>
+            </w:r>
+          </w:p>
+        </w:tc>
+      </w:tr>
+      <w:tr>
+        <w:tc>
+          <w:tcPr>
+            <w:tcW w:w="4927" w:type="dxa"/>
+            <w:vMerge/>
+          </w:tcPr>
+          <w:p>
+            <w:pPr>
+              <w:jc w:val="both"/>
+              <w:rPr>
+                <w:rFonts w:ascii="Times New Roman" w:hAnsi="Times New Roman" w:cs="Times New Roman"/>
+                <w:sz w:val="28"/>
+                <w:szCs w:val="28"/>
+              </w:rPr>
+            </w:pPr>
+          </w:p>
+        </w:tc>
+        <w:tc>
+          <w:tcPr>
+            <w:tcW w:w="4928" w:type="dxa"/>
+          </w:tcPr>
+          <w:p>
+            <w:pPr>
+              <w:ind w:firstLine="709"/>
+              <w:jc w:val="both"/>
+              <w:rPr>
+                <w:rFonts w:ascii="Times New Roman" w:hAnsi="Times New Roman" w:cs="Times New Roman"/>
+                <w:sz w:val="28"/>
+                <w:szCs w:val="28"/>
+              </w:rPr>
+            </w:pPr>
+            <w:r>
+              <w:rPr>
+                <w:rFonts w:ascii="Times New Roman" w:hAnsi="Times New Roman" w:cs="Times New Roman"/>
+                <w:sz w:val="28"/>
+                <w:szCs w:val="28"/>
+              </w:rPr>
+              <w:t>Реєстраційний</w:t>
+            </w:r>
+          </w:p>
+        </w:tc>
+      </w:tr>
+      <w:tr>
+        <w:tc>
+          <w:tcPr>
+            <w:tcW w:w="4927" w:type="dxa"/>
+            <w:vMerge/>
+          </w:tcPr>
+          <w:p>
+            <w:pPr>
+              <w:jc w:val="both"/>
+              <w:rPr>
+                <w:rFonts w:ascii="Times New Roman" w:hAnsi="Times New Roman" w:cs="Times New Roman"/>
+                <w:sz w:val="28"/>
+                <w:szCs w:val="28"/>
+              </w:rPr>
+            </w:pPr>
+          </w:p>
+        </w:tc>
+        <w:tc>
+          <w:tcPr>
+            <w:tcW w:w="4928" w:type="dxa"/>
+          </w:tcPr>
+          <w:p>
+            <w:pPr>
+              <w:ind w:firstLine="709"/>
+              <w:jc w:val="both"/>
+              <w:rPr>
+                <w:rFonts w:ascii="Times New Roman" w:hAnsi="Times New Roman" w:cs="Times New Roman"/>
+                <w:sz w:val="28"/>
+                <w:szCs w:val="28"/>
+              </w:rPr>
+            </w:pPr>
+            <w:r>
+              <w:rPr>
+                <w:rFonts w:ascii="Times New Roman" w:hAnsi="Times New Roman" w:cs="Times New Roman"/>
+                <w:sz w:val="28"/>
+                <w:szCs w:val="28"/>
+              </w:rPr>
+              <w:t>Органолептичний</w:t>
+            </w:r>
+          </w:p>
+        </w:tc>
+      </w:tr>
+      <w:tr>
+        <w:tc>
+          <w:tcPr>
+            <w:tcW w:w="4927" w:type="dxa"/>
+            <w:vMerge/>
+          </w:tcPr>
+          <w:p>
+            <w:pPr>
+              <w:jc w:val="both"/>
+              <w:rPr>
+                <w:rFonts w:ascii="Times New Roman" w:hAnsi="Times New Roman" w:cs="Times New Roman"/>
+                <w:sz w:val="28"/>
+                <w:szCs w:val="28"/>
+              </w:rPr>
+            </w:pPr>
+          </w:p>
+        </w:tc>
+        <w:tc>
+          <w:tcPr>
+            <w:tcW w:w="4928" w:type="dxa"/>
+          </w:tcPr>
+          <w:p>
+            <w:pPr>
+              <w:jc w:val="both"/>
+              <w:rPr>
+                <w:rFonts w:ascii="Times New Roman" w:hAnsi="Times New Roman" w:cs="Times New Roman"/>
+                <w:sz w:val="28"/>
+                <w:szCs w:val="28"/>
+              </w:rPr>
+            </w:pPr>
+            <w:r>
+              <w:rPr>
+                <w:rFonts w:ascii="Times New Roman" w:hAnsi="Times New Roman" w:cs="Times New Roman"/>
+                <w:sz w:val="28"/>
+                <w:szCs w:val="28"/>
+              </w:rPr>
+              <w:t>Розрахунковий</w:t>
+            </w:r>
+          </w:p>
+        </w:tc>
+      </w:tr>
+      <w:tr>
+        <w:tc>
+          <w:tcPr>
+            <w:tcW w:w="4927" w:type="dxa"/>
+            <w:vMerge w:val="restart"/>
+          </w:tcPr>
+          <w:p>
+            <w:pPr>
+              <w:jc w:val="both"/>
+              <w:rPr>
+                <w:rFonts w:ascii="Times New Roman" w:hAnsi="Times New Roman" w:cs="Times New Roman"/>
+                <w:sz w:val="28"/>
+                <w:szCs w:val="28"/>
+              </w:rPr>
+            </w:pPr>
+            <w:r>
+              <w:rPr>
+                <w:rFonts w:ascii="Times New Roman" w:hAnsi="Times New Roman" w:cs="Times New Roman"/>
+                <w:sz w:val="28"/>
+                <w:szCs w:val="28"/>
+              </w:rPr>
+              <w:t>Джерело отримання інформації</w:t>
+            </w:r>
+          </w:p>
+        </w:tc>
+        <w:tc>
+          <w:tcPr>
+            <w:tcW w:w="4928" w:type="dxa"/>
+          </w:tcPr>
+          <w:p>
+            <w:pPr>
+              <w:ind w:hanging="107"/>
+              <w:jc w:val="both"/>
+              <w:rPr>
+                <w:rFonts w:ascii="Times New Roman" w:hAnsi="Times New Roman" w:cs="Times New Roman"/>
+                <w:sz w:val="28"/>
+                <w:szCs w:val="28"/>
+              </w:rPr>
+            </w:pPr>
+            <w:r>
+              <w:rPr>
+                <w:rFonts w:ascii="Times New Roman" w:hAnsi="Times New Roman" w:cs="Times New Roman"/>
+                <w:sz w:val="28"/>
+                <w:szCs w:val="28"/>
+              </w:rPr>
+              <w:t>Експертний</w:t>
+            </w:r>
+          </w:p>
+        </w:tc>
+      </w:tr>
+      <w:tr>
+        <w:tc>
+          <w:tcPr>
+            <w:tcW w:w="4927" w:type="dxa"/>
+            <w:vMerge/>
+          </w:tcPr>
+          <w:p>
+            <w:pPr>
+              <w:jc w:val="both"/>
+              <w:rPr>
+                <w:rFonts w:ascii="Times New Roman" w:hAnsi="Times New Roman" w:cs="Times New Roman"/>
+                <w:sz w:val="28"/>
+                <w:szCs w:val="28"/>
+              </w:rPr>
+            </w:pPr>
+          </w:p>
+        </w:tc>
+        <w:tc>
+          <w:tcPr>
+            <w:tcW w:w="4928" w:type="dxa"/>
+          </w:tcPr>
+          <w:p>
+            <w:pPr>
+              <w:jc w:val="both"/>
+              <w:rPr>
+                <w:rFonts w:ascii="Times New Roman" w:hAnsi="Times New Roman" w:cs="Times New Roman"/>
+                <w:sz w:val="28"/>
+                <w:szCs w:val="28"/>
+              </w:rPr>
+            </w:pPr>
+            <w:r>
+              <w:rPr>
+                <w:rFonts w:ascii="Times New Roman" w:hAnsi="Times New Roman" w:cs="Times New Roman"/>
+                <w:sz w:val="28"/>
+                <w:szCs w:val="28"/>
+              </w:rPr>
+              <w:t>Соціологічний</w:t>
+            </w:r>
+          </w:p>
+        </w:tc>
+      </w:tr>
+      <w:tr>
+        <w:tc>
+          <w:tcPr>
+            <w:tcW w:w="4927" w:type="dxa"/>
+            <w:vMerge/>
+          </w:tcPr>
+          <w:p>
+            <w:pPr>
+              <w:jc w:val="both"/>
+              <w:rPr>
+                <w:rFonts w:ascii="Times New Roman" w:hAnsi="Times New Roman" w:cs="Times New Roman"/>
+                <w:sz w:val="28"/>
+                <w:szCs w:val="28"/>
+              </w:rPr>
+            </w:pPr>
+          </w:p>
+        </w:tc>
+        <w:tc>
+          <w:tcPr>
+            <w:tcW w:w="4928" w:type="dxa"/>
+          </w:tcPr>
+          <w:p>
+            <w:pPr>
+              <w:jc w:val="both"/>
+              <w:rPr>
+                <w:rFonts w:ascii="Times New Roman" w:hAnsi="Times New Roman" w:cs="Times New Roman"/>
+                <w:sz w:val="28"/>
+                <w:szCs w:val="28"/>
+              </w:rPr>
+            </w:pPr>
+            <w:r>
+              <w:rPr>
+                <w:rFonts w:ascii="Times New Roman" w:hAnsi="Times New Roman" w:cs="Times New Roman"/>
+                <w:sz w:val="28"/>
+                <w:szCs w:val="28"/>
+              </w:rPr>
+              <w:t>Традиційний</w:t>
+            </w:r>
+          </w:p>
+        </w:tc>
+      </w:tr>
+    </w:tbl>
+    <w:p>
+      <w:pPr>
+        <w:ind w:firstLine="709"/>
+        <w:jc w:val="both"/>
+        <w:rPr>
+          <w:rFonts w:ascii="Times New Roman" w:hAnsi="Times New Roman" w:cs="Times New Roman"/>
+          <w:sz w:val="28"/>
+          <w:szCs w:val="28"/>
+        </w:rPr>
+      </w:pPr>
+      <w:r>
+        <w:rPr>
+          <w:rFonts w:ascii="Times New Roman" w:hAnsi="Times New Roman" w:cs="Times New Roman"/>
+          <w:i/>
+          <w:sz w:val="28"/>
+          <w:szCs w:val="28"/>
+        </w:rPr>
+        <w:t>Вимірювальний метод визначення показників якості програмного</w:t>
+      </w:r>
+      <w:r>
+        <w:rPr>
+          <w:rFonts w:ascii="Times New Roman" w:hAnsi="Times New Roman" w:cs="Times New Roman"/>
+          <w:i/>
+          <w:sz w:val="28"/>
+          <w:szCs w:val="28"/>
+        </w:rPr>
+        <w:t xml:space="preserve"> </w:t>
+      </w:r>
+      <w:r>
+        <w:rPr>
+          <w:rFonts w:ascii="Times New Roman" w:hAnsi="Times New Roman" w:cs="Times New Roman"/>
+          <w:i/>
+          <w:sz w:val="28"/>
+          <w:szCs w:val="28"/>
+        </w:rPr>
+        <w:t>забезпечення –</w:t>
+      </w:r>
+      <w:r>
+        <w:rPr>
+          <w:rFonts w:ascii="Times New Roman" w:hAnsi="Times New Roman" w:cs="Times New Roman"/>
+          <w:sz w:val="28"/>
+          <w:szCs w:val="28"/>
+        </w:rPr>
+        <w:t xml:space="preserve"> це метод отримання інформації про його властивості та</w:t>
+      </w:r>
+      <w:r>
+        <w:rPr>
+          <w:rFonts w:ascii="Times New Roman" w:hAnsi="Times New Roman" w:cs="Times New Roman"/>
+          <w:sz w:val="28"/>
+          <w:szCs w:val="28"/>
+        </w:rPr>
+        <w:t xml:space="preserve"> </w:t>
+      </w:r>
+      <w:r>
+        <w:rPr>
+          <w:rFonts w:ascii="Times New Roman" w:hAnsi="Times New Roman" w:cs="Times New Roman"/>
+          <w:sz w:val="28"/>
+          <w:szCs w:val="28"/>
+        </w:rPr>
+        <w:t>характеристики шляхом вимірювань за допомогою інструментальних засобів</w:t>
+      </w:r>
+      <w:r>
+        <w:rPr>
+          <w:rFonts w:ascii="Times New Roman" w:hAnsi="Times New Roman" w:cs="Times New Roman"/>
+          <w:sz w:val="28"/>
+          <w:szCs w:val="28"/>
+        </w:rPr>
+        <w:t xml:space="preserve"> </w:t>
+      </w:r>
+      <w:r>
+        <w:rPr>
+          <w:rFonts w:ascii="Times New Roman" w:hAnsi="Times New Roman" w:cs="Times New Roman"/>
+          <w:sz w:val="28"/>
+          <w:szCs w:val="28"/>
+        </w:rPr>
+        <w:t>(наприклад, кількість операторів в програмі, кількість виконаних операторів,</w:t>
+      </w:r>
+      <w:r>
+        <w:rPr>
+          <w:rFonts w:ascii="Times New Roman" w:hAnsi="Times New Roman" w:cs="Times New Roman"/>
+          <w:sz w:val="28"/>
+          <w:szCs w:val="28"/>
+        </w:rPr>
+        <w:t xml:space="preserve"> </w:t>
+      </w:r>
+      <w:r>
+        <w:rPr>
+          <w:rFonts w:ascii="Times New Roman" w:hAnsi="Times New Roman" w:cs="Times New Roman"/>
+          <w:sz w:val="28"/>
+          <w:szCs w:val="28"/>
+        </w:rPr>
+        <w:t>кількість операндів, час виконання програми за певних наборах вхідних даних</w:t>
+      </w:r>
+      <w:r>
+        <w:rPr>
+          <w:rFonts w:ascii="Times New Roman" w:hAnsi="Times New Roman" w:cs="Times New Roman"/>
+          <w:sz w:val="28"/>
+          <w:szCs w:val="28"/>
+        </w:rPr>
+        <w:t xml:space="preserve"> </w:t>
+      </w:r>
+      <w:r>
+        <w:rPr>
+          <w:rFonts w:ascii="Times New Roman" w:hAnsi="Times New Roman" w:cs="Times New Roman"/>
+          <w:sz w:val="28"/>
+          <w:szCs w:val="28"/>
+        </w:rPr>
+        <w:t>тощо).</w:t>
+      </w:r>
+    </w:p>
+    <w:p>
+      <w:pPr>
+        <w:ind w:firstLine="709"/>
+        <w:jc w:val="both"/>
+        <w:rPr>
+          <w:rFonts w:ascii="Times New Roman" w:hAnsi="Times New Roman" w:cs="Times New Roman"/>
+          <w:sz w:val="28"/>
+          <w:szCs w:val="28"/>
+        </w:rPr>
+      </w:pPr>
+      <w:r>
+        <w:rPr>
+          <w:rFonts w:ascii="Times New Roman" w:hAnsi="Times New Roman" w:cs="Times New Roman"/>
+          <w:i/>
+          <w:sz w:val="28"/>
+          <w:szCs w:val="28"/>
+        </w:rPr>
+        <w:t>Реєстраційний метод</w:t>
+      </w:r>
+      <w:r>
+        <w:rPr>
+          <w:rFonts w:ascii="Times New Roman" w:hAnsi="Times New Roman" w:cs="Times New Roman"/>
+          <w:sz w:val="28"/>
+          <w:szCs w:val="28"/>
+        </w:rPr>
+        <w:t xml:space="preserve"> визначення показників якості програмного</w:t>
+      </w:r>
+      <w:r>
+        <w:rPr>
+          <w:rFonts w:ascii="Times New Roman" w:hAnsi="Times New Roman" w:cs="Times New Roman"/>
+          <w:sz w:val="28"/>
+          <w:szCs w:val="28"/>
+        </w:rPr>
+        <w:t xml:space="preserve"> </w:t>
+      </w:r>
+      <w:r>
+        <w:rPr>
+          <w:rFonts w:ascii="Times New Roman" w:hAnsi="Times New Roman" w:cs="Times New Roman"/>
+          <w:sz w:val="28"/>
+          <w:szCs w:val="28"/>
+        </w:rPr>
+        <w:t>забезпечення – це метод отримання інформації про властивості та</w:t>
+      </w:r>
+      <w:r>
+        <w:rPr>
+          <w:rFonts w:ascii="Times New Roman" w:hAnsi="Times New Roman" w:cs="Times New Roman"/>
+          <w:sz w:val="28"/>
+          <w:szCs w:val="28"/>
+        </w:rPr>
+        <w:t xml:space="preserve"> </w:t>
+      </w:r>
+      <w:r>
+        <w:rPr>
+          <w:rFonts w:ascii="Times New Roman" w:hAnsi="Times New Roman" w:cs="Times New Roman"/>
+          <w:sz w:val="28"/>
+          <w:szCs w:val="28"/>
+        </w:rPr>
+        <w:t>характеристики ПС під час його випробування або функціонування, коли</w:t>
+      </w:r>
+      <w:r>
+        <w:rPr>
+          <w:rFonts w:ascii="Times New Roman" w:hAnsi="Times New Roman" w:cs="Times New Roman"/>
+          <w:sz w:val="28"/>
+          <w:szCs w:val="28"/>
+        </w:rPr>
+        <w:t xml:space="preserve"> </w:t>
+      </w:r>
+      <w:r>
+        <w:rPr>
+          <w:rFonts w:ascii="Times New Roman" w:hAnsi="Times New Roman" w:cs="Times New Roman"/>
+          <w:sz w:val="28"/>
+          <w:szCs w:val="28"/>
+        </w:rPr>
+        <w:t>реєструються певні події, наприклад, кількість збоїв, відмов.</w:t>
+      </w:r>
+    </w:p>
+    <w:p>
+      <w:pPr>
+        <w:ind w:firstLine="709"/>
+        <w:jc w:val="both"/>
+        <w:rPr>
+          <w:rFonts w:ascii="Times New Roman" w:hAnsi="Times New Roman" w:cs="Times New Roman"/>
+          <w:sz w:val="28"/>
+          <w:szCs w:val="28"/>
+        </w:rPr>
+      </w:pPr>
+      <w:r>
+        <w:rPr>
+          <w:rFonts w:ascii="Times New Roman" w:hAnsi="Times New Roman" w:cs="Times New Roman"/>
+          <w:i/>
+          <w:sz w:val="28"/>
+          <w:szCs w:val="28"/>
+        </w:rPr>
+        <w:t>Органолептичний</w:t>
+      </w:r>
+      <w:r>
+        <w:rPr>
+          <w:rFonts w:ascii="Times New Roman" w:hAnsi="Times New Roman" w:cs="Times New Roman"/>
+          <w:sz w:val="28"/>
+          <w:szCs w:val="28"/>
+        </w:rPr>
+        <w:t xml:space="preserve"> метод визначення показників якості програмного</w:t>
+      </w:r>
+      <w:r>
+        <w:rPr>
+          <w:rFonts w:ascii="Times New Roman" w:hAnsi="Times New Roman" w:cs="Times New Roman"/>
+          <w:sz w:val="28"/>
+          <w:szCs w:val="28"/>
+        </w:rPr>
+        <w:t xml:space="preserve"> </w:t>
+      </w:r>
+      <w:r>
+        <w:rPr>
+          <w:rFonts w:ascii="Times New Roman" w:hAnsi="Times New Roman" w:cs="Times New Roman"/>
+          <w:sz w:val="28"/>
+          <w:szCs w:val="28"/>
+        </w:rPr>
+        <w:t>забезпечення – це метод отримання інформації про властивості та</w:t>
+      </w:r>
+      <w:r>
+        <w:rPr>
+          <w:rFonts w:ascii="Times New Roman" w:hAnsi="Times New Roman" w:cs="Times New Roman"/>
+          <w:sz w:val="28"/>
+          <w:szCs w:val="28"/>
+        </w:rPr>
+        <w:t xml:space="preserve"> </w:t>
+      </w:r>
+      <w:r>
+        <w:rPr>
+          <w:rFonts w:ascii="Times New Roman" w:hAnsi="Times New Roman" w:cs="Times New Roman"/>
+          <w:sz w:val="28"/>
+          <w:szCs w:val="28"/>
+        </w:rPr>
+        <w:t>характеристики програмного забезпечення, заснований на сприйнятті таких</w:t>
+      </w:r>
+      <w:r>
+        <w:rPr>
+          <w:rFonts w:ascii="Times New Roman" w:hAnsi="Times New Roman" w:cs="Times New Roman"/>
+          <w:sz w:val="28"/>
+          <w:szCs w:val="28"/>
+        </w:rPr>
+        <w:t xml:space="preserve"> </w:t>
+      </w:r>
+      <w:r>
+        <w:rPr>
+          <w:rFonts w:ascii="Times New Roman" w:hAnsi="Times New Roman" w:cs="Times New Roman"/>
+          <w:sz w:val="28"/>
+          <w:szCs w:val="28"/>
+        </w:rPr>
+        <w:t>органів почуттів людини, як зір і слух, наприклад, зручність використання.</w:t>
+      </w:r>
+    </w:p>
+    <w:p>
+      <w:pPr>
+        <w:ind w:firstLine="709"/>
+        <w:jc w:val="both"/>
+        <w:rPr>
+          <w:rFonts w:ascii="Times New Roman" w:hAnsi="Times New Roman" w:cs="Times New Roman"/>
+          <w:sz w:val="28"/>
+          <w:szCs w:val="28"/>
+        </w:rPr>
+      </w:pPr>
+      <w:r>
+        <w:rPr>
+          <w:rFonts w:ascii="Times New Roman" w:hAnsi="Times New Roman" w:cs="Times New Roman"/>
+          <w:i/>
+          <w:sz w:val="28"/>
+          <w:szCs w:val="28"/>
+        </w:rPr>
+        <w:t>Розрахунковий</w:t>
+      </w:r>
+      <w:r>
+        <w:rPr>
+          <w:rFonts w:ascii="Times New Roman" w:hAnsi="Times New Roman" w:cs="Times New Roman"/>
+          <w:sz w:val="28"/>
+          <w:szCs w:val="28"/>
+        </w:rPr>
+        <w:t xml:space="preserve"> метод визначення показників якості програмного</w:t>
+      </w:r>
+      <w:r>
+        <w:rPr>
+          <w:rFonts w:ascii="Times New Roman" w:hAnsi="Times New Roman" w:cs="Times New Roman"/>
+          <w:sz w:val="28"/>
+          <w:szCs w:val="28"/>
+        </w:rPr>
+        <w:t xml:space="preserve"> </w:t>
+      </w:r>
+      <w:r>
+        <w:rPr>
+          <w:rFonts w:ascii="Times New Roman" w:hAnsi="Times New Roman" w:cs="Times New Roman"/>
+          <w:sz w:val="28"/>
+          <w:szCs w:val="28"/>
+        </w:rPr>
+        <w:t>забезпечення – це метод отримання інформації про властивості та</w:t>
+      </w:r>
+      <w:r>
+        <w:rPr>
+          <w:rFonts w:ascii="Times New Roman" w:hAnsi="Times New Roman" w:cs="Times New Roman"/>
+          <w:sz w:val="28"/>
+          <w:szCs w:val="28"/>
+        </w:rPr>
+        <w:t xml:space="preserve"> </w:t>
+      </w:r>
+      <w:r>
+        <w:rPr>
+          <w:rFonts w:ascii="Times New Roman" w:hAnsi="Times New Roman" w:cs="Times New Roman"/>
+          <w:sz w:val="28"/>
+          <w:szCs w:val="28"/>
+        </w:rPr>
+        <w:t>характеристики програмного забезпечення, заснований на використанні</w:t>
+      </w:r>
+      <w:r>
+        <w:rPr>
+          <w:rFonts w:ascii="Times New Roman" w:hAnsi="Times New Roman" w:cs="Times New Roman"/>
+          <w:sz w:val="28"/>
+          <w:szCs w:val="28"/>
+        </w:rPr>
+        <w:t xml:space="preserve"> </w:t>
+      </w:r>
+      <w:r>
+        <w:rPr>
+          <w:rFonts w:ascii="Times New Roman" w:hAnsi="Times New Roman" w:cs="Times New Roman"/>
+          <w:sz w:val="28"/>
+          <w:szCs w:val="28"/>
+        </w:rPr>
+        <w:t xml:space="preserve">емпіричних і теоретичних </w:t>
+      </w:r>
+      <w:proofErr w:type="spellStart"/>
+      <w:r>
+        <w:rPr>
+          <w:rFonts w:ascii="Times New Roman" w:hAnsi="Times New Roman" w:cs="Times New Roman"/>
+          <w:sz w:val="28"/>
+          <w:szCs w:val="28"/>
+        </w:rPr>
+        <w:t>залежностей</w:t>
+      </w:r>
+      <w:proofErr w:type="spellEnd"/>
+      <w:r>
+        <w:rPr>
+          <w:rFonts w:ascii="Times New Roman" w:hAnsi="Times New Roman" w:cs="Times New Roman"/>
+          <w:sz w:val="28"/>
+          <w:szCs w:val="28"/>
+        </w:rPr>
+        <w:t xml:space="preserve"> на ранніх етапах його розроблення,</w:t>
+      </w:r>
+      <w:r>
+        <w:rPr>
+          <w:rFonts w:ascii="Times New Roman" w:hAnsi="Times New Roman" w:cs="Times New Roman"/>
+          <w:sz w:val="28"/>
+          <w:szCs w:val="28"/>
+        </w:rPr>
+        <w:t xml:space="preserve"> </w:t>
+      </w:r>
+      <w:r>
+        <w:rPr>
+          <w:rFonts w:ascii="Times New Roman" w:hAnsi="Times New Roman" w:cs="Times New Roman"/>
+          <w:sz w:val="28"/>
+          <w:szCs w:val="28"/>
+        </w:rPr>
+        <w:t>накопичених при випробуваннях, експлуатації та супроводі програмного</w:t>
+      </w:r>
+      <w:r>
+        <w:rPr>
+          <w:rFonts w:ascii="Times New Roman" w:hAnsi="Times New Roman" w:cs="Times New Roman"/>
+          <w:sz w:val="28"/>
+          <w:szCs w:val="28"/>
+        </w:rPr>
+        <w:t xml:space="preserve"> </w:t>
+      </w:r>
+      <w:r>
+        <w:rPr>
+          <w:rFonts w:ascii="Times New Roman" w:hAnsi="Times New Roman" w:cs="Times New Roman"/>
+          <w:sz w:val="28"/>
+          <w:szCs w:val="28"/>
+        </w:rPr>
+        <w:t>забезпечення статистичних даних,. Таким чином може визначатися, наприклад,</w:t>
+      </w:r>
+      <w:r>
+        <w:rPr>
+          <w:rFonts w:ascii="Times New Roman" w:hAnsi="Times New Roman" w:cs="Times New Roman"/>
+          <w:sz w:val="28"/>
+          <w:szCs w:val="28"/>
+        </w:rPr>
+        <w:t xml:space="preserve"> </w:t>
+      </w:r>
+      <w:r>
+        <w:rPr>
+          <w:rFonts w:ascii="Times New Roman" w:hAnsi="Times New Roman" w:cs="Times New Roman"/>
+          <w:sz w:val="28"/>
+          <w:szCs w:val="28"/>
+        </w:rPr>
+        <w:t>точність обчислень.</w:t>
+      </w:r>
+    </w:p>
+    <w:p>
+      <w:pPr>
+        <w:ind w:firstLine="709"/>
+        <w:jc w:val="both"/>
+        <w:rPr>
+          <w:rFonts w:ascii="Times New Roman" w:hAnsi="Times New Roman" w:cs="Times New Roman"/>
+          <w:sz w:val="28"/>
+          <w:szCs w:val="28"/>
+        </w:rPr>
+      </w:pPr>
+      <w:r>
+        <w:rPr>
+          <w:rFonts w:ascii="Times New Roman" w:hAnsi="Times New Roman" w:cs="Times New Roman"/>
+          <w:i/>
+          <w:sz w:val="28"/>
+          <w:szCs w:val="28"/>
+        </w:rPr>
+        <w:t>Експертний</w:t>
+      </w:r>
+      <w:r>
+        <w:rPr>
+          <w:rFonts w:ascii="Times New Roman" w:hAnsi="Times New Roman" w:cs="Times New Roman"/>
+          <w:sz w:val="28"/>
+          <w:szCs w:val="28"/>
+        </w:rPr>
+        <w:t xml:space="preserve"> метод визначення показників якості програмного</w:t>
+      </w:r>
+      <w:r>
+        <w:rPr>
+          <w:rFonts w:ascii="Times New Roman" w:hAnsi="Times New Roman" w:cs="Times New Roman"/>
+          <w:sz w:val="28"/>
+          <w:szCs w:val="28"/>
+        </w:rPr>
+        <w:t xml:space="preserve"> </w:t>
+      </w:r>
+      <w:r>
+        <w:rPr>
+          <w:rFonts w:ascii="Times New Roman" w:hAnsi="Times New Roman" w:cs="Times New Roman"/>
+          <w:sz w:val="28"/>
+          <w:szCs w:val="28"/>
+        </w:rPr>
+        <w:t>забезпечення – це метод отримання інформації про властивості та</w:t>
+      </w:r>
+      <w:r>
+        <w:rPr>
+          <w:rFonts w:ascii="Times New Roman" w:hAnsi="Times New Roman" w:cs="Times New Roman"/>
+          <w:sz w:val="28"/>
+          <w:szCs w:val="28"/>
+        </w:rPr>
+        <w:t xml:space="preserve"> </w:t>
+      </w:r>
+      <w:r>
+        <w:rPr>
+          <w:rFonts w:ascii="Times New Roman" w:hAnsi="Times New Roman" w:cs="Times New Roman"/>
+          <w:sz w:val="28"/>
+          <w:szCs w:val="28"/>
+        </w:rPr>
+        <w:t>характеристики програмного забезпечення на підставі думок групи експертів-</w:t>
+      </w:r>
+      <w:r>
+        <w:rPr>
+          <w:rFonts w:ascii="Times New Roman" w:hAnsi="Times New Roman" w:cs="Times New Roman"/>
+          <w:sz w:val="28"/>
+          <w:szCs w:val="28"/>
+        </w:rPr>
+        <w:t xml:space="preserve"> </w:t>
+      </w:r>
+      <w:r>
+        <w:rPr>
+          <w:rFonts w:ascii="Times New Roman" w:hAnsi="Times New Roman" w:cs="Times New Roman"/>
+          <w:sz w:val="28"/>
+          <w:szCs w:val="28"/>
+        </w:rPr>
+        <w:t>фахівців, компетентних у вирішенні даного завдання на основі їх досвіду і</w:t>
+      </w:r>
+      <w:r>
+        <w:rPr>
+          <w:rFonts w:ascii="Times New Roman" w:hAnsi="Times New Roman" w:cs="Times New Roman"/>
+          <w:sz w:val="28"/>
+          <w:szCs w:val="28"/>
+        </w:rPr>
+        <w:t xml:space="preserve"> </w:t>
+      </w:r>
+      <w:r>
+        <w:rPr>
+          <w:rFonts w:ascii="Times New Roman" w:hAnsi="Times New Roman" w:cs="Times New Roman"/>
+          <w:sz w:val="28"/>
+          <w:szCs w:val="28"/>
+        </w:rPr>
+        <w:t>інтуїції. Експертний метод застосовується, коли виконати оцінку показників</w:t>
+      </w:r>
+      <w:r>
+        <w:rPr>
+          <w:rFonts w:ascii="Times New Roman" w:hAnsi="Times New Roman" w:cs="Times New Roman"/>
+          <w:sz w:val="28"/>
+          <w:szCs w:val="28"/>
+        </w:rPr>
+        <w:t xml:space="preserve"> </w:t>
+      </w:r>
+      <w:r>
+        <w:rPr>
+          <w:rFonts w:ascii="Times New Roman" w:hAnsi="Times New Roman" w:cs="Times New Roman"/>
+          <w:sz w:val="28"/>
+          <w:szCs w:val="28"/>
+        </w:rPr>
+        <w:t>якості за допомогою інших методів неможливо або потребує значних</w:t>
+      </w:r>
+      <w:r>
+        <w:rPr>
+          <w:rFonts w:ascii="Times New Roman" w:hAnsi="Times New Roman" w:cs="Times New Roman"/>
+          <w:sz w:val="28"/>
+          <w:szCs w:val="28"/>
+        </w:rPr>
+        <w:t xml:space="preserve"> </w:t>
+      </w:r>
+      <w:r>
+        <w:rPr>
+          <w:rFonts w:ascii="Times New Roman" w:hAnsi="Times New Roman" w:cs="Times New Roman"/>
+          <w:sz w:val="28"/>
+          <w:szCs w:val="28"/>
+        </w:rPr>
+        <w:t>трудовитрат. За допомогою даного методу рекомендується визначати, наприклад,</w:t>
+      </w:r>
+      <w:r>
+        <w:rPr>
+          <w:rFonts w:ascii="Times New Roman" w:hAnsi="Times New Roman" w:cs="Times New Roman"/>
+          <w:sz w:val="28"/>
+          <w:szCs w:val="28"/>
+        </w:rPr>
+        <w:t xml:space="preserve"> </w:t>
+      </w:r>
+      <w:r>
+        <w:rPr>
+          <w:rFonts w:ascii="Times New Roman" w:hAnsi="Times New Roman" w:cs="Times New Roman"/>
+          <w:sz w:val="28"/>
+          <w:szCs w:val="28"/>
+        </w:rPr>
+        <w:t>показники зрозумілості і опанування програмного забезпечення.</w:t>
+      </w:r>
+    </w:p>
+    <w:p>
+      <w:pPr>
+        <w:ind w:firstLine="709"/>
+        <w:jc w:val="both"/>
+        <w:rPr>
+          <w:rFonts w:ascii="Times New Roman" w:hAnsi="Times New Roman" w:cs="Times New Roman"/>
+          <w:sz w:val="28"/>
+          <w:szCs w:val="28"/>
+        </w:rPr>
+      </w:pPr>
+      <w:r>
+        <w:rPr>
+          <w:rFonts w:ascii="Times New Roman" w:hAnsi="Times New Roman" w:cs="Times New Roman"/>
+          <w:i/>
+          <w:sz w:val="28"/>
+          <w:szCs w:val="28"/>
+        </w:rPr>
+        <w:t>Соціологічний</w:t>
+      </w:r>
+      <w:r>
+        <w:rPr>
+          <w:rFonts w:ascii="Times New Roman" w:hAnsi="Times New Roman" w:cs="Times New Roman"/>
+          <w:sz w:val="28"/>
+          <w:szCs w:val="28"/>
+        </w:rPr>
+        <w:t xml:space="preserve"> метод визначення показників якості програмного</w:t>
+      </w:r>
+      <w:r>
+        <w:rPr>
+          <w:rFonts w:ascii="Times New Roman" w:hAnsi="Times New Roman" w:cs="Times New Roman"/>
+          <w:sz w:val="28"/>
+          <w:szCs w:val="28"/>
+        </w:rPr>
+        <w:t xml:space="preserve"> </w:t>
+      </w:r>
+      <w:r>
+        <w:rPr>
+          <w:rFonts w:ascii="Times New Roman" w:hAnsi="Times New Roman" w:cs="Times New Roman"/>
+          <w:sz w:val="28"/>
+          <w:szCs w:val="28"/>
+        </w:rPr>
+        <w:t>забезпечення – це метод отримання інформації про властивості та</w:t>
+      </w:r>
+      <w:r>
+        <w:rPr>
+          <w:rFonts w:ascii="Times New Roman" w:hAnsi="Times New Roman" w:cs="Times New Roman"/>
+          <w:sz w:val="28"/>
+          <w:szCs w:val="28"/>
+        </w:rPr>
+        <w:t xml:space="preserve"> </w:t>
+      </w:r>
+      <w:r>
+        <w:rPr>
+          <w:rFonts w:ascii="Times New Roman" w:hAnsi="Times New Roman" w:cs="Times New Roman"/>
+          <w:sz w:val="28"/>
+          <w:szCs w:val="28"/>
+        </w:rPr>
+        <w:t>характеристики програмного забезпечення на підставі обробки спеціальних</w:t>
+      </w:r>
+      <w:r>
+        <w:rPr>
+          <w:rFonts w:ascii="Times New Roman" w:hAnsi="Times New Roman" w:cs="Times New Roman"/>
+          <w:sz w:val="28"/>
+          <w:szCs w:val="28"/>
+        </w:rPr>
+        <w:t xml:space="preserve"> </w:t>
+      </w:r>
+      <w:r>
+        <w:rPr>
+          <w:rFonts w:ascii="Times New Roman" w:hAnsi="Times New Roman" w:cs="Times New Roman"/>
+          <w:sz w:val="28"/>
+          <w:szCs w:val="28"/>
+        </w:rPr>
+        <w:t>анкет-опитувальників. Цим методом, наприклад, можуть визначатися окремі</w:t>
+      </w:r>
+      <w:r>
+        <w:rPr>
+          <w:rFonts w:ascii="Times New Roman" w:hAnsi="Times New Roman" w:cs="Times New Roman"/>
+          <w:sz w:val="28"/>
+          <w:szCs w:val="28"/>
+        </w:rPr>
+        <w:t xml:space="preserve"> </w:t>
+      </w:r>
+      <w:r>
+        <w:rPr>
+          <w:rFonts w:ascii="Times New Roman" w:hAnsi="Times New Roman" w:cs="Times New Roman"/>
+          <w:sz w:val="28"/>
+          <w:szCs w:val="28"/>
+        </w:rPr>
+        <w:t>показники зручності використання.</w:t>
+      </w:r>
+    </w:p>
+    <w:p>
+      <w:pPr>
+        <w:ind w:firstLine="709"/>
+        <w:jc w:val="both"/>
+        <w:rPr>
+          <w:rFonts w:ascii="Times New Roman" w:hAnsi="Times New Roman" w:cs="Times New Roman"/>
+          <w:sz w:val="28"/>
+          <w:szCs w:val="28"/>
+        </w:rPr>
+      </w:pPr>
+      <w:r>
+        <w:rPr>
+          <w:rFonts w:ascii="Times New Roman" w:hAnsi="Times New Roman" w:cs="Times New Roman"/>
+          <w:i/>
+          <w:sz w:val="28"/>
+          <w:szCs w:val="28"/>
+        </w:rPr>
+        <w:t>Традиційний</w:t>
+      </w:r>
+      <w:r>
+        <w:rPr>
+          <w:rFonts w:ascii="Times New Roman" w:hAnsi="Times New Roman" w:cs="Times New Roman"/>
+          <w:sz w:val="28"/>
+          <w:szCs w:val="28"/>
+        </w:rPr>
+        <w:t xml:space="preserve"> метод визначення показників якості програмного</w:t>
+      </w:r>
+      <w:r>
+        <w:rPr>
+          <w:rFonts w:ascii="Times New Roman" w:hAnsi="Times New Roman" w:cs="Times New Roman"/>
+          <w:sz w:val="28"/>
+          <w:szCs w:val="28"/>
+        </w:rPr>
+        <w:t xml:space="preserve"> </w:t>
+      </w:r>
+      <w:r>
+        <w:rPr>
+          <w:rFonts w:ascii="Times New Roman" w:hAnsi="Times New Roman" w:cs="Times New Roman"/>
+          <w:sz w:val="28"/>
+          <w:szCs w:val="28"/>
+        </w:rPr>
+        <w:t>забезпечення - це метод отримання інформації про властивості та характеристики</w:t>
+      </w:r>
+      <w:r>
+        <w:rPr>
+          <w:rFonts w:ascii="Times New Roman" w:hAnsi="Times New Roman" w:cs="Times New Roman"/>
+          <w:sz w:val="28"/>
+          <w:szCs w:val="28"/>
+        </w:rPr>
+        <w:t xml:space="preserve"> </w:t>
+      </w:r>
+      <w:r>
+        <w:rPr>
+          <w:rFonts w:ascii="Times New Roman" w:hAnsi="Times New Roman" w:cs="Times New Roman"/>
+          <w:sz w:val="28"/>
+          <w:szCs w:val="28"/>
+        </w:rPr>
+        <w:t>програмного забезпечення на підставі безпосереднього спостереження за їх</w:t>
+      </w:r>
+      <w:r>
+        <w:rPr>
+          <w:rFonts w:ascii="Times New Roman" w:hAnsi="Times New Roman" w:cs="Times New Roman"/>
+          <w:sz w:val="28"/>
+          <w:szCs w:val="28"/>
+        </w:rPr>
+        <w:t xml:space="preserve"> </w:t>
+      </w:r>
+      <w:r>
+        <w:rPr>
+          <w:rFonts w:ascii="Times New Roman" w:hAnsi="Times New Roman" w:cs="Times New Roman"/>
+          <w:sz w:val="28"/>
+          <w:szCs w:val="28"/>
+        </w:rPr>
+        <w:t>функціонуванням в процесі роботи. Цим методом, наприклад, можуть</w:t>
+      </w:r>
+      <w:r>
+        <w:rPr>
+          <w:rFonts w:ascii="Times New Roman" w:hAnsi="Times New Roman" w:cs="Times New Roman"/>
+          <w:sz w:val="28"/>
+          <w:szCs w:val="28"/>
+        </w:rPr>
+        <w:t xml:space="preserve"> </w:t>
+      </w:r>
+      <w:r>
+        <w:rPr>
+          <w:rFonts w:ascii="Times New Roman" w:hAnsi="Times New Roman" w:cs="Times New Roman"/>
+          <w:sz w:val="28"/>
+          <w:szCs w:val="28"/>
+        </w:rPr>
+        <w:t>визначатися деякі з показників функціональності і зручності використання.</w:t>
+      </w:r>
+    </w:p>
+    <w:p>
+      <w:pPr>
+        <w:ind w:firstLine="709"/>
+        <w:jc w:val="both"/>
+        <w:rPr>
+          <w:rFonts w:ascii="Times New Roman" w:hAnsi="Times New Roman" w:cs="Times New Roman"/>
+          <w:sz w:val="28"/>
+          <w:szCs w:val="28"/>
+        </w:rPr>
+      </w:pPr>
+      <w:r>
+        <w:rPr>
+          <w:rFonts w:ascii="Times New Roman" w:hAnsi="Times New Roman" w:cs="Times New Roman"/>
+          <w:sz w:val="28"/>
+          <w:szCs w:val="28"/>
+        </w:rPr>
+        <w:t>Існують різні методи оцінювання якості програмних продуктів</w:t>
+      </w:r>
+      <w:r>
+        <w:rPr>
+          <w:rFonts w:ascii="Times New Roman" w:hAnsi="Times New Roman" w:cs="Times New Roman"/>
+          <w:sz w:val="28"/>
+          <w:szCs w:val="28"/>
+        </w:rPr>
+        <w:t>.</w:t>
+      </w:r>
+      <w:r>
+        <w:rPr>
+          <w:rFonts w:ascii="Times New Roman" w:hAnsi="Times New Roman" w:cs="Times New Roman"/>
+          <w:sz w:val="28"/>
+          <w:szCs w:val="28"/>
+        </w:rPr>
+        <w:t xml:space="preserve"> Дані</w:t>
+      </w:r>
+      <w:r>
+        <w:rPr>
+          <w:rFonts w:ascii="Times New Roman" w:hAnsi="Times New Roman" w:cs="Times New Roman"/>
+          <w:sz w:val="28"/>
+          <w:szCs w:val="28"/>
+        </w:rPr>
+        <w:t xml:space="preserve"> </w:t>
+      </w:r>
+      <w:r>
+        <w:rPr>
+          <w:rFonts w:ascii="Times New Roman" w:hAnsi="Times New Roman" w:cs="Times New Roman"/>
+          <w:sz w:val="28"/>
+          <w:szCs w:val="28"/>
+        </w:rPr>
+        <w:lastRenderedPageBreak/>
+        <w:t>методи дозволяють отримати підсумкову інтегральну величину якості</w:t>
+      </w:r>
+      <w:r>
+        <w:rPr>
+          <w:rFonts w:ascii="Times New Roman" w:hAnsi="Times New Roman" w:cs="Times New Roman"/>
+          <w:sz w:val="28"/>
+          <w:szCs w:val="28"/>
+        </w:rPr>
+        <w:t xml:space="preserve"> </w:t>
+      </w:r>
+      <w:r>
+        <w:rPr>
+          <w:rFonts w:ascii="Times New Roman" w:hAnsi="Times New Roman" w:cs="Times New Roman"/>
+          <w:sz w:val="28"/>
+          <w:szCs w:val="28"/>
+        </w:rPr>
+        <w:t>програмного забезпечення в цілому або окремих його характеристик, виражену в</w:t>
+      </w:r>
+      <w:r>
+        <w:rPr>
+          <w:rFonts w:ascii="Times New Roman" w:hAnsi="Times New Roman" w:cs="Times New Roman"/>
+          <w:sz w:val="28"/>
+          <w:szCs w:val="28"/>
+        </w:rPr>
+        <w:t xml:space="preserve"> </w:t>
+      </w:r>
+      <w:r>
+        <w:rPr>
+          <w:rFonts w:ascii="Times New Roman" w:hAnsi="Times New Roman" w:cs="Times New Roman"/>
+          <w:sz w:val="28"/>
+          <w:szCs w:val="28"/>
+        </w:rPr>
+        <w:t>певних кількісних показниках. Найбільш поширеними є методи інтегральної</w:t>
+      </w:r>
+      <w:r>
+        <w:rPr>
+          <w:rFonts w:ascii="Times New Roman" w:hAnsi="Times New Roman" w:cs="Times New Roman"/>
+          <w:sz w:val="28"/>
+          <w:szCs w:val="28"/>
+        </w:rPr>
+        <w:t xml:space="preserve"> </w:t>
+      </w:r>
+      <w:r>
+        <w:rPr>
+          <w:rFonts w:ascii="Times New Roman" w:hAnsi="Times New Roman" w:cs="Times New Roman"/>
+          <w:sz w:val="28"/>
+          <w:szCs w:val="28"/>
+        </w:rPr>
+        <w:t>оцінки якості програмного забезпечення, заснований на витратах та оцінки якості</w:t>
+      </w:r>
+      <w:r>
+        <w:rPr>
+          <w:rFonts w:ascii="Times New Roman" w:hAnsi="Times New Roman" w:cs="Times New Roman"/>
+          <w:sz w:val="28"/>
+          <w:szCs w:val="28"/>
+        </w:rPr>
+        <w:t xml:space="preserve"> </w:t>
+      </w:r>
+      <w:r>
+        <w:rPr>
+          <w:rFonts w:ascii="Times New Roman" w:hAnsi="Times New Roman" w:cs="Times New Roman"/>
+          <w:sz w:val="28"/>
+          <w:szCs w:val="28"/>
+        </w:rPr>
+        <w:t>на основі ієрархічної моделі</w:t>
+      </w:r>
+    </w:p>
+    <w:p>
+      <w:pPr>
+        <w:ind w:firstLine="709"/>
+        <w:jc w:val="both"/>
+        <w:rPr>
+          <w:rFonts w:ascii="Times New Roman" w:hAnsi="Times New Roman" w:cs="Times New Roman"/>
+          <w:sz w:val="28"/>
+          <w:szCs w:val="28"/>
+        </w:rPr>
+      </w:pPr>
+      <w:r>
+        <w:rPr>
+          <w:rFonts w:ascii="Times New Roman" w:hAnsi="Times New Roman" w:cs="Times New Roman"/>
+          <w:sz w:val="28"/>
+          <w:szCs w:val="28"/>
+        </w:rPr>
+        <w:t>Метод інтегральної оцінки якості програмного забезпечення,</w:t>
+      </w:r>
+      <w:r>
+        <w:rPr>
+          <w:rFonts w:ascii="Times New Roman" w:hAnsi="Times New Roman" w:cs="Times New Roman"/>
+          <w:sz w:val="28"/>
+          <w:szCs w:val="28"/>
+        </w:rPr>
+        <w:t xml:space="preserve"> </w:t>
+      </w:r>
+      <w:r>
+        <w:rPr>
+          <w:rFonts w:ascii="Times New Roman" w:hAnsi="Times New Roman" w:cs="Times New Roman"/>
+          <w:sz w:val="28"/>
+          <w:szCs w:val="28"/>
+        </w:rPr>
+        <w:t>заснований на витратах відноситься до групи розрахункових методів.</w:t>
+      </w:r>
+    </w:p>
+    <w:p>
+      <w:pPr>
+        <w:ind w:firstLine="709"/>
+        <w:jc w:val="both"/>
+        <w:rPr>
+          <w:rFonts w:ascii="Times New Roman" w:hAnsi="Times New Roman" w:cs="Times New Roman"/>
+          <w:sz w:val="28"/>
+          <w:szCs w:val="28"/>
+        </w:rPr>
+      </w:pPr>
+      <w:r>
+        <w:rPr>
+          <w:rFonts w:ascii="Times New Roman" w:hAnsi="Times New Roman" w:cs="Times New Roman"/>
+          <w:sz w:val="28"/>
+          <w:szCs w:val="28"/>
+        </w:rPr>
+        <w:t xml:space="preserve">Відповідно до даного методу </w:t>
+      </w:r>
+      <w:proofErr w:type="spellStart"/>
+      <w:r>
+        <w:rPr>
+          <w:rFonts w:ascii="Times New Roman" w:hAnsi="Times New Roman" w:cs="Times New Roman"/>
+          <w:sz w:val="28"/>
+          <w:szCs w:val="28"/>
+        </w:rPr>
+        <w:t>формулюється</w:t>
+      </w:r>
+      <w:proofErr w:type="spellEnd"/>
+      <w:r>
+        <w:rPr>
+          <w:rFonts w:ascii="Times New Roman" w:hAnsi="Times New Roman" w:cs="Times New Roman"/>
+          <w:sz w:val="28"/>
+          <w:szCs w:val="28"/>
+        </w:rPr>
+        <w:t xml:space="preserve"> кількісний критерій якості</w:t>
+      </w:r>
+      <w:r>
+        <w:rPr>
+          <w:rFonts w:ascii="Times New Roman" w:hAnsi="Times New Roman" w:cs="Times New Roman"/>
+          <w:sz w:val="28"/>
+          <w:szCs w:val="28"/>
+        </w:rPr>
+        <w:t xml:space="preserve"> </w:t>
+      </w:r>
+      <w:r>
+        <w:rPr>
+          <w:rFonts w:ascii="Times New Roman" w:hAnsi="Times New Roman" w:cs="Times New Roman"/>
+          <w:sz w:val="28"/>
+          <w:szCs w:val="28"/>
+        </w:rPr>
+        <w:t>програмного забезпечення Т, орієнтований на його життєвий цикл (ЖЦ).</w:t>
+      </w:r>
+    </w:p>
+    <w:p>
+      <w:pPr>
+        <w:ind w:firstLine="709"/>
+        <w:jc w:val="both"/>
+        <w:rPr>
+          <w:rFonts w:ascii="Times New Roman" w:hAnsi="Times New Roman" w:cs="Times New Roman"/>
+          <w:sz w:val="28"/>
+          <w:szCs w:val="28"/>
+        </w:rPr>
+      </w:pPr>
+      <w:r>
+        <w:rPr>
+          <w:rFonts w:ascii="Times New Roman" w:hAnsi="Times New Roman" w:cs="Times New Roman"/>
+          <w:sz w:val="28"/>
+          <w:szCs w:val="28"/>
+        </w:rPr>
+        <w:t>Відповідно до методу оцінки якості на основі ієрархічної моделі вибір</w:t>
+      </w:r>
+      <w:r>
+        <w:rPr>
+          <w:rFonts w:ascii="Times New Roman" w:hAnsi="Times New Roman" w:cs="Times New Roman"/>
+          <w:sz w:val="28"/>
+          <w:szCs w:val="28"/>
+        </w:rPr>
+        <w:t xml:space="preserve"> </w:t>
+      </w:r>
+      <w:r>
+        <w:rPr>
+          <w:rFonts w:ascii="Times New Roman" w:hAnsi="Times New Roman" w:cs="Times New Roman"/>
+          <w:sz w:val="28"/>
+          <w:szCs w:val="28"/>
+        </w:rPr>
+        <w:t>номенклатури показників якості для конкретного програмного застосунку</w:t>
+      </w:r>
+      <w:r>
+        <w:rPr>
+          <w:rFonts w:ascii="Times New Roman" w:hAnsi="Times New Roman" w:cs="Times New Roman"/>
+          <w:sz w:val="28"/>
+          <w:szCs w:val="28"/>
+        </w:rPr>
+        <w:t xml:space="preserve"> </w:t>
+      </w:r>
+      <w:r>
+        <w:rPr>
+          <w:rFonts w:ascii="Times New Roman" w:hAnsi="Times New Roman" w:cs="Times New Roman"/>
+          <w:sz w:val="28"/>
+          <w:szCs w:val="28"/>
+        </w:rPr>
+        <w:t>здійснюється з урахуванням його призначення і вимог до сфери застосування в</w:t>
+      </w:r>
+      <w:r>
+        <w:rPr>
+          <w:rFonts w:ascii="Times New Roman" w:hAnsi="Times New Roman" w:cs="Times New Roman"/>
+          <w:sz w:val="28"/>
+          <w:szCs w:val="28"/>
+        </w:rPr>
+        <w:t xml:space="preserve"> </w:t>
+      </w:r>
+      <w:r>
+        <w:rPr>
+          <w:rFonts w:ascii="Times New Roman" w:hAnsi="Times New Roman" w:cs="Times New Roman"/>
+          <w:sz w:val="28"/>
+          <w:szCs w:val="28"/>
+        </w:rPr>
+        <w:t>залежності від приналежності програмного забезпечення до того чи іншого</w:t>
+      </w:r>
+      <w:r>
+        <w:rPr>
+          <w:rFonts w:ascii="Times New Roman" w:hAnsi="Times New Roman" w:cs="Times New Roman"/>
+          <w:sz w:val="28"/>
+          <w:szCs w:val="28"/>
+        </w:rPr>
+        <w:t xml:space="preserve"> </w:t>
+      </w:r>
+      <w:r>
+        <w:rPr>
+          <w:rFonts w:ascii="Times New Roman" w:hAnsi="Times New Roman" w:cs="Times New Roman"/>
+          <w:sz w:val="28"/>
+          <w:szCs w:val="28"/>
+        </w:rPr>
+        <w:t>підкласу, який визначається класифікатором програмних продуктів:</w:t>
+      </w:r>
+    </w:p>
+    <w:p>
+      <w:pPr>
+        <w:ind w:firstLine="709"/>
+        <w:jc w:val="both"/>
+        <w:rPr>
+          <w:rFonts w:ascii="Times New Roman" w:hAnsi="Times New Roman" w:cs="Times New Roman"/>
+          <w:sz w:val="28"/>
+          <w:szCs w:val="28"/>
+        </w:rPr>
+      </w:pPr>
+      <w:r>
+        <w:rPr>
+          <w:rFonts w:ascii="Times New Roman" w:hAnsi="Times New Roman" w:cs="Times New Roman"/>
+          <w:sz w:val="28"/>
+          <w:szCs w:val="28"/>
+        </w:rPr>
+        <w:t>операційні системи і засоби їх розширення;</w:t>
+      </w:r>
+    </w:p>
+    <w:p>
+      <w:pPr>
+        <w:ind w:firstLine="709"/>
+        <w:jc w:val="both"/>
+        <w:rPr>
+          <w:rFonts w:ascii="Times New Roman" w:hAnsi="Times New Roman" w:cs="Times New Roman"/>
+          <w:sz w:val="28"/>
+          <w:szCs w:val="28"/>
+        </w:rPr>
+      </w:pPr>
+      <w:r>
+        <w:rPr>
+          <w:rFonts w:ascii="Times New Roman" w:hAnsi="Times New Roman" w:cs="Times New Roman"/>
+          <w:sz w:val="28"/>
+          <w:szCs w:val="28"/>
+        </w:rPr>
+        <w:t>програмні засоби управління базами даних;</w:t>
+      </w:r>
+    </w:p>
+    <w:p>
+      <w:pPr>
+        <w:ind w:firstLine="709"/>
+        <w:jc w:val="both"/>
+        <w:rPr>
+          <w:rFonts w:ascii="Times New Roman" w:hAnsi="Times New Roman" w:cs="Times New Roman"/>
+          <w:sz w:val="28"/>
+          <w:szCs w:val="28"/>
+        </w:rPr>
+      </w:pPr>
+      <w:r>
+        <w:rPr>
+          <w:rFonts w:ascii="Times New Roman" w:hAnsi="Times New Roman" w:cs="Times New Roman"/>
+          <w:sz w:val="28"/>
+          <w:szCs w:val="28"/>
+        </w:rPr>
+        <w:t>інструментально-технологічні засоби програмування;</w:t>
+      </w:r>
+    </w:p>
+    <w:p>
+      <w:pPr>
+        <w:ind w:firstLine="709"/>
+        <w:jc w:val="both"/>
+        <w:rPr>
+          <w:rFonts w:ascii="Times New Roman" w:hAnsi="Times New Roman" w:cs="Times New Roman"/>
+          <w:sz w:val="28"/>
+          <w:szCs w:val="28"/>
+        </w:rPr>
+      </w:pPr>
+      <w:r>
+        <w:rPr>
+          <w:rFonts w:ascii="Times New Roman" w:hAnsi="Times New Roman" w:cs="Times New Roman"/>
+          <w:sz w:val="28"/>
+          <w:szCs w:val="28"/>
+        </w:rPr>
+        <w:t>програмні продукти для інтерфейсу і управління комунікаціями;</w:t>
+      </w:r>
+    </w:p>
+    <w:p>
+      <w:pPr>
+        <w:ind w:firstLine="709"/>
+        <w:jc w:val="both"/>
+        <w:rPr>
+          <w:rFonts w:ascii="Times New Roman" w:hAnsi="Times New Roman" w:cs="Times New Roman"/>
+          <w:sz w:val="28"/>
+          <w:szCs w:val="28"/>
+        </w:rPr>
+      </w:pPr>
+      <w:r>
+        <w:rPr>
+          <w:rFonts w:ascii="Times New Roman" w:hAnsi="Times New Roman" w:cs="Times New Roman"/>
+          <w:sz w:val="28"/>
+          <w:szCs w:val="28"/>
+        </w:rPr>
+        <w:t>програмні продукти організації обчислювального процесу (планування,</w:t>
+      </w:r>
+    </w:p>
+    <w:p>
+      <w:pPr>
+        <w:ind w:firstLine="709"/>
+        <w:jc w:val="both"/>
+        <w:rPr>
+          <w:rFonts w:ascii="Times New Roman" w:hAnsi="Times New Roman" w:cs="Times New Roman"/>
+          <w:sz w:val="28"/>
+          <w:szCs w:val="28"/>
+        </w:rPr>
+      </w:pPr>
+      <w:r>
+        <w:rPr>
+          <w:rFonts w:ascii="Times New Roman" w:hAnsi="Times New Roman" w:cs="Times New Roman"/>
+          <w:sz w:val="28"/>
+          <w:szCs w:val="28"/>
+        </w:rPr>
+        <w:t>контролю);</w:t>
+      </w:r>
+    </w:p>
+    <w:p>
+      <w:pPr>
+        <w:ind w:firstLine="709"/>
+        <w:jc w:val="both"/>
+        <w:rPr>
+          <w:rFonts w:ascii="Times New Roman" w:hAnsi="Times New Roman" w:cs="Times New Roman"/>
+          <w:sz w:val="28"/>
+          <w:szCs w:val="28"/>
+        </w:rPr>
+      </w:pPr>
+      <w:r>
+        <w:rPr>
+          <w:rFonts w:ascii="Times New Roman" w:hAnsi="Times New Roman" w:cs="Times New Roman"/>
+          <w:sz w:val="28"/>
+          <w:szCs w:val="28"/>
+        </w:rPr>
+        <w:t>сервісні програми;</w:t>
+      </w:r>
+    </w:p>
+    <w:p>
+      <w:pPr>
+        <w:ind w:firstLine="709"/>
+        <w:jc w:val="both"/>
+        <w:rPr>
+          <w:rFonts w:ascii="Times New Roman" w:hAnsi="Times New Roman" w:cs="Times New Roman"/>
+          <w:sz w:val="28"/>
+          <w:szCs w:val="28"/>
+        </w:rPr>
+      </w:pPr>
+      <w:r>
+        <w:rPr>
+          <w:rFonts w:ascii="Times New Roman" w:hAnsi="Times New Roman" w:cs="Times New Roman"/>
+          <w:sz w:val="28"/>
+          <w:szCs w:val="28"/>
+        </w:rPr>
+        <w:t>програмні продукти обслуговування обчислювальної техніки;</w:t>
+      </w:r>
+    </w:p>
+    <w:p>
+      <w:pPr>
+        <w:ind w:firstLine="709"/>
+        <w:jc w:val="both"/>
+        <w:rPr>
+          <w:rFonts w:ascii="Times New Roman" w:hAnsi="Times New Roman" w:cs="Times New Roman"/>
+          <w:sz w:val="28"/>
+          <w:szCs w:val="28"/>
+        </w:rPr>
+      </w:pPr>
+      <w:r>
+        <w:rPr>
+          <w:rFonts w:ascii="Times New Roman" w:hAnsi="Times New Roman" w:cs="Times New Roman"/>
+          <w:sz w:val="28"/>
+          <w:szCs w:val="28"/>
+        </w:rPr>
+        <w:t>прикладні програми для наукових досліджень;</w:t>
+      </w:r>
+    </w:p>
+    <w:p>
+      <w:pPr>
+        <w:ind w:firstLine="709"/>
+        <w:jc w:val="both"/>
+        <w:rPr>
+          <w:rFonts w:ascii="Times New Roman" w:hAnsi="Times New Roman" w:cs="Times New Roman"/>
+          <w:sz w:val="28"/>
+          <w:szCs w:val="28"/>
+        </w:rPr>
+      </w:pPr>
+      <w:r>
+        <w:rPr>
+          <w:rFonts w:ascii="Times New Roman" w:hAnsi="Times New Roman" w:cs="Times New Roman"/>
+          <w:sz w:val="28"/>
+          <w:szCs w:val="28"/>
+        </w:rPr>
+        <w:t>прикладні програми для проектування;</w:t>
+      </w:r>
+    </w:p>
+    <w:p>
+      <w:pPr>
+        <w:ind w:firstLine="709"/>
+        <w:jc w:val="both"/>
+        <w:rPr>
+          <w:rFonts w:ascii="Times New Roman" w:hAnsi="Times New Roman" w:cs="Times New Roman"/>
+          <w:sz w:val="28"/>
+          <w:szCs w:val="28"/>
+        </w:rPr>
+      </w:pPr>
+      <w:r>
+        <w:rPr>
+          <w:rFonts w:ascii="Times New Roman" w:hAnsi="Times New Roman" w:cs="Times New Roman"/>
+          <w:sz w:val="28"/>
+          <w:szCs w:val="28"/>
+        </w:rPr>
+        <w:t>прикладні програми для управління технічними пристроями і</w:t>
+      </w:r>
+    </w:p>
+    <w:p>
+      <w:pPr>
+        <w:ind w:firstLine="709"/>
+        <w:jc w:val="both"/>
+        <w:rPr>
+          <w:rFonts w:ascii="Times New Roman" w:hAnsi="Times New Roman" w:cs="Times New Roman"/>
+          <w:sz w:val="28"/>
+          <w:szCs w:val="28"/>
+        </w:rPr>
+      </w:pPr>
+      <w:r>
+        <w:rPr>
+          <w:rFonts w:ascii="Times New Roman" w:hAnsi="Times New Roman" w:cs="Times New Roman"/>
+          <w:sz w:val="28"/>
+          <w:szCs w:val="28"/>
+        </w:rPr>
+        <w:t>технологічними процесами;</w:t>
+      </w:r>
+    </w:p>
+    <w:p>
+      <w:pPr>
+        <w:ind w:firstLine="709"/>
+        <w:jc w:val="both"/>
+        <w:rPr>
+          <w:rFonts w:ascii="Times New Roman" w:hAnsi="Times New Roman" w:cs="Times New Roman"/>
+          <w:sz w:val="28"/>
+          <w:szCs w:val="28"/>
+        </w:rPr>
+      </w:pPr>
+      <w:r>
+        <w:rPr>
+          <w:rFonts w:ascii="Times New Roman" w:hAnsi="Times New Roman" w:cs="Times New Roman"/>
+          <w:sz w:val="28"/>
+          <w:szCs w:val="28"/>
+        </w:rPr>
+        <w:t>прикладні програми для вирішення економічних завдань;</w:t>
+      </w:r>
+    </w:p>
+    <w:p>
+      <w:pPr>
+        <w:ind w:firstLine="709"/>
+        <w:jc w:val="both"/>
+        <w:rPr>
+          <w:rFonts w:ascii="Times New Roman" w:hAnsi="Times New Roman" w:cs="Times New Roman"/>
+          <w:sz w:val="28"/>
+          <w:szCs w:val="28"/>
+        </w:rPr>
+      </w:pPr>
+      <w:r>
+        <w:rPr>
+          <w:rFonts w:ascii="Times New Roman" w:hAnsi="Times New Roman" w:cs="Times New Roman"/>
+          <w:sz w:val="28"/>
+          <w:szCs w:val="28"/>
+        </w:rPr>
+        <w:t>інші програмного продукти.</w:t>
+      </w:r>
+    </w:p>
+    <w:p>
+      <w:pPr>
+        <w:ind w:firstLine="709"/>
+        <w:jc w:val="both"/>
+        <w:rPr>
+          <w:rFonts w:ascii="Times New Roman" w:hAnsi="Times New Roman" w:cs="Times New Roman"/>
+          <w:sz w:val="28"/>
+          <w:szCs w:val="28"/>
+        </w:rPr>
+      </w:pPr>
+      <w:r>
+        <w:rPr>
+          <w:rFonts w:ascii="Times New Roman" w:hAnsi="Times New Roman" w:cs="Times New Roman"/>
+          <w:sz w:val="28"/>
+          <w:szCs w:val="28"/>
+        </w:rPr>
+        <w:t>Оцінювання якості ПЗ полягає у виборі номенклатури показників, їх</w:t>
+      </w:r>
+      <w:r>
+        <w:rPr>
+          <w:rFonts w:ascii="Times New Roman" w:hAnsi="Times New Roman" w:cs="Times New Roman"/>
+          <w:sz w:val="28"/>
+          <w:szCs w:val="28"/>
+        </w:rPr>
+        <w:t xml:space="preserve"> </w:t>
+      </w:r>
+      <w:r>
+        <w:rPr>
+          <w:rFonts w:ascii="Times New Roman" w:hAnsi="Times New Roman" w:cs="Times New Roman"/>
+          <w:sz w:val="28"/>
+          <w:szCs w:val="28"/>
+        </w:rPr>
+        <w:t>оцінюванні і зіставленні з базовими значеннями. Основу описуваного методу</w:t>
+      </w:r>
+      <w:r>
+        <w:rPr>
+          <w:rFonts w:ascii="Times New Roman" w:hAnsi="Times New Roman" w:cs="Times New Roman"/>
+          <w:sz w:val="28"/>
+          <w:szCs w:val="28"/>
+        </w:rPr>
+        <w:t xml:space="preserve"> </w:t>
+      </w:r>
+      <w:r>
+        <w:rPr>
+          <w:rFonts w:ascii="Times New Roman" w:hAnsi="Times New Roman" w:cs="Times New Roman"/>
+          <w:sz w:val="28"/>
+          <w:szCs w:val="28"/>
+        </w:rPr>
+        <w:t xml:space="preserve">оцінювання якості становить </w:t>
+      </w:r>
+      <w:proofErr w:type="spellStart"/>
+      <w:r>
+        <w:rPr>
+          <w:rFonts w:ascii="Times New Roman" w:hAnsi="Times New Roman" w:cs="Times New Roman"/>
+          <w:sz w:val="28"/>
+          <w:szCs w:val="28"/>
+        </w:rPr>
+        <w:t>чотирирівнева</w:t>
+      </w:r>
+      <w:proofErr w:type="spellEnd"/>
+      <w:r>
+        <w:rPr>
+          <w:rFonts w:ascii="Times New Roman" w:hAnsi="Times New Roman" w:cs="Times New Roman"/>
+          <w:sz w:val="28"/>
+          <w:szCs w:val="28"/>
+        </w:rPr>
+        <w:t xml:space="preserve"> ієрархічна модель якості, яка</w:t>
+      </w:r>
+      <w:r>
+        <w:rPr>
+          <w:rFonts w:ascii="Times New Roman" w:hAnsi="Times New Roman" w:cs="Times New Roman"/>
+          <w:sz w:val="28"/>
+          <w:szCs w:val="28"/>
+        </w:rPr>
+        <w:t xml:space="preserve"> </w:t>
+      </w:r>
+      <w:r>
+        <w:rPr>
+          <w:rFonts w:ascii="Times New Roman" w:hAnsi="Times New Roman" w:cs="Times New Roman"/>
+          <w:sz w:val="28"/>
+          <w:szCs w:val="28"/>
+        </w:rPr>
+        <w:t>включає:</w:t>
+      </w:r>
+    </w:p>
+    <w:p>
+      <w:pPr>
+        <w:ind w:firstLine="709"/>
+        <w:jc w:val="both"/>
+        <w:rPr>
+          <w:rFonts w:ascii="Times New Roman" w:hAnsi="Times New Roman" w:cs="Times New Roman"/>
+          <w:sz w:val="28"/>
+          <w:szCs w:val="28"/>
+        </w:rPr>
+      </w:pPr>
+      <w:r>
+        <w:rPr>
+          <w:rFonts w:ascii="Times New Roman" w:hAnsi="Times New Roman" w:cs="Times New Roman"/>
+          <w:sz w:val="28"/>
+          <w:szCs w:val="28"/>
+        </w:rPr>
+        <w:t>1 рівень - характеристики якості ;</w:t>
+      </w:r>
+    </w:p>
+    <w:p>
+      <w:pPr>
+        <w:ind w:firstLine="709"/>
+        <w:jc w:val="both"/>
+        <w:rPr>
+          <w:rFonts w:ascii="Times New Roman" w:hAnsi="Times New Roman" w:cs="Times New Roman"/>
+          <w:sz w:val="28"/>
+          <w:szCs w:val="28"/>
+        </w:rPr>
+      </w:pPr>
+      <w:r>
+        <w:rPr>
+          <w:rFonts w:ascii="Times New Roman" w:hAnsi="Times New Roman" w:cs="Times New Roman"/>
+          <w:sz w:val="28"/>
+          <w:szCs w:val="28"/>
+        </w:rPr>
+        <w:t>2 рівень - атрибути якості;</w:t>
+      </w:r>
+    </w:p>
+    <w:p>
+      <w:pPr>
+        <w:ind w:firstLine="709"/>
+        <w:jc w:val="both"/>
+        <w:rPr>
+          <w:rFonts w:ascii="Times New Roman" w:hAnsi="Times New Roman" w:cs="Times New Roman"/>
+          <w:sz w:val="28"/>
+          <w:szCs w:val="28"/>
+        </w:rPr>
+      </w:pPr>
+      <w:r>
+        <w:rPr>
+          <w:rFonts w:ascii="Times New Roman" w:hAnsi="Times New Roman" w:cs="Times New Roman"/>
+          <w:sz w:val="28"/>
+          <w:szCs w:val="28"/>
+        </w:rPr>
+        <w:t>3 рівень - метрики;</w:t>
+      </w:r>
+    </w:p>
+    <w:p>
+      <w:pPr>
+        <w:ind w:firstLine="709"/>
+        <w:jc w:val="both"/>
+        <w:rPr>
+          <w:rFonts w:ascii="Times New Roman" w:hAnsi="Times New Roman" w:cs="Times New Roman"/>
+          <w:sz w:val="28"/>
+          <w:szCs w:val="28"/>
+        </w:rPr>
+      </w:pPr>
+      <w:r>
+        <w:rPr>
+          <w:rFonts w:ascii="Times New Roman" w:hAnsi="Times New Roman" w:cs="Times New Roman"/>
+          <w:sz w:val="28"/>
+          <w:szCs w:val="28"/>
+        </w:rPr>
+        <w:t>4 рівень – оціночні показники (атрибути ПЗ).</w:t>
+      </w:r>
+    </w:p>
+    <w:p>
+      <w:pPr>
+        <w:ind w:firstLine="709"/>
+        <w:jc w:val="both"/>
+        <w:rPr>
+          <w:rFonts w:ascii="Times New Roman" w:hAnsi="Times New Roman" w:cs="Times New Roman"/>
+          <w:sz w:val="28"/>
+          <w:szCs w:val="28"/>
+        </w:rPr>
+      </w:pPr>
+      <w:r>
+        <w:rPr>
+          <w:rFonts w:ascii="Times New Roman" w:hAnsi="Times New Roman" w:cs="Times New Roman"/>
+          <w:sz w:val="28"/>
+          <w:szCs w:val="28"/>
+        </w:rPr>
+        <w:t xml:space="preserve">Для кожної з обраних характеристик якості складається </w:t>
+      </w:r>
+      <w:proofErr w:type="spellStart"/>
+      <w:r>
+        <w:rPr>
+          <w:rFonts w:ascii="Times New Roman" w:hAnsi="Times New Roman" w:cs="Times New Roman"/>
+          <w:sz w:val="28"/>
+          <w:szCs w:val="28"/>
+        </w:rPr>
+        <w:t>чотирирівнева</w:t>
+      </w:r>
+      <w:proofErr w:type="spellEnd"/>
+      <w:r>
+        <w:rPr>
+          <w:rFonts w:ascii="Times New Roman" w:hAnsi="Times New Roman" w:cs="Times New Roman"/>
+          <w:sz w:val="28"/>
+          <w:szCs w:val="28"/>
+        </w:rPr>
+        <w:t xml:space="preserve"> </w:t>
+      </w:r>
+      <w:r>
+        <w:rPr>
+          <w:rFonts w:ascii="Times New Roman" w:hAnsi="Times New Roman" w:cs="Times New Roman"/>
+          <w:sz w:val="28"/>
+          <w:szCs w:val="28"/>
+        </w:rPr>
+        <w:t>ієрархічна модель, яка відображає взаємозв'язок характеристик, атрибутів,</w:t>
+      </w:r>
+      <w:r>
+        <w:rPr>
+          <w:rFonts w:ascii="Times New Roman" w:hAnsi="Times New Roman" w:cs="Times New Roman"/>
+          <w:sz w:val="28"/>
+          <w:szCs w:val="28"/>
+        </w:rPr>
+        <w:t xml:space="preserve"> </w:t>
+      </w:r>
+      <w:r>
+        <w:rPr>
+          <w:rFonts w:ascii="Times New Roman" w:hAnsi="Times New Roman" w:cs="Times New Roman"/>
+          <w:sz w:val="28"/>
+          <w:szCs w:val="28"/>
+        </w:rPr>
+        <w:t>метрик і показників. Вид даної моделі залежить від фази ЖЦ.</w:t>
+      </w:r>
+    </w:p>
+    <w:p>
+      <w:pPr>
+        <w:ind w:firstLine="709"/>
+        <w:jc w:val="both"/>
+        <w:rPr>
+          <w:rFonts w:ascii="Times New Roman" w:hAnsi="Times New Roman" w:cs="Times New Roman"/>
+          <w:sz w:val="28"/>
+          <w:szCs w:val="28"/>
+        </w:rPr>
+      </w:pPr>
+      <w:r>
+        <w:rPr>
+          <w:rFonts w:ascii="Times New Roman" w:hAnsi="Times New Roman" w:cs="Times New Roman"/>
+          <w:sz w:val="28"/>
+          <w:szCs w:val="28"/>
+        </w:rPr>
+        <w:t>Для практичного застосування моделі використовуються таблиці, які</w:t>
+      </w:r>
+      <w:r>
+        <w:rPr>
+          <w:rFonts w:ascii="Times New Roman" w:hAnsi="Times New Roman" w:cs="Times New Roman"/>
+          <w:sz w:val="28"/>
+          <w:szCs w:val="28"/>
+        </w:rPr>
+        <w:t xml:space="preserve"> </w:t>
+      </w:r>
+      <w:r>
+        <w:rPr>
+          <w:rFonts w:ascii="Times New Roman" w:hAnsi="Times New Roman" w:cs="Times New Roman"/>
+          <w:sz w:val="28"/>
+          <w:szCs w:val="28"/>
+        </w:rPr>
+        <w:t>створюються для кожної характеристики. Так для оцінювання характеристики</w:t>
+      </w:r>
+    </w:p>
+    <w:p>
+      <w:pPr>
+        <w:ind w:firstLine="709"/>
+        <w:jc w:val="both"/>
+        <w:rPr>
+          <w:rFonts w:ascii="Times New Roman" w:hAnsi="Times New Roman" w:cs="Times New Roman"/>
+          <w:sz w:val="28"/>
+          <w:szCs w:val="28"/>
+        </w:rPr>
+      </w:pPr>
+      <w:r>
+        <w:rPr>
+          <w:rFonts w:ascii="Times New Roman" w:hAnsi="Times New Roman" w:cs="Times New Roman"/>
+          <w:sz w:val="28"/>
+          <w:szCs w:val="28"/>
+        </w:rPr>
+        <w:t>"Надійність" можна використовувати показники, які є в табл. 2.</w:t>
+      </w:r>
+    </w:p>
+    <w:p>
+      <w:pPr>
+        <w:ind w:firstLine="709"/>
+        <w:jc w:val="both"/>
+        <w:rPr>
+          <w:rFonts w:ascii="Times New Roman" w:hAnsi="Times New Roman" w:cs="Times New Roman"/>
+          <w:sz w:val="28"/>
+          <w:szCs w:val="28"/>
+        </w:rPr>
+      </w:pPr>
+      <w:r>
+        <w:rPr>
+          <w:rFonts w:ascii="Times New Roman" w:hAnsi="Times New Roman" w:cs="Times New Roman"/>
+          <w:sz w:val="28"/>
+          <w:szCs w:val="28"/>
+        </w:rPr>
+        <w:t>Таблиця 2</w:t>
+      </w:r>
+      <w:r>
+        <w:rPr>
+          <w:rFonts w:ascii="Times New Roman" w:hAnsi="Times New Roman" w:cs="Times New Roman"/>
+          <w:sz w:val="28"/>
+          <w:szCs w:val="28"/>
+        </w:rPr>
+        <w:t xml:space="preserve"> </w:t>
+      </w:r>
+      <w:r>
+        <w:rPr>
+          <w:rFonts w:ascii="Times New Roman" w:hAnsi="Times New Roman" w:cs="Times New Roman"/>
+          <w:sz w:val="28"/>
+          <w:szCs w:val="28"/>
+        </w:rPr>
+        <w:t>Показники оцінки характеристики "Надійність"</w:t>
+      </w:r>
+    </w:p>
+    <w:tbl>
+      <w:tblPr>
+        <w:tblStyle w:val="a6"/>
+        <w:tblW w:w="0" w:type="auto"/>
+        <w:tblLook w:val="04A0" w:firstRow="1" w:lastRow="0" w:firstColumn="1" w:lastColumn="0" w:noHBand="0" w:noVBand="1"/>
+      </w:tblPr>
+      <w:tblGrid>
+        <w:gridCol w:w="3285"/>
+        <w:gridCol w:w="3285"/>
+        <w:gridCol w:w="3285"/>
+      </w:tblGrid>
+      <w:tr>
+        <w:tc>
+          <w:tcPr>
+            <w:tcW w:w="3285" w:type="dxa"/>
+          </w:tcPr>
+          <w:p>
+            <w:pPr>
+              <w:jc w:val="both"/>
+              <w:rPr>
+                <w:rFonts w:ascii="Times New Roman" w:hAnsi="Times New Roman" w:cs="Times New Roman"/>
+                <w:sz w:val="28"/>
+                <w:szCs w:val="28"/>
+              </w:rPr>
+            </w:pPr>
+            <w:r>
+              <w:rPr>
+                <w:rFonts w:ascii="Times New Roman" w:hAnsi="Times New Roman" w:cs="Times New Roman"/>
+                <w:sz w:val="28"/>
+                <w:szCs w:val="28"/>
+              </w:rPr>
+              <w:t>Показник</w:t>
+            </w:r>
+          </w:p>
+        </w:tc>
+        <w:tc>
+          <w:tcPr>
+            <w:tcW w:w="3285" w:type="dxa"/>
+          </w:tcPr>
+          <w:p>
+            <w:pPr>
+              <w:jc w:val="both"/>
+              <w:rPr>
+                <w:rFonts w:ascii="Times New Roman" w:hAnsi="Times New Roman" w:cs="Times New Roman"/>
+                <w:sz w:val="28"/>
+                <w:szCs w:val="28"/>
+              </w:rPr>
+            </w:pPr>
+            <w:r>
+              <w:rPr>
+                <w:rFonts w:ascii="Times New Roman" w:hAnsi="Times New Roman" w:cs="Times New Roman"/>
+                <w:sz w:val="28"/>
+                <w:szCs w:val="28"/>
+              </w:rPr>
+              <w:t>Метод оцінювання</w:t>
+            </w:r>
+          </w:p>
+        </w:tc>
+        <w:tc>
+          <w:tcPr>
+            <w:tcW w:w="3285" w:type="dxa"/>
+          </w:tcPr>
+          <w:p>
+            <w:pPr>
+              <w:jc w:val="both"/>
+              <w:rPr>
+                <w:rFonts w:ascii="Times New Roman" w:hAnsi="Times New Roman" w:cs="Times New Roman"/>
+                <w:sz w:val="28"/>
+                <w:szCs w:val="28"/>
+              </w:rPr>
+            </w:pPr>
+            <w:r>
+              <w:rPr>
+                <w:rFonts w:ascii="Times New Roman" w:hAnsi="Times New Roman" w:cs="Times New Roman"/>
+                <w:sz w:val="28"/>
+                <w:szCs w:val="28"/>
+              </w:rPr>
+              <w:t>Форма оцінювання</w:t>
+            </w:r>
+          </w:p>
+        </w:tc>
+      </w:tr>
+      <w:tr>
+        <w:tc>
+          <w:tcPr>
+            <w:tcW w:w="3285" w:type="dxa"/>
+          </w:tcPr>
+          <w:p>
+            <w:pPr>
+              <w:jc w:val="both"/>
+              <w:rPr>
+                <w:rFonts w:ascii="Times New Roman" w:hAnsi="Times New Roman" w:cs="Times New Roman"/>
+                <w:sz w:val="28"/>
+                <w:szCs w:val="28"/>
+              </w:rPr>
+            </w:pPr>
+            <w:r>
+              <w:rPr>
+                <w:rFonts w:ascii="Times New Roman" w:hAnsi="Times New Roman" w:cs="Times New Roman"/>
+                <w:sz w:val="28"/>
+                <w:szCs w:val="28"/>
+              </w:rPr>
+              <w:t>Вплив помилок в вхідних</w:t>
+            </w:r>
+          </w:p>
+          <w:p>
+            <w:pPr>
+              <w:jc w:val="both"/>
+              <w:rPr>
+                <w:rFonts w:ascii="Times New Roman" w:hAnsi="Times New Roman" w:cs="Times New Roman"/>
+                <w:sz w:val="28"/>
+                <w:szCs w:val="28"/>
+              </w:rPr>
+            </w:pPr>
+            <w:r>
+              <w:rPr>
+                <w:rFonts w:ascii="Times New Roman" w:hAnsi="Times New Roman" w:cs="Times New Roman"/>
+                <w:sz w:val="28"/>
+                <w:szCs w:val="28"/>
+              </w:rPr>
+              <w:t>даних на стійкість</w:t>
+            </w:r>
+            <w:r>
+              <w:rPr>
+                <w:rFonts w:ascii="Times New Roman" w:hAnsi="Times New Roman" w:cs="Times New Roman"/>
+                <w:sz w:val="28"/>
+                <w:szCs w:val="28"/>
+              </w:rPr>
+              <w:t xml:space="preserve"> </w:t>
+            </w:r>
+            <w:r>
+              <w:rPr>
+                <w:rFonts w:ascii="Times New Roman" w:hAnsi="Times New Roman" w:cs="Times New Roman"/>
+                <w:sz w:val="28"/>
+                <w:szCs w:val="28"/>
+              </w:rPr>
+              <w:lastRenderedPageBreak/>
+              <w:t>функціонування</w:t>
+            </w:r>
+          </w:p>
+        </w:tc>
+        <w:tc>
+          <w:tcPr>
+            <w:tcW w:w="3285" w:type="dxa"/>
+          </w:tcPr>
+          <w:p>
+            <w:pPr>
+              <w:jc w:val="both"/>
+              <w:rPr>
+                <w:rFonts w:ascii="Times New Roman" w:hAnsi="Times New Roman" w:cs="Times New Roman"/>
+                <w:sz w:val="28"/>
+                <w:szCs w:val="28"/>
+              </w:rPr>
+            </w:pPr>
+            <w:r>
+              <w:rPr>
+                <w:rFonts w:ascii="Times New Roman" w:hAnsi="Times New Roman" w:cs="Times New Roman"/>
+                <w:sz w:val="28"/>
+                <w:szCs w:val="28"/>
+              </w:rPr>
+              <w:lastRenderedPageBreak/>
+              <w:t>Експертний</w:t>
+            </w:r>
+          </w:p>
+        </w:tc>
+        <w:tc>
+          <w:tcPr>
+            <w:tcW w:w="3285" w:type="dxa"/>
+          </w:tcPr>
+          <w:p>
+            <w:pPr>
+              <w:jc w:val="both"/>
+              <w:rPr>
+                <w:rFonts w:ascii="Times New Roman" w:hAnsi="Times New Roman" w:cs="Times New Roman"/>
+                <w:sz w:val="28"/>
+                <w:szCs w:val="28"/>
+              </w:rPr>
+            </w:pPr>
+            <w:r>
+              <w:rPr>
+                <w:rFonts w:ascii="Times New Roman" w:hAnsi="Times New Roman" w:cs="Times New Roman"/>
+                <w:sz w:val="28"/>
+                <w:szCs w:val="28"/>
+              </w:rPr>
+              <w:t>Шкала 0-1</w:t>
+            </w:r>
+          </w:p>
+        </w:tc>
+      </w:tr>
+      <w:tr>
+        <w:tc>
+          <w:tcPr>
+            <w:tcW w:w="3285" w:type="dxa"/>
+          </w:tcPr>
+          <w:p>
+            <w:pPr>
+              <w:jc w:val="both"/>
+              <w:rPr>
+                <w:rFonts w:ascii="Times New Roman" w:hAnsi="Times New Roman" w:cs="Times New Roman"/>
+                <w:sz w:val="28"/>
+                <w:szCs w:val="28"/>
+              </w:rPr>
+            </w:pPr>
+            <w:r>
+              <w:rPr>
+                <w:rFonts w:ascii="Times New Roman" w:hAnsi="Times New Roman" w:cs="Times New Roman"/>
+                <w:sz w:val="28"/>
+                <w:szCs w:val="28"/>
+              </w:rPr>
+              <w:t>Можливість оброблення</w:t>
+            </w:r>
+            <w:r>
+              <w:rPr>
+                <w:rFonts w:ascii="Times New Roman" w:hAnsi="Times New Roman" w:cs="Times New Roman"/>
+                <w:sz w:val="28"/>
+                <w:szCs w:val="28"/>
+              </w:rPr>
+              <w:t xml:space="preserve"> </w:t>
+            </w:r>
+            <w:r>
+              <w:rPr>
+                <w:rFonts w:ascii="Times New Roman" w:hAnsi="Times New Roman" w:cs="Times New Roman"/>
+                <w:sz w:val="28"/>
+                <w:szCs w:val="28"/>
+              </w:rPr>
+              <w:t>помилок</w:t>
+            </w:r>
+            <w:r>
+              <w:rPr>
+                <w:rFonts w:ascii="Times New Roman" w:hAnsi="Times New Roman" w:cs="Times New Roman"/>
+                <w:sz w:val="28"/>
+                <w:szCs w:val="28"/>
+              </w:rPr>
+              <w:t xml:space="preserve"> </w:t>
+            </w:r>
+          </w:p>
+        </w:tc>
+        <w:tc>
+          <w:tcPr>
+            <w:tcW w:w="3285" w:type="dxa"/>
+          </w:tcPr>
+          <w:p>
+            <w:pPr>
+              <w:jc w:val="both"/>
+              <w:rPr>
+                <w:rFonts w:ascii="Times New Roman" w:hAnsi="Times New Roman" w:cs="Times New Roman"/>
+                <w:sz w:val="28"/>
+                <w:szCs w:val="28"/>
+              </w:rPr>
+            </w:pPr>
+            <w:r>
+              <w:rPr>
+                <w:rFonts w:ascii="Times New Roman" w:hAnsi="Times New Roman" w:cs="Times New Roman"/>
+                <w:sz w:val="28"/>
+                <w:szCs w:val="28"/>
+              </w:rPr>
+              <w:t>Експертний</w:t>
+            </w:r>
+          </w:p>
+        </w:tc>
+        <w:tc>
+          <w:tcPr>
+            <w:tcW w:w="3285" w:type="dxa"/>
+          </w:tcPr>
+          <w:p>
+            <w:pPr>
+              <w:jc w:val="both"/>
+              <w:rPr>
+                <w:rFonts w:ascii="Times New Roman" w:hAnsi="Times New Roman" w:cs="Times New Roman"/>
+                <w:sz w:val="28"/>
+                <w:szCs w:val="28"/>
+              </w:rPr>
+            </w:pPr>
+            <w:r>
+              <w:rPr>
+                <w:rFonts w:ascii="Times New Roman" w:hAnsi="Times New Roman" w:cs="Times New Roman"/>
+                <w:sz w:val="28"/>
+                <w:szCs w:val="28"/>
+              </w:rPr>
+              <w:t>Шкала 0-1</w:t>
+            </w:r>
+          </w:p>
+        </w:tc>
+      </w:tr>
+      <w:tr>
+        <w:tc>
+          <w:tcPr>
+            <w:tcW w:w="3285" w:type="dxa"/>
+          </w:tcPr>
+          <w:p>
+            <w:pPr>
+              <w:jc w:val="both"/>
+              <w:rPr>
+                <w:rFonts w:ascii="Times New Roman" w:hAnsi="Times New Roman" w:cs="Times New Roman"/>
+                <w:sz w:val="28"/>
+                <w:szCs w:val="28"/>
+              </w:rPr>
+            </w:pPr>
+            <w:r>
+              <w:rPr>
+                <w:rFonts w:ascii="Times New Roman" w:hAnsi="Times New Roman" w:cs="Times New Roman"/>
+                <w:sz w:val="28"/>
+                <w:szCs w:val="28"/>
+              </w:rPr>
+              <w:t>Імовірність безвідмовної</w:t>
+            </w:r>
+            <w:r>
+              <w:rPr>
+                <w:rFonts w:ascii="Times New Roman" w:hAnsi="Times New Roman" w:cs="Times New Roman"/>
+                <w:sz w:val="28"/>
+                <w:szCs w:val="28"/>
+              </w:rPr>
+              <w:t xml:space="preserve"> </w:t>
+            </w:r>
+            <w:r>
+              <w:rPr>
+                <w:rFonts w:ascii="Times New Roman" w:hAnsi="Times New Roman" w:cs="Times New Roman"/>
+                <w:sz w:val="28"/>
+                <w:szCs w:val="28"/>
+              </w:rPr>
+              <w:t>роботи, Р</w:t>
+            </w:r>
+          </w:p>
+        </w:tc>
+        <w:tc>
+          <w:tcPr>
+            <w:tcW w:w="3285" w:type="dxa"/>
+          </w:tcPr>
+          <w:p>
+            <w:pPr>
+              <w:jc w:val="both"/>
+              <w:rPr>
+                <w:rFonts w:ascii="Times New Roman" w:hAnsi="Times New Roman" w:cs="Times New Roman"/>
+                <w:sz w:val="28"/>
+                <w:szCs w:val="28"/>
+              </w:rPr>
+            </w:pPr>
+            <w:r>
+              <w:rPr>
+                <w:rFonts w:ascii="Times New Roman" w:hAnsi="Times New Roman" w:cs="Times New Roman"/>
+                <w:sz w:val="28"/>
+                <w:szCs w:val="28"/>
+              </w:rPr>
+              <w:t>Реєстраційний,</w:t>
+            </w:r>
+          </w:p>
+          <w:p>
+            <w:pPr>
+              <w:jc w:val="both"/>
+              <w:rPr>
+                <w:rFonts w:ascii="Times New Roman" w:hAnsi="Times New Roman" w:cs="Times New Roman"/>
+                <w:sz w:val="28"/>
+                <w:szCs w:val="28"/>
+              </w:rPr>
+            </w:pPr>
+            <w:r>
+              <w:rPr>
+                <w:rFonts w:ascii="Times New Roman" w:hAnsi="Times New Roman" w:cs="Times New Roman"/>
+                <w:sz w:val="28"/>
+                <w:szCs w:val="28"/>
+              </w:rPr>
+              <w:t>розрахунковий</w:t>
+            </w:r>
+          </w:p>
+          <w:p>
+            <w:pPr>
+              <w:jc w:val="both"/>
+              <w:rPr>
+                <w:rFonts w:ascii="Times New Roman" w:hAnsi="Times New Roman" w:cs="Times New Roman"/>
+                <w:sz w:val="28"/>
+                <w:szCs w:val="28"/>
+              </w:rPr>
+            </w:pPr>
+          </w:p>
+        </w:tc>
+        <w:tc>
+          <w:tcPr>
+            <w:tcW w:w="3285" w:type="dxa"/>
+          </w:tcPr>
+          <w:p>
+            <w:pPr>
+              <w:ind w:firstLine="709"/>
+              <w:jc w:val="both"/>
+              <w:rPr>
+                <w:rFonts w:ascii="Times New Roman" w:hAnsi="Times New Roman" w:cs="Times New Roman"/>
+                <w:sz w:val="28"/>
+                <w:szCs w:val="28"/>
+              </w:rPr>
+            </w:pPr>
+            <w:r>
+              <w:rPr>
+                <w:rFonts w:ascii="Times New Roman" w:hAnsi="Times New Roman" w:cs="Times New Roman"/>
+                <w:sz w:val="28"/>
+                <w:szCs w:val="28"/>
+              </w:rPr>
+              <w:t>P=1 - q/n,</w:t>
+            </w:r>
+          </w:p>
+          <w:p>
+            <w:pPr>
+              <w:ind w:hanging="47"/>
+              <w:jc w:val="both"/>
+              <w:rPr>
+                <w:rFonts w:ascii="Times New Roman" w:hAnsi="Times New Roman" w:cs="Times New Roman"/>
+                <w:sz w:val="28"/>
+                <w:szCs w:val="28"/>
+              </w:rPr>
+            </w:pPr>
+            <w:r>
+              <w:rPr>
+                <w:rFonts w:ascii="Times New Roman" w:hAnsi="Times New Roman" w:cs="Times New Roman"/>
+                <w:sz w:val="28"/>
+                <w:szCs w:val="28"/>
+              </w:rPr>
+              <w:t>де n – кількість випробувань,</w:t>
+            </w:r>
+          </w:p>
+          <w:p>
+            <w:pPr>
+              <w:ind w:hanging="47"/>
+              <w:jc w:val="both"/>
+              <w:rPr>
+                <w:rFonts w:ascii="Times New Roman" w:hAnsi="Times New Roman" w:cs="Times New Roman"/>
+                <w:sz w:val="28"/>
+                <w:szCs w:val="28"/>
+              </w:rPr>
+            </w:pPr>
+            <w:r>
+              <w:rPr>
+                <w:rFonts w:ascii="Times New Roman" w:hAnsi="Times New Roman" w:cs="Times New Roman"/>
+                <w:sz w:val="28"/>
+                <w:szCs w:val="28"/>
+              </w:rPr>
+              <w:t>q- кількість число зареєстрованих</w:t>
+            </w:r>
+            <w:r>
+              <w:rPr>
+                <w:rFonts w:ascii="Times New Roman" w:hAnsi="Times New Roman" w:cs="Times New Roman"/>
+                <w:sz w:val="28"/>
+                <w:szCs w:val="28"/>
+              </w:rPr>
+              <w:t xml:space="preserve"> </w:t>
+            </w:r>
+            <w:r>
+              <w:rPr>
+                <w:rFonts w:ascii="Times New Roman" w:hAnsi="Times New Roman" w:cs="Times New Roman"/>
+                <w:sz w:val="28"/>
+                <w:szCs w:val="28"/>
+              </w:rPr>
+              <w:t>відмов</w:t>
+            </w:r>
+          </w:p>
+        </w:tc>
+      </w:tr>
+      <w:tr>
+        <w:tc>
+          <w:tcPr>
+            <w:tcW w:w="3285" w:type="dxa"/>
+          </w:tcPr>
+          <w:p>
+            <w:pPr>
+              <w:jc w:val="both"/>
+              <w:rPr>
+                <w:rFonts w:ascii="Times New Roman" w:hAnsi="Times New Roman" w:cs="Times New Roman"/>
+                <w:sz w:val="28"/>
+                <w:szCs w:val="28"/>
+              </w:rPr>
+            </w:pPr>
+          </w:p>
+        </w:tc>
+        <w:tc>
+          <w:tcPr>
+            <w:tcW w:w="3285" w:type="dxa"/>
+          </w:tcPr>
+          <w:p>
+            <w:pPr>
+              <w:jc w:val="both"/>
+              <w:rPr>
+                <w:rFonts w:ascii="Times New Roman" w:hAnsi="Times New Roman" w:cs="Times New Roman"/>
+                <w:sz w:val="28"/>
+                <w:szCs w:val="28"/>
+              </w:rPr>
+            </w:pPr>
+          </w:p>
+        </w:tc>
+        <w:tc>
+          <w:tcPr>
+            <w:tcW w:w="3285" w:type="dxa"/>
+          </w:tcPr>
+          <w:p>
+            <w:pPr>
+              <w:jc w:val="both"/>
+              <w:rPr>
+                <w:rFonts w:ascii="Times New Roman" w:hAnsi="Times New Roman" w:cs="Times New Roman"/>
+                <w:sz w:val="28"/>
+                <w:szCs w:val="28"/>
+              </w:rPr>
+            </w:pPr>
+          </w:p>
+        </w:tc>
+      </w:tr>
+    </w:tbl>
+    <w:p>
+      <w:pPr>
+        <w:ind w:firstLine="709"/>
+        <w:jc w:val="both"/>
+        <w:rPr>
+          <w:rFonts w:ascii="Times New Roman" w:hAnsi="Times New Roman" w:cs="Times New Roman"/>
+          <w:sz w:val="28"/>
+          <w:szCs w:val="28"/>
+        </w:rPr>
+      </w:pPr>
+      <w:bookmarkStart w:id="1" w:name="_GoBack"/>
+      <w:bookmarkEnd w:id="1"/>
+    </w:p>
+    <w:p>
+      <w:pPr>
+        <w:ind w:firstLine="709"/>
+        <w:jc w:val="both"/>
+        <w:rPr>
+          <w:rFonts w:ascii="Times New Roman" w:hAnsi="Times New Roman" w:cs="Times New Roman"/>
+          <w:sz w:val="28"/>
+          <w:szCs w:val="28"/>
+        </w:rPr>
+      </w:pPr>
+      <w:r>
+        <w:rPr>
+          <w:rFonts w:ascii="Times New Roman" w:hAnsi="Times New Roman" w:cs="Times New Roman"/>
+          <w:sz w:val="28"/>
+          <w:szCs w:val="28"/>
+        </w:rPr>
+        <w:t>За матеріалами http://repository.hneu.edu.ua/bitstream/123456789/25612/1/%D0%BC%D0%BE%D0%BD%D0%BE%D0%B3%D1%80%D0%B0%D1%84%D0%B8%D1%8F%202021.....pdf</w:t>
+      </w:r>
     </w:p>
     <w:sectPr>
-      <w:headerReference w:type="default" r:id="rId9"/>
+      <w:headerReference w:type="default" r:id="rId8"/>
       <w:pgSz w:w="11906" w:h="16838"/>
       <w:pgMar w:top="850" w:right="850" w:bottom="850" w:left="1417" w:header="426" w:footer="708" w:gutter="0"/>
       <w:cols w:space="708"/>
@@ -4411,7 +6216,7 @@
 </file>
 
 <file path=word/endnotes.xml><?xml version="1.0" encoding="utf-8"?>
-<w:endnotes xmlns:wpc="http://schemas.microsoft.com/office/word/2010/wordprocessingCanvas" xmlns:mc="http://schemas.openxmlformats.org/markup-compatibility/2006" xmlns:o="urn:schemas-microsoft-com:office:office" xmlns:r="http://schemas.openxmlformats.org/officeDocument/2006/relationships" xmlns:m="http://schemas.openxmlformats.org/officeDocument/2006/math" xmlns:v="urn:schemas-microsoft-com:vml" xmlns:wp14="http://schemas.microsoft.com/office/word/2010/wordprocessingDrawing" xmlns:wp="http://schemas.openxmlformats.org/drawingml/2006/wordprocessingDrawing" xmlns:w10="urn:schemas-microsoft-com:office:word" xmlns:w="http://schemas.openxmlformats.org/wordprocessingml/2006/main" xmlns:w14="http://schemas.microsoft.com/office/word/2010/wordml" xmlns:wpg="http://schemas.microsoft.com/office/word/2010/wordprocessingGroup" xmlns:wpi="http://schemas.microsoft.com/office/word/2010/wordprocessingInk" xmlns:wne="http://schemas.microsoft.com/office/word/2006/wordml" xmlns:wps="http://schemas.microsoft.com/office/word/2010/wordprocessingShape" mc:Ignorable="w14 wp14">
+<w:endnotes xmlns:wpc="http://schemas.microsoft.com/office/word/2010/wordprocessingCanvas" xmlns:cx="http://schemas.microsoft.com/office/drawing/2014/chartex" xmlns:cx1="http://schemas.microsoft.com/office/drawing/2015/9/8/chartex" xmlns:mc="http://schemas.openxmlformats.org/markup-compatibility/2006" xmlns:o="urn:schemas-microsoft-com:office:office" xmlns:r="http://schemas.openxmlformats.org/officeDocument/2006/relationships" xmlns:m="http://schemas.openxmlformats.org/officeDocument/2006/math" xmlns:v="urn:schemas-microsoft-com:vml" xmlns:wp14="http://schemas.microsoft.com/office/word/2010/wordprocessingDrawing" xmlns:wp="http://schemas.openxmlformats.org/drawingml/2006/wordprocessingDrawing" xmlns:w10="urn:schemas-microsoft-com:office:word" xmlns:w="http://schemas.openxmlformats.org/wordprocessingml/2006/main" xmlns:w14="http://schemas.microsoft.com/office/word/2010/wordml" xmlns:w15="http://schemas.microsoft.com/office/word/2012/wordml" xmlns:w16se="http://schemas.microsoft.com/office/word/2015/wordml/symex" xmlns:wpg="http://schemas.microsoft.com/office/word/2010/wordprocessingGroup" xmlns:wpi="http://schemas.microsoft.com/office/word/2010/wordprocessingInk" xmlns:wne="http://schemas.microsoft.com/office/word/2006/wordml" xmlns:wps="http://schemas.microsoft.com/office/word/2010/wordprocessingShape" mc:Ignorable="w14 w15 w16se wp14">
   <w:endnote w:type="separator" w:id="-1">
     <w:p>
       <w:r>
@@ -4430,7 +6235,7 @@
 </file>
 
 <file path=word/footnotes.xml><?xml version="1.0" encoding="utf-8"?>
-<w:footnotes xmlns:wpc="http://schemas.microsoft.com/office/word/2010/wordprocessingCanvas" xmlns:mc="http://schemas.openxmlformats.org/markup-compatibility/2006" xmlns:o="urn:schemas-microsoft-com:office:office" xmlns:r="http://schemas.openxmlformats.org/officeDocument/2006/relationships" xmlns:m="http://schemas.openxmlformats.org/officeDocument/2006/math" xmlns:v="urn:schemas-microsoft-com:vml" xmlns:wp14="http://schemas.microsoft.com/office/word/2010/wordprocessingDrawing" xmlns:wp="http://schemas.openxmlformats.org/drawingml/2006/wordprocessingDrawing" xmlns:w10="urn:schemas-microsoft-com:office:word" xmlns:w="http://schemas.openxmlformats.org/wordprocessingml/2006/main" xmlns:w14="http://schemas.microsoft.com/office/word/2010/wordml" xmlns:wpg="http://schemas.microsoft.com/office/word/2010/wordprocessingGroup" xmlns:wpi="http://schemas.microsoft.com/office/word/2010/wordprocessingInk" xmlns:wne="http://schemas.microsoft.com/office/word/2006/wordml" xmlns:wps="http://schemas.microsoft.com/office/word/2010/wordprocessingShape" mc:Ignorable="w14 wp14">
+<w:footnotes xmlns:wpc="http://schemas.microsoft.com/office/word/2010/wordprocessingCanvas" xmlns:cx="http://schemas.microsoft.com/office/drawing/2014/chartex" xmlns:cx1="http://schemas.microsoft.com/office/drawing/2015/9/8/chartex" xmlns:mc="http://schemas.openxmlformats.org/markup-compatibility/2006" xmlns:o="urn:schemas-microsoft-com:office:office" xmlns:r="http://schemas.openxmlformats.org/officeDocument/2006/relationships" xmlns:m="http://schemas.openxmlformats.org/officeDocument/2006/math" xmlns:v="urn:schemas-microsoft-com:vml" xmlns:wp14="http://schemas.microsoft.com/office/word/2010/wordprocessingDrawing" xmlns:wp="http://schemas.openxmlformats.org/drawingml/2006/wordprocessingDrawing" xmlns:w10="urn:schemas-microsoft-com:office:word" xmlns:w="http://schemas.openxmlformats.org/wordprocessingml/2006/main" xmlns:w14="http://schemas.microsoft.com/office/word/2010/wordml" xmlns:w15="http://schemas.microsoft.com/office/word/2012/wordml" xmlns:w16se="http://schemas.microsoft.com/office/word/2015/wordml/symex" xmlns:wpg="http://schemas.microsoft.com/office/word/2010/wordprocessingGroup" xmlns:wpi="http://schemas.microsoft.com/office/word/2010/wordprocessingInk" xmlns:wne="http://schemas.microsoft.com/office/word/2006/wordml" xmlns:wps="http://schemas.microsoft.com/office/word/2010/wordprocessingShape" mc:Ignorable="w14 w15 w16se wp14">
   <w:footnote w:type="separator" w:id="-1">
     <w:p>
       <w:r>
@@ -4449,7 +6254,7 @@
 </file>
 
 <file path=word/header1.xml><?xml version="1.0" encoding="utf-8"?>
-<w:hdr xmlns:wpc="http://schemas.microsoft.com/office/word/2010/wordprocessingCanvas" xmlns:mc="http://schemas.openxmlformats.org/markup-compatibility/2006" xmlns:o="urn:schemas-microsoft-com:office:office" xmlns:r="http://schemas.openxmlformats.org/officeDocument/2006/relationships" xmlns:m="http://schemas.openxmlformats.org/officeDocument/2006/math" xmlns:v="urn:schemas-microsoft-com:vml" xmlns:wp14="http://schemas.microsoft.com/office/word/2010/wordprocessingDrawing" xmlns:wp="http://schemas.openxmlformats.org/drawingml/2006/wordprocessingDrawing" xmlns:w10="urn:schemas-microsoft-com:office:word" xmlns:w="http://schemas.openxmlformats.org/wordprocessingml/2006/main" xmlns:w14="http://schemas.microsoft.com/office/word/2010/wordml" xmlns:wpg="http://schemas.microsoft.com/office/word/2010/wordprocessingGroup" xmlns:wpi="http://schemas.microsoft.com/office/word/2010/wordprocessingInk" xmlns:wne="http://schemas.microsoft.com/office/word/2006/wordml" xmlns:wps="http://schemas.microsoft.com/office/word/2010/wordprocessingShape" mc:Ignorable="w14 wp14">
+<w:hdr xmlns:wpc="http://schemas.microsoft.com/office/word/2010/wordprocessingCanvas" xmlns:cx="http://schemas.microsoft.com/office/drawing/2014/chartex" xmlns:cx1="http://schemas.microsoft.com/office/drawing/2015/9/8/chartex" xmlns:mc="http://schemas.openxmlformats.org/markup-compatibility/2006" xmlns:o="urn:schemas-microsoft-com:office:office" xmlns:r="http://schemas.openxmlformats.org/officeDocument/2006/relationships" xmlns:m="http://schemas.openxmlformats.org/officeDocument/2006/math" xmlns:v="urn:schemas-microsoft-com:vml" xmlns:wp14="http://schemas.microsoft.com/office/word/2010/wordprocessingDrawing" xmlns:wp="http://schemas.openxmlformats.org/drawingml/2006/wordprocessingDrawing" xmlns:w10="urn:schemas-microsoft-com:office:word" xmlns:w="http://schemas.openxmlformats.org/wordprocessingml/2006/main" xmlns:w14="http://schemas.microsoft.com/office/word/2010/wordml" xmlns:w15="http://schemas.microsoft.com/office/word/2012/wordml" xmlns:w16se="http://schemas.microsoft.com/office/word/2015/wordml/symex" xmlns:wpg="http://schemas.microsoft.com/office/word/2010/wordprocessingGroup" xmlns:wpi="http://schemas.microsoft.com/office/word/2010/wordprocessingInk" xmlns:wne="http://schemas.microsoft.com/office/word/2006/wordml" xmlns:wps="http://schemas.microsoft.com/office/word/2010/wordprocessingShape" mc:Ignorable="w14 w15 w16se wp14">
   <w:p>
     <w:pPr>
       <w:pStyle w:val="a8"/>
@@ -4458,31 +6263,7 @@
       <w:rPr>
         <w:rFonts w:ascii="Times New Roman" w:hAnsi="Times New Roman" w:cs="Times New Roman"/>
       </w:rPr>
-      <w:t>Якість ПЗ-Тестування.</w:t>
-    </w:r>
-    <w:r>
-      <w:rPr>
-        <w:rFonts w:ascii="Times New Roman" w:hAnsi="Times New Roman" w:cs="Times New Roman"/>
-      </w:rPr>
-      <w:t xml:space="preserve">. </w:t>
-    </w:r>
-    <w:r>
-      <w:rPr>
-        <w:rFonts w:ascii="Times New Roman" w:hAnsi="Times New Roman" w:cs="Times New Roman"/>
-      </w:rPr>
-      <w:t>Лабораторна</w:t>
-    </w:r>
-    <w:r>
-      <w:rPr>
-        <w:rFonts w:ascii="Times New Roman" w:hAnsi="Times New Roman" w:cs="Times New Roman"/>
-      </w:rPr>
-      <w:t xml:space="preserve"> робота №</w:t>
-    </w:r>
-    <w:r>
-      <w:rPr>
-        <w:rFonts w:ascii="Times New Roman" w:hAnsi="Times New Roman" w:cs="Times New Roman"/>
-      </w:rPr>
-      <w:t>0</w:t>
+      <w:t>Якість ПЗ-Тестування.. Лабораторна робота №0</w:t>
     </w:r>
     <w:r>
       <w:rPr>
@@ -4502,8 +6283,8 @@
 </file>
 
 <file path=word/numbering.xml><?xml version="1.0" encoding="utf-8"?>
-<w:numbering xmlns:wpc="http://schemas.microsoft.com/office/word/2010/wordprocessingCanvas" xmlns:mc="http://schemas.openxmlformats.org/markup-compatibility/2006" xmlns:o="urn:schemas-microsoft-com:office:office" xmlns:r="http://schemas.openxmlformats.org/officeDocument/2006/relationships" xmlns:m="http://schemas.openxmlformats.org/officeDocument/2006/math" xmlns:v="urn:schemas-microsoft-com:vml" xmlns:wp14="http://schemas.microsoft.com/office/word/2010/wordprocessingDrawing" xmlns:wp="http://schemas.openxmlformats.org/drawingml/2006/wordprocessingDrawing" xmlns:w10="urn:schemas-microsoft-com:office:word" xmlns:w="http://schemas.openxmlformats.org/wordprocessingml/2006/main" xmlns:w14="http://schemas.microsoft.com/office/word/2010/wordml" xmlns:wpg="http://schemas.microsoft.com/office/word/2010/wordprocessingGroup" xmlns:wpi="http://schemas.microsoft.com/office/word/2010/wordprocessingInk" xmlns:wne="http://schemas.microsoft.com/office/word/2006/wordml" xmlns:wps="http://schemas.microsoft.com/office/word/2010/wordprocessingShape" mc:Ignorable="w14 wp14">
-  <w:abstractNum w:abstractNumId="0">
+<w:numbering xmlns:wpc="http://schemas.microsoft.com/office/word/2010/wordprocessingCanvas" xmlns:cx="http://schemas.microsoft.com/office/drawing/2014/chartex" xmlns:cx1="http://schemas.microsoft.com/office/drawing/2015/9/8/chartex" xmlns:mc="http://schemas.openxmlformats.org/markup-compatibility/2006" xmlns:o="urn:schemas-microsoft-com:office:office" xmlns:r="http://schemas.openxmlformats.org/officeDocument/2006/relationships" xmlns:m="http://schemas.openxmlformats.org/officeDocument/2006/math" xmlns:v="urn:schemas-microsoft-com:vml" xmlns:wp14="http://schemas.microsoft.com/office/word/2010/wordprocessingDrawing" xmlns:wp="http://schemas.openxmlformats.org/drawingml/2006/wordprocessingDrawing" xmlns:w10="urn:schemas-microsoft-com:office:word" xmlns:w="http://schemas.openxmlformats.org/wordprocessingml/2006/main" xmlns:w14="http://schemas.microsoft.com/office/word/2010/wordml" xmlns:w15="http://schemas.microsoft.com/office/word/2012/wordml" xmlns:w16se="http://schemas.microsoft.com/office/word/2015/wordml/symex" xmlns:wpg="http://schemas.microsoft.com/office/word/2010/wordprocessingGroup" xmlns:wpi="http://schemas.microsoft.com/office/word/2010/wordprocessingInk" xmlns:wne="http://schemas.microsoft.com/office/word/2006/wordml" xmlns:wps="http://schemas.microsoft.com/office/word/2010/wordprocessingShape" mc:Ignorable="w14 w15 w16se wp14">
+  <w:abstractNum w:abstractNumId="0" w15:restartNumberingAfterBreak="0">
     <w:nsid w:val="1B6520CB"/>
     <w:multiLevelType w:val="multilevel"/>
     <w:tmpl w:val="824C0510"/>
@@ -4592,7 +6373,7 @@
       </w:pPr>
     </w:lvl>
   </w:abstractNum>
-  <w:abstractNum w:abstractNumId="1">
+  <w:abstractNum w:abstractNumId="1" w15:restartNumberingAfterBreak="0">
     <w:nsid w:val="1E2E1141"/>
     <w:multiLevelType w:val="hybridMultilevel"/>
     <w:tmpl w:val="38E04DFE"/>
@@ -4682,7 +6463,7 @@
       </w:pPr>
     </w:lvl>
   </w:abstractNum>
-  <w:abstractNum w:abstractNumId="2">
+  <w:abstractNum w:abstractNumId="2" w15:restartNumberingAfterBreak="0">
     <w:nsid w:val="296B3734"/>
     <w:multiLevelType w:val="hybridMultilevel"/>
     <w:tmpl w:val="1A78AF64"/>
@@ -4771,7 +6552,7 @@
       </w:pPr>
     </w:lvl>
   </w:abstractNum>
-  <w:abstractNum w:abstractNumId="3">
+  <w:abstractNum w:abstractNumId="3" w15:restartNumberingAfterBreak="0">
     <w:nsid w:val="2C9B7F09"/>
     <w:multiLevelType w:val="hybridMultilevel"/>
     <w:tmpl w:val="CB40E88C"/>
@@ -4860,7 +6641,7 @@
       </w:pPr>
     </w:lvl>
   </w:abstractNum>
-  <w:abstractNum w:abstractNumId="4">
+  <w:abstractNum w:abstractNumId="4" w15:restartNumberingAfterBreak="0">
     <w:nsid w:val="40DF7D40"/>
     <w:multiLevelType w:val="multilevel"/>
     <w:tmpl w:val="BEDC9894"/>
@@ -4973,7 +6754,7 @@
       </w:pPr>
     </w:lvl>
   </w:abstractNum>
-  <w:abstractNum w:abstractNumId="5">
+  <w:abstractNum w:abstractNumId="5" w15:restartNumberingAfterBreak="0">
     <w:nsid w:val="42DD4930"/>
     <w:multiLevelType w:val="hybridMultilevel"/>
     <w:tmpl w:val="DAB296EA"/>
@@ -5062,7 +6843,7 @@
       </w:pPr>
     </w:lvl>
   </w:abstractNum>
-  <w:abstractNum w:abstractNumId="6">
+  <w:abstractNum w:abstractNumId="6" w15:restartNumberingAfterBreak="0">
     <w:nsid w:val="594046D2"/>
     <w:multiLevelType w:val="hybridMultilevel"/>
     <w:tmpl w:val="6EE60E90"/>
@@ -5175,7 +6956,7 @@
       </w:rPr>
     </w:lvl>
   </w:abstractNum>
-  <w:abstractNum w:abstractNumId="7">
+  <w:abstractNum w:abstractNumId="7" w15:restartNumberingAfterBreak="0">
     <w:nsid w:val="66FA42A4"/>
     <w:multiLevelType w:val="hybridMultilevel"/>
     <w:tmpl w:val="8496F136"/>
@@ -5315,7 +7096,7 @@
       </w:rPr>
     </w:lvl>
   </w:abstractNum>
-  <w:abstractNum w:abstractNumId="8">
+  <w:abstractNum w:abstractNumId="8" w15:restartNumberingAfterBreak="0">
     <w:nsid w:val="68F605DE"/>
     <w:multiLevelType w:val="hybridMultilevel"/>
     <w:tmpl w:val="1A78AF64"/>
@@ -5404,7 +7185,7 @@
       </w:pPr>
     </w:lvl>
   </w:abstractNum>
-  <w:abstractNum w:abstractNumId="9">
+  <w:abstractNum w:abstractNumId="9" w15:restartNumberingAfterBreak="0">
     <w:nsid w:val="74EE2F6C"/>
     <w:multiLevelType w:val="multilevel"/>
     <w:tmpl w:val="F2AAF6EA"/>
@@ -5587,7 +7368,7 @@
 </file>
 
 <file path=word/styles.xml><?xml version="1.0" encoding="utf-8"?>
-<w:styles xmlns:mc="http://schemas.openxmlformats.org/markup-compatibility/2006" xmlns:r="http://schemas.openxmlformats.org/officeDocument/2006/relationships" xmlns:w="http://schemas.openxmlformats.org/wordprocessingml/2006/main" xmlns:w14="http://schemas.microsoft.com/office/word/2010/wordml" mc:Ignorable="w14">
+<w:styles xmlns:mc="http://schemas.openxmlformats.org/markup-compatibility/2006" xmlns:r="http://schemas.openxmlformats.org/officeDocument/2006/relationships" xmlns:w="http://schemas.openxmlformats.org/wordprocessingml/2006/main" xmlns:w14="http://schemas.microsoft.com/office/word/2010/wordml" xmlns:w15="http://schemas.microsoft.com/office/word/2012/wordml" xmlns:w16se="http://schemas.microsoft.com/office/word/2015/wordml/symex" mc:Ignorable="w14 w15 w16se">
   <w:docDefaults>
     <w:rPrDefault>
       <w:rPr>
@@ -5603,149 +7384,382 @@
       </w:pPr>
     </w:pPrDefault>
   </w:docDefaults>
-  <w:latentStyles w:defLockedState="0" w:defUIPriority="99" w:defSemiHidden="1" w:defUnhideWhenUsed="1" w:defQFormat="0" w:count="267">
-    <w:lsdException w:name="Normal" w:semiHidden="0" w:uiPriority="0" w:unhideWhenUsed="0" w:qFormat="1"/>
-    <w:lsdException w:name="heading 1" w:semiHidden="0" w:uiPriority="9" w:unhideWhenUsed="0" w:qFormat="1"/>
-    <w:lsdException w:name="heading 2" w:uiPriority="9" w:qFormat="1"/>
-    <w:lsdException w:name="heading 3" w:uiPriority="9" w:qFormat="1"/>
-    <w:lsdException w:name="heading 4" w:uiPriority="9" w:qFormat="1"/>
-    <w:lsdException w:name="heading 5" w:uiPriority="9" w:qFormat="1"/>
-    <w:lsdException w:name="heading 6" w:uiPriority="9" w:qFormat="1"/>
-    <w:lsdException w:name="heading 7" w:uiPriority="9" w:qFormat="1"/>
-    <w:lsdException w:name="heading 8" w:uiPriority="9" w:qFormat="1"/>
-    <w:lsdException w:name="heading 9" w:uiPriority="9" w:qFormat="1"/>
-    <w:lsdException w:name="toc 1" w:uiPriority="39"/>
-    <w:lsdException w:name="toc 2" w:uiPriority="39"/>
-    <w:lsdException w:name="toc 3" w:uiPriority="39"/>
-    <w:lsdException w:name="toc 4" w:uiPriority="39"/>
-    <w:lsdException w:name="toc 5" w:uiPriority="39"/>
-    <w:lsdException w:name="toc 6" w:uiPriority="39"/>
-    <w:lsdException w:name="toc 7" w:uiPriority="39"/>
-    <w:lsdException w:name="toc 8" w:uiPriority="39"/>
-    <w:lsdException w:name="toc 9" w:uiPriority="39"/>
-    <w:lsdException w:name="caption" w:uiPriority="35" w:qFormat="1"/>
-    <w:lsdException w:name="Title" w:semiHidden="0" w:uiPriority="10" w:unhideWhenUsed="0" w:qFormat="1"/>
-    <w:lsdException w:name="Default Paragraph Font" w:uiPriority="1"/>
-    <w:lsdException w:name="Subtitle" w:semiHidden="0" w:uiPriority="11" w:unhideWhenUsed="0" w:qFormat="1"/>
-    <w:lsdException w:name="Strong" w:semiHidden="0" w:uiPriority="22" w:unhideWhenUsed="0" w:qFormat="1"/>
-    <w:lsdException w:name="Emphasis" w:semiHidden="0" w:uiPriority="20" w:unhideWhenUsed="0" w:qFormat="1"/>
-    <w:lsdException w:name="Table Grid" w:semiHidden="0" w:uiPriority="59" w:unhideWhenUsed="0"/>
-    <w:lsdException w:name="Placeholder Text" w:unhideWhenUsed="0"/>
-    <w:lsdException w:name="No Spacing" w:semiHidden="0" w:uiPriority="1" w:unhideWhenUsed="0" w:qFormat="1"/>
-    <w:lsdException w:name="Light Shading" w:semiHidden="0" w:uiPriority="60" w:unhideWhenUsed="0"/>
-    <w:lsdException w:name="Light List" w:semiHidden="0" w:uiPriority="61" w:unhideWhenUsed="0"/>
-    <w:lsdException w:name="Light Grid" w:semiHidden="0" w:uiPriority="62" w:unhideWhenUsed="0"/>
-    <w:lsdException w:name="Medium Shading 1" w:semiHidden="0" w:uiPriority="63" w:unhideWhenUsed="0"/>
-    <w:lsdException w:name="Medium Shading 2" w:semiHidden="0" w:uiPriority="64" w:unhideWhenUsed="0"/>
-    <w:lsdException w:name="Medium List 1" w:semiHidden="0" w:uiPriority="65" w:unhideWhenUsed="0"/>
-    <w:lsdException w:name="Medium List 2" w:semiHidden="0" w:uiPriority="66" w:unhideWhenUsed="0"/>
-    <w:lsdException w:name="Medium Grid 1" w:semiHidden="0" w:uiPriority="67" w:unhideWhenUsed="0"/>
-    <w:lsdException w:name="Medium Grid 2" w:semiHidden="0" w:uiPriority="68" w:unhideWhenUsed="0"/>
-    <w:lsdException w:name="Medium Grid 3" w:semiHidden="0" w:uiPriority="69" w:unhideWhenUsed="0"/>
-    <w:lsdException w:name="Dark List" w:semiHidden="0" w:uiPriority="70" w:unhideWhenUsed="0"/>
-    <w:lsdException w:name="Colorful Shading" w:semiHidden="0" w:uiPriority="71" w:unhideWhenUsed="0"/>
-    <w:lsdException w:name="Colorful List" w:semiHidden="0" w:uiPriority="72" w:unhideWhenUsed="0"/>
-    <w:lsdException w:name="Colorful Grid" w:semiHidden="0" w:uiPriority="73" w:unhideWhenUsed="0"/>
-    <w:lsdException w:name="Light Shading Accent 1" w:semiHidden="0" w:uiPriority="60" w:unhideWhenUsed="0"/>
-    <w:lsdException w:name="Light List Accent 1" w:semiHidden="0" w:uiPriority="61" w:unhideWhenUsed="0"/>
-    <w:lsdException w:name="Light Grid Accent 1" w:semiHidden="0" w:uiPriority="62" w:unhideWhenUsed="0"/>
-    <w:lsdException w:name="Medium Shading 1 Accent 1" w:semiHidden="0" w:uiPriority="63" w:unhideWhenUsed="0"/>
-    <w:lsdException w:name="Medium Shading 2 Accent 1" w:semiHidden="0" w:uiPriority="64" w:unhideWhenUsed="0"/>
-    <w:lsdException w:name="Medium List 1 Accent 1" w:semiHidden="0" w:uiPriority="65" w:unhideWhenUsed="0"/>
-    <w:lsdException w:name="Revision" w:unhideWhenUsed="0"/>
-    <w:lsdException w:name="List Paragraph" w:semiHidden="0" w:uiPriority="34" w:unhideWhenUsed="0" w:qFormat="1"/>
-    <w:lsdException w:name="Quote" w:semiHidden="0" w:uiPriority="29" w:unhideWhenUsed="0" w:qFormat="1"/>
-    <w:lsdException w:name="Intense Quote" w:semiHidden="0" w:uiPriority="30" w:unhideWhenUsed="0" w:qFormat="1"/>
-    <w:lsdException w:name="Medium List 2 Accent 1" w:semiHidden="0" w:uiPriority="66" w:unhideWhenUsed="0"/>
-    <w:lsdException w:name="Medium Grid 1 Accent 1" w:semiHidden="0" w:uiPriority="67" w:unhideWhenUsed="0"/>
-    <w:lsdException w:name="Medium Grid 2 Accent 1" w:semiHidden="0" w:uiPriority="68" w:unhideWhenUsed="0"/>
-    <w:lsdException w:name="Medium Grid 3 Accent 1" w:semiHidden="0" w:uiPriority="69" w:unhideWhenUsed="0"/>
-    <w:lsdException w:name="Dark List Accent 1" w:semiHidden="0" w:uiPriority="70" w:unhideWhenUsed="0"/>
-    <w:lsdException w:name="Colorful Shading Accent 1" w:semiHidden="0" w:uiPriority="71" w:unhideWhenUsed="0"/>
-    <w:lsdException w:name="Colorful List Accent 1" w:semiHidden="0" w:uiPriority="72" w:unhideWhenUsed="0"/>
-    <w:lsdException w:name="Colorful Grid Accent 1" w:semiHidden="0" w:uiPriority="73" w:unhideWhenUsed="0"/>
-    <w:lsdException w:name="Light Shading Accent 2" w:semiHidden="0" w:uiPriority="60" w:unhideWhenUsed="0"/>
-    <w:lsdException w:name="Light List Accent 2" w:semiHidden="0" w:uiPriority="61" w:unhideWhenUsed="0"/>
-    <w:lsdException w:name="Light Grid Accent 2" w:semiHidden="0" w:uiPriority="62" w:unhideWhenUsed="0"/>
-    <w:lsdException w:name="Medium Shading 1 Accent 2" w:semiHidden="0" w:uiPriority="63" w:unhideWhenUsed="0"/>
-    <w:lsdException w:name="Medium Shading 2 Accent 2" w:semiHidden="0" w:uiPriority="64" w:unhideWhenUsed="0"/>
-    <w:lsdException w:name="Medium List 1 Accent 2" w:semiHidden="0" w:uiPriority="65" w:unhideWhenUsed="0"/>
-    <w:lsdException w:name="Medium List 2 Accent 2" w:semiHidden="0" w:uiPriority="66" w:unhideWhenUsed="0"/>
-    <w:lsdException w:name="Medium Grid 1 Accent 2" w:semiHidden="0" w:uiPriority="67" w:unhideWhenUsed="0"/>
-    <w:lsdException w:name="Medium Grid 2 Accent 2" w:semiHidden="0" w:uiPriority="68" w:unhideWhenUsed="0"/>
-    <w:lsdException w:name="Medium Grid 3 Accent 2" w:semiHidden="0" w:uiPriority="69" w:unhideWhenUsed="0"/>
-    <w:lsdException w:name="Dark List Accent 2" w:semiHidden="0" w:uiPriority="70" w:unhideWhenUsed="0"/>
-    <w:lsdException w:name="Colorful Shading Accent 2" w:semiHidden="0" w:uiPriority="71" w:unhideWhenUsed="0"/>
-    <w:lsdException w:name="Colorful List Accent 2" w:semiHidden="0" w:uiPriority="72" w:unhideWhenUsed="0"/>
-    <w:lsdException w:name="Colorful Grid Accent 2" w:semiHidden="0" w:uiPriority="73" w:unhideWhenUsed="0"/>
-    <w:lsdException w:name="Light Shading Accent 3" w:semiHidden="0" w:uiPriority="60" w:unhideWhenUsed="0"/>
-    <w:lsdException w:name="Light List Accent 3" w:semiHidden="0" w:uiPriority="61" w:unhideWhenUsed="0"/>
-    <w:lsdException w:name="Light Grid Accent 3" w:semiHidden="0" w:uiPriority="62" w:unhideWhenUsed="0"/>
-    <w:lsdException w:name="Medium Shading 1 Accent 3" w:semiHidden="0" w:uiPriority="63" w:unhideWhenUsed="0"/>
-    <w:lsdException w:name="Medium Shading 2 Accent 3" w:semiHidden="0" w:uiPriority="64" w:unhideWhenUsed="0"/>
-    <w:lsdException w:name="Medium List 1 Accent 3" w:semiHidden="0" w:uiPriority="65" w:unhideWhenUsed="0"/>
-    <w:lsdException w:name="Medium List 2 Accent 3" w:semiHidden="0" w:uiPriority="66" w:unhideWhenUsed="0"/>
-    <w:lsdException w:name="Medium Grid 1 Accent 3" w:semiHidden="0" w:uiPriority="67" w:unhideWhenUsed="0"/>
-    <w:lsdException w:name="Medium Grid 2 Accent 3" w:semiHidden="0" w:uiPriority="68" w:unhideWhenUsed="0"/>
-    <w:lsdException w:name="Medium Grid 3 Accent 3" w:semiHidden="0" w:uiPriority="69" w:unhideWhenUsed="0"/>
-    <w:lsdException w:name="Dark List Accent 3" w:semiHidden="0" w:uiPriority="70" w:unhideWhenUsed="0"/>
-    <w:lsdException w:name="Colorful Shading Accent 3" w:semiHidden="0" w:uiPriority="71" w:unhideWhenUsed="0"/>
-    <w:lsdException w:name="Colorful List Accent 3" w:semiHidden="0" w:uiPriority="72" w:unhideWhenUsed="0"/>
-    <w:lsdException w:name="Colorful Grid Accent 3" w:semiHidden="0" w:uiPriority="73" w:unhideWhenUsed="0"/>
-    <w:lsdException w:name="Light Shading Accent 4" w:semiHidden="0" w:uiPriority="60" w:unhideWhenUsed="0"/>
-    <w:lsdException w:name="Light List Accent 4" w:semiHidden="0" w:uiPriority="61" w:unhideWhenUsed="0"/>
-    <w:lsdException w:name="Light Grid Accent 4" w:semiHidden="0" w:uiPriority="62" w:unhideWhenUsed="0"/>
-    <w:lsdException w:name="Medium Shading 1 Accent 4" w:semiHidden="0" w:uiPriority="63" w:unhideWhenUsed="0"/>
-    <w:lsdException w:name="Medium Shading 2 Accent 4" w:semiHidden="0" w:uiPriority="64" w:unhideWhenUsed="0"/>
-    <w:lsdException w:name="Medium List 1 Accent 4" w:semiHidden="0" w:uiPriority="65" w:unhideWhenUsed="0"/>
-    <w:lsdException w:name="Medium List 2 Accent 4" w:semiHidden="0" w:uiPriority="66" w:unhideWhenUsed="0"/>
-    <w:lsdException w:name="Medium Grid 1 Accent 4" w:semiHidden="0" w:uiPriority="67" w:unhideWhenUsed="0"/>
-    <w:lsdException w:name="Medium Grid 2 Accent 4" w:semiHidden="0" w:uiPriority="68" w:unhideWhenUsed="0"/>
-    <w:lsdException w:name="Medium Grid 3 Accent 4" w:semiHidden="0" w:uiPriority="69" w:unhideWhenUsed="0"/>
-    <w:lsdException w:name="Dark List Accent 4" w:semiHidden="0" w:uiPriority="70" w:unhideWhenUsed="0"/>
-    <w:lsdException w:name="Colorful Shading Accent 4" w:semiHidden="0" w:uiPriority="71" w:unhideWhenUsed="0"/>
-    <w:lsdException w:name="Colorful List Accent 4" w:semiHidden="0" w:uiPriority="72" w:unhideWhenUsed="0"/>
-    <w:lsdException w:name="Colorful Grid Accent 4" w:semiHidden="0" w:uiPriority="73" w:unhideWhenUsed="0"/>
-    <w:lsdException w:name="Light Shading Accent 5" w:semiHidden="0" w:uiPriority="60" w:unhideWhenUsed="0"/>
-    <w:lsdException w:name="Light List Accent 5" w:semiHidden="0" w:uiPriority="61" w:unhideWhenUsed="0"/>
-    <w:lsdException w:name="Light Grid Accent 5" w:semiHidden="0" w:uiPriority="62" w:unhideWhenUsed="0"/>
-    <w:lsdException w:name="Medium Shading 1 Accent 5" w:semiHidden="0" w:uiPriority="63" w:unhideWhenUsed="0"/>
-    <w:lsdException w:name="Medium Shading 2 Accent 5" w:semiHidden="0" w:uiPriority="64" w:unhideWhenUsed="0"/>
-    <w:lsdException w:name="Medium List 1 Accent 5" w:semiHidden="0" w:uiPriority="65" w:unhideWhenUsed="0"/>
-    <w:lsdException w:name="Medium List 2 Accent 5" w:semiHidden="0" w:uiPriority="66" w:unhideWhenUsed="0"/>
-    <w:lsdException w:name="Medium Grid 1 Accent 5" w:semiHidden="0" w:uiPriority="67" w:unhideWhenUsed="0"/>
-    <w:lsdException w:name="Medium Grid 2 Accent 5" w:semiHidden="0" w:uiPriority="68" w:unhideWhenUsed="0"/>
-    <w:lsdException w:name="Medium Grid 3 Accent 5" w:semiHidden="0" w:uiPriority="69" w:unhideWhenUsed="0"/>
-    <w:lsdException w:name="Dark List Accent 5" w:semiHidden="0" w:uiPriority="70" w:unhideWhenUsed="0"/>
-    <w:lsdException w:name="Colorful Shading Accent 5" w:semiHidden="0" w:uiPriority="71" w:unhideWhenUsed="0"/>
-    <w:lsdException w:name="Colorful List Accent 5" w:semiHidden="0" w:uiPriority="72" w:unhideWhenUsed="0"/>
-    <w:lsdException w:name="Colorful Grid Accent 5" w:semiHidden="0" w:uiPriority="73" w:unhideWhenUsed="0"/>
-    <w:lsdException w:name="Light Shading Accent 6" w:semiHidden="0" w:uiPriority="60" w:unhideWhenUsed="0"/>
-    <w:lsdException w:name="Light List Accent 6" w:semiHidden="0" w:uiPriority="61" w:unhideWhenUsed="0"/>
-    <w:lsdException w:name="Light Grid Accent 6" w:semiHidden="0" w:uiPriority="62" w:unhideWhenUsed="0"/>
-    <w:lsdException w:name="Medium Shading 1 Accent 6" w:semiHidden="0" w:uiPriority="63" w:unhideWhenUsed="0"/>
-    <w:lsdException w:name="Medium Shading 2 Accent 6" w:semiHidden="0" w:uiPriority="64" w:unhideWhenUsed="0"/>
-    <w:lsdException w:name="Medium List 1 Accent 6" w:semiHidden="0" w:uiPriority="65" w:unhideWhenUsed="0"/>
-    <w:lsdException w:name="Medium List 2 Accent 6" w:semiHidden="0" w:uiPriority="66" w:unhideWhenUsed="0"/>
-    <w:lsdException w:name="Medium Grid 1 Accent 6" w:semiHidden="0" w:uiPriority="67" w:unhideWhenUsed="0"/>
-    <w:lsdException w:name="Medium Grid 2 Accent 6" w:semiHidden="0" w:uiPriority="68" w:unhideWhenUsed="0"/>
-    <w:lsdException w:name="Medium Grid 3 Accent 6" w:semiHidden="0" w:uiPriority="69" w:unhideWhenUsed="0"/>
-    <w:lsdException w:name="Dark List Accent 6" w:semiHidden="0" w:uiPriority="70" w:unhideWhenUsed="0"/>
-    <w:lsdException w:name="Colorful Shading Accent 6" w:semiHidden="0" w:uiPriority="71" w:unhideWhenUsed="0"/>
-    <w:lsdException w:name="Colorful List Accent 6" w:semiHidden="0" w:uiPriority="72" w:unhideWhenUsed="0"/>
-    <w:lsdException w:name="Colorful Grid Accent 6" w:semiHidden="0" w:uiPriority="73" w:unhideWhenUsed="0"/>
-    <w:lsdException w:name="Subtle Emphasis" w:semiHidden="0" w:uiPriority="19" w:unhideWhenUsed="0" w:qFormat="1"/>
-    <w:lsdException w:name="Intense Emphasis" w:semiHidden="0" w:uiPriority="21" w:unhideWhenUsed="0" w:qFormat="1"/>
-    <w:lsdException w:name="Subtle Reference" w:semiHidden="0" w:uiPriority="31" w:unhideWhenUsed="0" w:qFormat="1"/>
-    <w:lsdException w:name="Intense Reference" w:semiHidden="0" w:uiPriority="32" w:unhideWhenUsed="0" w:qFormat="1"/>
-    <w:lsdException w:name="Book Title" w:semiHidden="0" w:uiPriority="33" w:unhideWhenUsed="0" w:qFormat="1"/>
-    <w:lsdException w:name="Bibliography" w:uiPriority="37"/>
-    <w:lsdException w:name="TOC Heading" w:uiPriority="39" w:qFormat="1"/>
+  <w:latentStyles w:defLockedState="0" w:defUIPriority="99" w:defSemiHidden="0" w:defUnhideWhenUsed="0" w:defQFormat="0" w:count="371">
+    <w:lsdException w:name="Normal" w:uiPriority="0" w:qFormat="1"/>
+    <w:lsdException w:name="heading 1" w:uiPriority="9" w:qFormat="1"/>
+    <w:lsdException w:name="heading 2" w:semiHidden="1" w:uiPriority="9" w:unhideWhenUsed="1" w:qFormat="1"/>
+    <w:lsdException w:name="heading 3" w:semiHidden="1" w:uiPriority="9" w:unhideWhenUsed="1" w:qFormat="1"/>
+    <w:lsdException w:name="heading 4" w:semiHidden="1" w:uiPriority="9" w:unhideWhenUsed="1" w:qFormat="1"/>
+    <w:lsdException w:name="heading 5" w:semiHidden="1" w:uiPriority="9" w:unhideWhenUsed="1" w:qFormat="1"/>
+    <w:lsdException w:name="heading 6" w:semiHidden="1" w:uiPriority="9" w:unhideWhenUsed="1" w:qFormat="1"/>
+    <w:lsdException w:name="heading 7" w:semiHidden="1" w:uiPriority="9" w:unhideWhenUsed="1" w:qFormat="1"/>
+    <w:lsdException w:name="heading 8" w:semiHidden="1" w:uiPriority="9" w:unhideWhenUsed="1" w:qFormat="1"/>
+    <w:lsdException w:name="heading 9" w:semiHidden="1" w:uiPriority="9" w:unhideWhenUsed="1" w:qFormat="1"/>
+    <w:lsdException w:name="index 1" w:semiHidden="1" w:unhideWhenUsed="1"/>
+    <w:lsdException w:name="index 2" w:semiHidden="1" w:unhideWhenUsed="1"/>
+    <w:lsdException w:name="index 3" w:semiHidden="1" w:unhideWhenUsed="1"/>
+    <w:lsdException w:name="index 4" w:semiHidden="1" w:unhideWhenUsed="1"/>
+    <w:lsdException w:name="index 5" w:semiHidden="1" w:unhideWhenUsed="1"/>
+    <w:lsdException w:name="index 6" w:semiHidden="1" w:unhideWhenUsed="1"/>
+    <w:lsdException w:name="index 7" w:semiHidden="1" w:unhideWhenUsed="1"/>
+    <w:lsdException w:name="index 8" w:semiHidden="1" w:unhideWhenUsed="1"/>
+    <w:lsdException w:name="index 9" w:semiHidden="1" w:unhideWhenUsed="1"/>
+    <w:lsdException w:name="toc 1" w:semiHidden="1" w:uiPriority="39" w:unhideWhenUsed="1"/>
+    <w:lsdException w:name="toc 2" w:semiHidden="1" w:uiPriority="39" w:unhideWhenUsed="1"/>
+    <w:lsdException w:name="toc 3" w:semiHidden="1" w:uiPriority="39" w:unhideWhenUsed="1"/>
+    <w:lsdException w:name="toc 4" w:semiHidden="1" w:uiPriority="39" w:unhideWhenUsed="1"/>
+    <w:lsdException w:name="toc 5" w:semiHidden="1" w:uiPriority="39" w:unhideWhenUsed="1"/>
+    <w:lsdException w:name="toc 6" w:semiHidden="1" w:uiPriority="39" w:unhideWhenUsed="1"/>
+    <w:lsdException w:name="toc 7" w:semiHidden="1" w:uiPriority="39" w:unhideWhenUsed="1"/>
+    <w:lsdException w:name="toc 8" w:semiHidden="1" w:uiPriority="39" w:unhideWhenUsed="1"/>
+    <w:lsdException w:name="toc 9" w:semiHidden="1" w:uiPriority="39" w:unhideWhenUsed="1"/>
+    <w:lsdException w:name="Normal Indent" w:semiHidden="1" w:unhideWhenUsed="1"/>
+    <w:lsdException w:name="footnote text" w:semiHidden="1" w:unhideWhenUsed="1"/>
+    <w:lsdException w:name="annotation text" w:semiHidden="1" w:unhideWhenUsed="1"/>
+    <w:lsdException w:name="header" w:semiHidden="1" w:unhideWhenUsed="1"/>
+    <w:lsdException w:name="footer" w:semiHidden="1" w:unhideWhenUsed="1"/>
+    <w:lsdException w:name="index heading" w:semiHidden="1" w:unhideWhenUsed="1"/>
+    <w:lsdException w:name="caption" w:semiHidden="1" w:uiPriority="35" w:unhideWhenUsed="1" w:qFormat="1"/>
+    <w:lsdException w:name="table of figures" w:semiHidden="1" w:unhideWhenUsed="1"/>
+    <w:lsdException w:name="envelope address" w:semiHidden="1" w:unhideWhenUsed="1"/>
+    <w:lsdException w:name="envelope return" w:semiHidden="1" w:unhideWhenUsed="1"/>
+    <w:lsdException w:name="footnote reference" w:semiHidden="1" w:unhideWhenUsed="1"/>
+    <w:lsdException w:name="annotation reference" w:semiHidden="1" w:unhideWhenUsed="1"/>
+    <w:lsdException w:name="line number" w:semiHidden="1" w:unhideWhenUsed="1"/>
+    <w:lsdException w:name="page number" w:semiHidden="1" w:unhideWhenUsed="1"/>
+    <w:lsdException w:name="endnote reference" w:semiHidden="1" w:unhideWhenUsed="1"/>
+    <w:lsdException w:name="endnote text" w:semiHidden="1" w:unhideWhenUsed="1"/>
+    <w:lsdException w:name="table of authorities" w:semiHidden="1" w:unhideWhenUsed="1"/>
+    <w:lsdException w:name="macro" w:semiHidden="1" w:unhideWhenUsed="1"/>
+    <w:lsdException w:name="toa heading" w:semiHidden="1" w:unhideWhenUsed="1"/>
+    <w:lsdException w:name="List" w:semiHidden="1" w:unhideWhenUsed="1"/>
+    <w:lsdException w:name="List Bullet" w:semiHidden="1" w:unhideWhenUsed="1"/>
+    <w:lsdException w:name="List Number" w:semiHidden="1" w:unhideWhenUsed="1"/>
+    <w:lsdException w:name="List 2" w:semiHidden="1" w:unhideWhenUsed="1"/>
+    <w:lsdException w:name="List 3" w:semiHidden="1" w:unhideWhenUsed="1"/>
+    <w:lsdException w:name="List 4" w:semiHidden="1" w:unhideWhenUsed="1"/>
+    <w:lsdException w:name="List 5" w:semiHidden="1" w:unhideWhenUsed="1"/>
+    <w:lsdException w:name="List Bullet 2" w:semiHidden="1" w:unhideWhenUsed="1"/>
+    <w:lsdException w:name="List Bullet 3" w:semiHidden="1" w:unhideWhenUsed="1"/>
+    <w:lsdException w:name="List Bullet 4" w:semiHidden="1" w:unhideWhenUsed="1"/>
+    <w:lsdException w:name="List Bullet 5" w:semiHidden="1" w:unhideWhenUsed="1"/>
+    <w:lsdException w:name="List Number 2" w:semiHidden="1" w:unhideWhenUsed="1"/>
+    <w:lsdException w:name="List Number 3" w:semiHidden="1" w:unhideWhenUsed="1"/>
+    <w:lsdException w:name="List Number 4" w:semiHidden="1" w:unhideWhenUsed="1"/>
+    <w:lsdException w:name="List Number 5" w:semiHidden="1" w:unhideWhenUsed="1"/>
+    <w:lsdException w:name="Title" w:uiPriority="10" w:qFormat="1"/>
+    <w:lsdException w:name="Closing" w:semiHidden="1" w:unhideWhenUsed="1"/>
+    <w:lsdException w:name="Signature" w:semiHidden="1" w:unhideWhenUsed="1"/>
+    <w:lsdException w:name="Default Paragraph Font" w:semiHidden="1" w:uiPriority="1" w:unhideWhenUsed="1"/>
+    <w:lsdException w:name="Body Text" w:semiHidden="1" w:unhideWhenUsed="1"/>
+    <w:lsdException w:name="Body Text Indent" w:semiHidden="1" w:unhideWhenUsed="1"/>
+    <w:lsdException w:name="List Continue" w:semiHidden="1" w:unhideWhenUsed="1"/>
+    <w:lsdException w:name="List Continue 2" w:semiHidden="1" w:unhideWhenUsed="1"/>
+    <w:lsdException w:name="List Continue 3" w:semiHidden="1" w:unhideWhenUsed="1"/>
+    <w:lsdException w:name="List Continue 4" w:semiHidden="1" w:unhideWhenUsed="1"/>
+    <w:lsdException w:name="List Continue 5" w:semiHidden="1" w:unhideWhenUsed="1"/>
+    <w:lsdException w:name="Message Header" w:semiHidden="1" w:unhideWhenUsed="1"/>
+    <w:lsdException w:name="Subtitle" w:uiPriority="11" w:qFormat="1"/>
+    <w:lsdException w:name="Salutation" w:semiHidden="1" w:unhideWhenUsed="1"/>
+    <w:lsdException w:name="Date" w:semiHidden="1" w:unhideWhenUsed="1"/>
+    <w:lsdException w:name="Body Text First Indent" w:semiHidden="1" w:unhideWhenUsed="1"/>
+    <w:lsdException w:name="Body Text First Indent 2" w:semiHidden="1" w:unhideWhenUsed="1"/>
+    <w:lsdException w:name="Note Heading" w:semiHidden="1" w:unhideWhenUsed="1"/>
+    <w:lsdException w:name="Body Text 2" w:semiHidden="1" w:unhideWhenUsed="1"/>
+    <w:lsdException w:name="Body Text 3" w:semiHidden="1" w:unhideWhenUsed="1"/>
+    <w:lsdException w:name="Body Text Indent 2" w:semiHidden="1" w:unhideWhenUsed="1"/>
+    <w:lsdException w:name="Body Text Indent 3" w:semiHidden="1" w:unhideWhenUsed="1"/>
+    <w:lsdException w:name="Block Text" w:semiHidden="1" w:unhideWhenUsed="1"/>
+    <w:lsdException w:name="Hyperlink" w:semiHidden="1" w:unhideWhenUsed="1"/>
+    <w:lsdException w:name="FollowedHyperlink" w:semiHidden="1" w:unhideWhenUsed="1"/>
+    <w:lsdException w:name="Strong" w:uiPriority="22" w:qFormat="1"/>
+    <w:lsdException w:name="Emphasis" w:uiPriority="20" w:qFormat="1"/>
+    <w:lsdException w:name="Document Map" w:semiHidden="1" w:unhideWhenUsed="1"/>
+    <w:lsdException w:name="Plain Text" w:semiHidden="1" w:unhideWhenUsed="1"/>
+    <w:lsdException w:name="E-mail Signature" w:semiHidden="1" w:unhideWhenUsed="1"/>
+    <w:lsdException w:name="HTML Top of Form" w:semiHidden="1" w:unhideWhenUsed="1"/>
+    <w:lsdException w:name="HTML Bottom of Form" w:semiHidden="1" w:unhideWhenUsed="1"/>
+    <w:lsdException w:name="Normal (Web)" w:semiHidden="1" w:unhideWhenUsed="1"/>
+    <w:lsdException w:name="HTML Acronym" w:semiHidden="1" w:unhideWhenUsed="1"/>
+    <w:lsdException w:name="HTML Address" w:semiHidden="1" w:unhideWhenUsed="1"/>
+    <w:lsdException w:name="HTML Cite" w:semiHidden="1" w:unhideWhenUsed="1"/>
+    <w:lsdException w:name="HTML Code" w:semiHidden="1" w:unhideWhenUsed="1"/>
+    <w:lsdException w:name="HTML Definition" w:semiHidden="1" w:unhideWhenUsed="1"/>
+    <w:lsdException w:name="HTML Keyboard" w:semiHidden="1" w:unhideWhenUsed="1"/>
+    <w:lsdException w:name="HTML Preformatted" w:semiHidden="1" w:unhideWhenUsed="1"/>
+    <w:lsdException w:name="HTML Sample" w:semiHidden="1" w:unhideWhenUsed="1"/>
+    <w:lsdException w:name="HTML Typewriter" w:semiHidden="1" w:unhideWhenUsed="1"/>
+    <w:lsdException w:name="HTML Variable" w:semiHidden="1" w:unhideWhenUsed="1"/>
+    <w:lsdException w:name="Normal Table" w:semiHidden="1" w:unhideWhenUsed="1"/>
+    <w:lsdException w:name="annotation subject" w:semiHidden="1" w:unhideWhenUsed="1"/>
+    <w:lsdException w:name="No List" w:semiHidden="1" w:unhideWhenUsed="1"/>
+    <w:lsdException w:name="Outline List 1" w:semiHidden="1" w:unhideWhenUsed="1"/>
+    <w:lsdException w:name="Outline List 2" w:semiHidden="1" w:unhideWhenUsed="1"/>
+    <w:lsdException w:name="Outline List 3" w:semiHidden="1" w:unhideWhenUsed="1"/>
+    <w:lsdException w:name="Table Simple 1" w:semiHidden="1" w:unhideWhenUsed="1"/>
+    <w:lsdException w:name="Table Simple 2" w:semiHidden="1" w:unhideWhenUsed="1"/>
+    <w:lsdException w:name="Table Simple 3" w:semiHidden="1" w:unhideWhenUsed="1"/>
+    <w:lsdException w:name="Table Classic 1" w:semiHidden="1" w:unhideWhenUsed="1"/>
+    <w:lsdException w:name="Table Classic 2" w:semiHidden="1" w:unhideWhenUsed="1"/>
+    <w:lsdException w:name="Table Classic 3" w:semiHidden="1" w:unhideWhenUsed="1"/>
+    <w:lsdException w:name="Table Classic 4" w:semiHidden="1" w:unhideWhenUsed="1"/>
+    <w:lsdException w:name="Table Colorful 1" w:semiHidden="1" w:unhideWhenUsed="1"/>
+    <w:lsdException w:name="Table Colorful 2" w:semiHidden="1" w:unhideWhenUsed="1"/>
+    <w:lsdException w:name="Table Colorful 3" w:semiHidden="1" w:unhideWhenUsed="1"/>
+    <w:lsdException w:name="Table Columns 1" w:semiHidden="1" w:unhideWhenUsed="1"/>
+    <w:lsdException w:name="Table Columns 2" w:semiHidden="1" w:unhideWhenUsed="1"/>
+    <w:lsdException w:name="Table Columns 3" w:semiHidden="1" w:unhideWhenUsed="1"/>
+    <w:lsdException w:name="Table Columns 4" w:semiHidden="1" w:unhideWhenUsed="1"/>
+    <w:lsdException w:name="Table Columns 5" w:semiHidden="1" w:unhideWhenUsed="1"/>
+    <w:lsdException w:name="Table Grid 1" w:semiHidden="1" w:unhideWhenUsed="1"/>
+    <w:lsdException w:name="Table Grid 2" w:semiHidden="1" w:unhideWhenUsed="1"/>
+    <w:lsdException w:name="Table Grid 3" w:semiHidden="1" w:unhideWhenUsed="1"/>
+    <w:lsdException w:name="Table Grid 4" w:semiHidden="1" w:unhideWhenUsed="1"/>
+    <w:lsdException w:name="Table Grid 5" w:semiHidden="1" w:unhideWhenUsed="1"/>
+    <w:lsdException w:name="Table Grid 6" w:semiHidden="1" w:unhideWhenUsed="1"/>
+    <w:lsdException w:name="Table Grid 7" w:semiHidden="1" w:unhideWhenUsed="1"/>
+    <w:lsdException w:name="Table Grid 8" w:semiHidden="1" w:unhideWhenUsed="1"/>
+    <w:lsdException w:name="Table List 1" w:semiHidden="1" w:unhideWhenUsed="1"/>
+    <w:lsdException w:name="Table List 2" w:semiHidden="1" w:unhideWhenUsed="1"/>
+    <w:lsdException w:name="Table List 3" w:semiHidden="1" w:unhideWhenUsed="1"/>
+    <w:lsdException w:name="Table List 4" w:semiHidden="1" w:unhideWhenUsed="1"/>
+    <w:lsdException w:name="Table List 5" w:semiHidden="1" w:unhideWhenUsed="1"/>
+    <w:lsdException w:name="Table List 6" w:semiHidden="1" w:unhideWhenUsed="1"/>
+    <w:lsdException w:name="Table List 7" w:semiHidden="1" w:unhideWhenUsed="1"/>
+    <w:lsdException w:name="Table List 8" w:semiHidden="1" w:unhideWhenUsed="1"/>
+    <w:lsdException w:name="Table 3D effects 1" w:semiHidden="1" w:unhideWhenUsed="1"/>
+    <w:lsdException w:name="Table 3D effects 2" w:semiHidden="1" w:unhideWhenUsed="1"/>
+    <w:lsdException w:name="Table 3D effects 3" w:semiHidden="1" w:unhideWhenUsed="1"/>
+    <w:lsdException w:name="Table Contemporary" w:semiHidden="1" w:unhideWhenUsed="1"/>
+    <w:lsdException w:name="Table Elegant" w:semiHidden="1" w:unhideWhenUsed="1"/>
+    <w:lsdException w:name="Table Professional" w:semiHidden="1" w:unhideWhenUsed="1"/>
+    <w:lsdException w:name="Table Subtle 1" w:semiHidden="1" w:unhideWhenUsed="1"/>
+    <w:lsdException w:name="Table Subtle 2" w:semiHidden="1" w:unhideWhenUsed="1"/>
+    <w:lsdException w:name="Table Web 1" w:semiHidden="1" w:unhideWhenUsed="1"/>
+    <w:lsdException w:name="Table Web 2" w:semiHidden="1" w:unhideWhenUsed="1"/>
+    <w:lsdException w:name="Table Web 3" w:semiHidden="1" w:unhideWhenUsed="1"/>
+    <w:lsdException w:name="Balloon Text" w:semiHidden="1" w:unhideWhenUsed="1"/>
+    <w:lsdException w:name="Table Grid" w:uiPriority="59"/>
+    <w:lsdException w:name="Table Theme" w:semiHidden="1" w:unhideWhenUsed="1"/>
+    <w:lsdException w:name="Placeholder Text" w:semiHidden="1"/>
+    <w:lsdException w:name="No Spacing" w:uiPriority="1" w:qFormat="1"/>
+    <w:lsdException w:name="Light Shading" w:uiPriority="60"/>
+    <w:lsdException w:name="Light List" w:uiPriority="61"/>
+    <w:lsdException w:name="Light Grid" w:uiPriority="62"/>
+    <w:lsdException w:name="Medium Shading 1" w:uiPriority="63"/>
+    <w:lsdException w:name="Medium Shading 2" w:uiPriority="64"/>
+    <w:lsdException w:name="Medium List 1" w:uiPriority="65"/>
+    <w:lsdException w:name="Medium List 2" w:uiPriority="66"/>
+    <w:lsdException w:name="Medium Grid 1" w:uiPriority="67"/>
+    <w:lsdException w:name="Medium Grid 2" w:uiPriority="68"/>
+    <w:lsdException w:name="Medium Grid 3" w:uiPriority="69"/>
+    <w:lsdException w:name="Dark List" w:uiPriority="70"/>
+    <w:lsdException w:name="Colorful Shading" w:uiPriority="71"/>
+    <w:lsdException w:name="Colorful List" w:uiPriority="72"/>
+    <w:lsdException w:name="Colorful Grid" w:uiPriority="73"/>
+    <w:lsdException w:name="Light Shading Accent 1" w:uiPriority="60"/>
+    <w:lsdException w:name="Light List Accent 1" w:uiPriority="61"/>
+    <w:lsdException w:name="Light Grid Accent 1" w:uiPriority="62"/>
+    <w:lsdException w:name="Medium Shading 1 Accent 1" w:uiPriority="63"/>
+    <w:lsdException w:name="Medium Shading 2 Accent 1" w:uiPriority="64"/>
+    <w:lsdException w:name="Medium List 1 Accent 1" w:uiPriority="65"/>
+    <w:lsdException w:name="Revision" w:semiHidden="1"/>
+    <w:lsdException w:name="List Paragraph" w:uiPriority="34" w:qFormat="1"/>
+    <w:lsdException w:name="Quote" w:uiPriority="29" w:qFormat="1"/>
+    <w:lsdException w:name="Intense Quote" w:uiPriority="30" w:qFormat="1"/>
+    <w:lsdException w:name="Medium List 2 Accent 1" w:uiPriority="66"/>
+    <w:lsdException w:name="Medium Grid 1 Accent 1" w:uiPriority="67"/>
+    <w:lsdException w:name="Medium Grid 2 Accent 1" w:uiPriority="68"/>
+    <w:lsdException w:name="Medium Grid 3 Accent 1" w:uiPriority="69"/>
+    <w:lsdException w:name="Dark List Accent 1" w:uiPriority="70"/>
+    <w:lsdException w:name="Colorful Shading Accent 1" w:uiPriority="71"/>
+    <w:lsdException w:name="Colorful List Accent 1" w:uiPriority="72"/>
+    <w:lsdException w:name="Colorful Grid Accent 1" w:uiPriority="73"/>
+    <w:lsdException w:name="Light Shading Accent 2" w:uiPriority="60"/>
+    <w:lsdException w:name="Light List Accent 2" w:uiPriority="61"/>
+    <w:lsdException w:name="Light Grid Accent 2" w:uiPriority="62"/>
+    <w:lsdException w:name="Medium Shading 1 Accent 2" w:uiPriority="63"/>
+    <w:lsdException w:name="Medium Shading 2 Accent 2" w:uiPriority="64"/>
+    <w:lsdException w:name="Medium List 1 Accent 2" w:uiPriority="65"/>
+    <w:lsdException w:name="Medium List 2 Accent 2" w:uiPriority="66"/>
+    <w:lsdException w:name="Medium Grid 1 Accent 2" w:uiPriority="67"/>
+    <w:lsdException w:name="Medium Grid 2 Accent 2" w:uiPriority="68"/>
+    <w:lsdException w:name="Medium Grid 3 Accent 2" w:uiPriority="69"/>
+    <w:lsdException w:name="Dark List Accent 2" w:uiPriority="70"/>
+    <w:lsdException w:name="Colorful Shading Accent 2" w:uiPriority="71"/>
+    <w:lsdException w:name="Colorful List Accent 2" w:uiPriority="72"/>
+    <w:lsdException w:name="Colorful Grid Accent 2" w:uiPriority="73"/>
+    <w:lsdException w:name="Light Shading Accent 3" w:uiPriority="60"/>
+    <w:lsdException w:name="Light List Accent 3" w:uiPriority="61"/>
+    <w:lsdException w:name="Light Grid Accent 3" w:uiPriority="62"/>
+    <w:lsdException w:name="Medium Shading 1 Accent 3" w:uiPriority="63"/>
+    <w:lsdException w:name="Medium Shading 2 Accent 3" w:uiPriority="64"/>
+    <w:lsdException w:name="Medium List 1 Accent 3" w:uiPriority="65"/>
+    <w:lsdException w:name="Medium List 2 Accent 3" w:uiPriority="66"/>
+    <w:lsdException w:name="Medium Grid 1 Accent 3" w:uiPriority="67"/>
+    <w:lsdException w:name="Medium Grid 2 Accent 3" w:uiPriority="68"/>
+    <w:lsdException w:name="Medium Grid 3 Accent 3" w:uiPriority="69"/>
+    <w:lsdException w:name="Dark List Accent 3" w:uiPriority="70"/>
+    <w:lsdException w:name="Colorful Shading Accent 3" w:uiPriority="71"/>
+    <w:lsdException w:name="Colorful List Accent 3" w:uiPriority="72"/>
+    <w:lsdException w:name="Colorful Grid Accent 3" w:uiPriority="73"/>
+    <w:lsdException w:name="Light Shading Accent 4" w:uiPriority="60"/>
+    <w:lsdException w:name="Light List Accent 4" w:uiPriority="61"/>
+    <w:lsdException w:name="Light Grid Accent 4" w:uiPriority="62"/>
+    <w:lsdException w:name="Medium Shading 1 Accent 4" w:uiPriority="63"/>
+    <w:lsdException w:name="Medium Shading 2 Accent 4" w:uiPriority="64"/>
+    <w:lsdException w:name="Medium List 1 Accent 4" w:uiPriority="65"/>
+    <w:lsdException w:name="Medium List 2 Accent 4" w:uiPriority="66"/>
+    <w:lsdException w:name="Medium Grid 1 Accent 4" w:uiPriority="67"/>
+    <w:lsdException w:name="Medium Grid 2 Accent 4" w:uiPriority="68"/>
+    <w:lsdException w:name="Medium Grid 3 Accent 4" w:uiPriority="69"/>
+    <w:lsdException w:name="Dark List Accent 4" w:uiPriority="70"/>
+    <w:lsdException w:name="Colorful Shading Accent 4" w:uiPriority="71"/>
+    <w:lsdException w:name="Colorful List Accent 4" w:uiPriority="72"/>
+    <w:lsdException w:name="Colorful Grid Accent 4" w:uiPriority="73"/>
+    <w:lsdException w:name="Light Shading Accent 5" w:uiPriority="60"/>
+    <w:lsdException w:name="Light List Accent 5" w:uiPriority="61"/>
+    <w:lsdException w:name="Light Grid Accent 5" w:uiPriority="62"/>
+    <w:lsdException w:name="Medium Shading 1 Accent 5" w:uiPriority="63"/>
+    <w:lsdException w:name="Medium Shading 2 Accent 5" w:uiPriority="64"/>
+    <w:lsdException w:name="Medium List 1 Accent 5" w:uiPriority="65"/>
+    <w:lsdException w:name="Medium List 2 Accent 5" w:uiPriority="66"/>
+    <w:lsdException w:name="Medium Grid 1 Accent 5" w:uiPriority="67"/>
+    <w:lsdException w:name="Medium Grid 2 Accent 5" w:uiPriority="68"/>
+    <w:lsdException w:name="Medium Grid 3 Accent 5" w:uiPriority="69"/>
+    <w:lsdException w:name="Dark List Accent 5" w:uiPriority="70"/>
+    <w:lsdException w:name="Colorful Shading Accent 5" w:uiPriority="71"/>
+    <w:lsdException w:name="Colorful List Accent 5" w:uiPriority="72"/>
+    <w:lsdException w:name="Colorful Grid Accent 5" w:uiPriority="73"/>
+    <w:lsdException w:name="Light Shading Accent 6" w:uiPriority="60"/>
+    <w:lsdException w:name="Light List Accent 6" w:uiPriority="61"/>
+    <w:lsdException w:name="Light Grid Accent 6" w:uiPriority="62"/>
+    <w:lsdException w:name="Medium Shading 1 Accent 6" w:uiPriority="63"/>
+    <w:lsdException w:name="Medium Shading 2 Accent 6" w:uiPriority="64"/>
+    <w:lsdException w:name="Medium List 1 Accent 6" w:uiPriority="65"/>
+    <w:lsdException w:name="Medium List 2 Accent 6" w:uiPriority="66"/>
+    <w:lsdException w:name="Medium Grid 1 Accent 6" w:uiPriority="67"/>
+    <w:lsdException w:name="Medium Grid 2 Accent 6" w:uiPriority="68"/>
+    <w:lsdException w:name="Medium Grid 3 Accent 6" w:uiPriority="69"/>
+    <w:lsdException w:name="Dark List Accent 6" w:uiPriority="70"/>
+    <w:lsdException w:name="Colorful Shading Accent 6" w:uiPriority="71"/>
+    <w:lsdException w:name="Colorful List Accent 6" w:uiPriority="72"/>
+    <w:lsdException w:name="Colorful Grid Accent 6" w:uiPriority="73"/>
+    <w:lsdException w:name="Subtle Emphasis" w:uiPriority="19" w:qFormat="1"/>
+    <w:lsdException w:name="Intense Emphasis" w:uiPriority="21" w:qFormat="1"/>
+    <w:lsdException w:name="Subtle Reference" w:uiPriority="31" w:qFormat="1"/>
+    <w:lsdException w:name="Intense Reference" w:uiPriority="32" w:qFormat="1"/>
+    <w:lsdException w:name="Book Title" w:uiPriority="33" w:qFormat="1"/>
+    <w:lsdException w:name="Bibliography" w:semiHidden="1" w:uiPriority="37" w:unhideWhenUsed="1"/>
+    <w:lsdException w:name="TOC Heading" w:semiHidden="1" w:uiPriority="39" w:unhideWhenUsed="1" w:qFormat="1"/>
+    <w:lsdException w:name="Plain Table 1" w:uiPriority="41"/>
+    <w:lsdException w:name="Plain Table 2" w:uiPriority="42"/>
+    <w:lsdException w:name="Plain Table 3" w:uiPriority="43"/>
+    <w:lsdException w:name="Plain Table 4" w:uiPriority="44"/>
+    <w:lsdException w:name="Plain Table 5" w:uiPriority="45"/>
+    <w:lsdException w:name="Grid Table Light" w:uiPriority="40"/>
+    <w:lsdException w:name="Grid Table 1 Light" w:uiPriority="46"/>
+    <w:lsdException w:name="Grid Table 2" w:uiPriority="47"/>
+    <w:lsdException w:name="Grid Table 3" w:uiPriority="48"/>
+    <w:lsdException w:name="Grid Table 4" w:uiPriority="49"/>
+    <w:lsdException w:name="Grid Table 5 Dark" w:uiPriority="50"/>
+    <w:lsdException w:name="Grid Table 6 Colorful" w:uiPriority="51"/>
+    <w:lsdException w:name="Grid Table 7 Colorful" w:uiPriority="52"/>
+    <w:lsdException w:name="Grid Table 1 Light Accent 1" w:uiPriority="46"/>
+    <w:lsdException w:name="Grid Table 2 Accent 1" w:uiPriority="47"/>
+    <w:lsdException w:name="Grid Table 3 Accent 1" w:uiPriority="48"/>
+    <w:lsdException w:name="Grid Table 4 Accent 1" w:uiPriority="49"/>
+    <w:lsdException w:name="Grid Table 5 Dark Accent 1" w:uiPriority="50"/>
+    <w:lsdException w:name="Grid Table 6 Colorful Accent 1" w:uiPriority="51"/>
+    <w:lsdException w:name="Grid Table 7 Colorful Accent 1" w:uiPriority="52"/>
+    <w:lsdException w:name="Grid Table 1 Light Accent 2" w:uiPriority="46"/>
+    <w:lsdException w:name="Grid Table 2 Accent 2" w:uiPriority="47"/>
+    <w:lsdException w:name="Grid Table 3 Accent 2" w:uiPriority="48"/>
+    <w:lsdException w:name="Grid Table 4 Accent 2" w:uiPriority="49"/>
+    <w:lsdException w:name="Grid Table 5 Dark Accent 2" w:uiPriority="50"/>
+    <w:lsdException w:name="Grid Table 6 Colorful Accent 2" w:uiPriority="51"/>
+    <w:lsdException w:name="Grid Table 7 Colorful Accent 2" w:uiPriority="52"/>
+    <w:lsdException w:name="Grid Table 1 Light Accent 3" w:uiPriority="46"/>
+    <w:lsdException w:name="Grid Table 2 Accent 3" w:uiPriority="47"/>
+    <w:lsdException w:name="Grid Table 3 Accent 3" w:uiPriority="48"/>
+    <w:lsdException w:name="Grid Table 4 Accent 3" w:uiPriority="49"/>
+    <w:lsdException w:name="Grid Table 5 Dark Accent 3" w:uiPriority="50"/>
+    <w:lsdException w:name="Grid Table 6 Colorful Accent 3" w:uiPriority="51"/>
+    <w:lsdException w:name="Grid Table 7 Colorful Accent 3" w:uiPriority="52"/>
+    <w:lsdException w:name="Grid Table 1 Light Accent 4" w:uiPriority="46"/>
+    <w:lsdException w:name="Grid Table 2 Accent 4" w:uiPriority="47"/>
+    <w:lsdException w:name="Grid Table 3 Accent 4" w:uiPriority="48"/>
+    <w:lsdException w:name="Grid Table 4 Accent 4" w:uiPriority="49"/>
+    <w:lsdException w:name="Grid Table 5 Dark Accent 4" w:uiPriority="50"/>
+    <w:lsdException w:name="Grid Table 6 Colorful Accent 4" w:uiPriority="51"/>
+    <w:lsdException w:name="Grid Table 7 Colorful Accent 4" w:uiPriority="52"/>
+    <w:lsdException w:name="Grid Table 1 Light Accent 5" w:uiPriority="46"/>
+    <w:lsdException w:name="Grid Table 2 Accent 5" w:uiPriority="47"/>
+    <w:lsdException w:name="Grid Table 3 Accent 5" w:uiPriority="48"/>
+    <w:lsdException w:name="Grid Table 4 Accent 5" w:uiPriority="49"/>
+    <w:lsdException w:name="Grid Table 5 Dark Accent 5" w:uiPriority="50"/>
+    <w:lsdException w:name="Grid Table 6 Colorful Accent 5" w:uiPriority="51"/>
+    <w:lsdException w:name="Grid Table 7 Colorful Accent 5" w:uiPriority="52"/>
+    <w:lsdException w:name="Grid Table 1 Light Accent 6" w:uiPriority="46"/>
+    <w:lsdException w:name="Grid Table 2 Accent 6" w:uiPriority="47"/>
+    <w:lsdException w:name="Grid Table 3 Accent 6" w:uiPriority="48"/>
+    <w:lsdException w:name="Grid Table 4 Accent 6" w:uiPriority="49"/>
+    <w:lsdException w:name="Grid Table 5 Dark Accent 6" w:uiPriority="50"/>
+    <w:lsdException w:name="Grid Table 6 Colorful Accent 6" w:uiPriority="51"/>
+    <w:lsdException w:name="Grid Table 7 Colorful Accent 6" w:uiPriority="52"/>
+    <w:lsdException w:name="List Table 1 Light" w:uiPriority="46"/>
+    <w:lsdException w:name="List Table 2" w:uiPriority="47"/>
+    <w:lsdException w:name="List Table 3" w:uiPriority="48"/>
+    <w:lsdException w:name="List Table 4" w:uiPriority="49"/>
+    <w:lsdException w:name="List Table 5 Dark" w:uiPriority="50"/>
+    <w:lsdException w:name="List Table 6 Colorful" w:uiPriority="51"/>
+    <w:lsdException w:name="List Table 7 Colorful" w:uiPriority="52"/>
+    <w:lsdException w:name="List Table 1 Light Accent 1" w:uiPriority="46"/>
+    <w:lsdException w:name="List Table 2 Accent 1" w:uiPriority="47"/>
+    <w:lsdException w:name="List Table 3 Accent 1" w:uiPriority="48"/>
+    <w:lsdException w:name="List Table 4 Accent 1" w:uiPriority="49"/>
+    <w:lsdException w:name="List Table 5 Dark Accent 1" w:uiPriority="50"/>
+    <w:lsdException w:name="List Table 6 Colorful Accent 1" w:uiPriority="51"/>
+    <w:lsdException w:name="List Table 7 Colorful Accent 1" w:uiPriority="52"/>
+    <w:lsdException w:name="List Table 1 Light Accent 2" w:uiPriority="46"/>
+    <w:lsdException w:name="List Table 2 Accent 2" w:uiPriority="47"/>
+    <w:lsdException w:name="List Table 3 Accent 2" w:uiPriority="48"/>
+    <w:lsdException w:name="List Table 4 Accent 2" w:uiPriority="49"/>
+    <w:lsdException w:name="List Table 5 Dark Accent 2" w:uiPriority="50"/>
+    <w:lsdException w:name="List Table 6 Colorful Accent 2" w:uiPriority="51"/>
+    <w:lsdException w:name="List Table 7 Colorful Accent 2" w:uiPriority="52"/>
+    <w:lsdException w:name="List Table 1 Light Accent 3" w:uiPriority="46"/>
+    <w:lsdException w:name="List Table 2 Accent 3" w:uiPriority="47"/>
+    <w:lsdException w:name="List Table 3 Accent 3" w:uiPriority="48"/>
+    <w:lsdException w:name="List Table 4 Accent 3" w:uiPriority="49"/>
+    <w:lsdException w:name="List Table 5 Dark Accent 3" w:uiPriority="50"/>
+    <w:lsdException w:name="List Table 6 Colorful Accent 3" w:uiPriority="51"/>
+    <w:lsdException w:name="List Table 7 Colorful Accent 3" w:uiPriority="52"/>
+    <w:lsdException w:name="List Table 1 Light Accent 4" w:uiPriority="46"/>
+    <w:lsdException w:name="List Table 2 Accent 4" w:uiPriority="47"/>
+    <w:lsdException w:name="List Table 3 Accent 4" w:uiPriority="48"/>
+    <w:lsdException w:name="List Table 4 Accent 4" w:uiPriority="49"/>
+    <w:lsdException w:name="List Table 5 Dark Accent 4" w:uiPriority="50"/>
+    <w:lsdException w:name="List Table 6 Colorful Accent 4" w:uiPriority="51"/>
+    <w:lsdException w:name="List Table 7 Colorful Accent 4" w:uiPriority="52"/>
+    <w:lsdException w:name="List Table 1 Light Accent 5" w:uiPriority="46"/>
+    <w:lsdException w:name="List Table 2 Accent 5" w:uiPriority="47"/>
+    <w:lsdException w:name="List Table 3 Accent 5" w:uiPriority="48"/>
+    <w:lsdException w:name="List Table 4 Accent 5" w:uiPriority="49"/>
+    <w:lsdException w:name="List Table 5 Dark Accent 5" w:uiPriority="50"/>
+    <w:lsdException w:name="List Table 6 Colorful Accent 5" w:uiPriority="51"/>
+    <w:lsdException w:name="List Table 7 Colorful Accent 5" w:uiPriority="52"/>
+    <w:lsdException w:name="List Table 1 Light Accent 6" w:uiPriority="46"/>
+    <w:lsdException w:name="List Table 2 Accent 6" w:uiPriority="47"/>
+    <w:lsdException w:name="List Table 3 Accent 6" w:uiPriority="48"/>
+    <w:lsdException w:name="List Table 4 Accent 6" w:uiPriority="49"/>
+    <w:lsdException w:name="List Table 5 Dark Accent 6" w:uiPriority="50"/>
+    <w:lsdException w:name="List Table 6 Colorful Accent 6" w:uiPriority="51"/>
+    <w:lsdException w:name="List Table 7 Colorful Accent 6" w:uiPriority="52"/>
   </w:latentStyles>
   <w:style w:type="paragraph" w:default="1" w:styleId="a">
     <w:name w:val="Normal"/>
     <w:qFormat/>
-    <w:rsid w:val="00496E82"/>
     <w:pPr>
       <w:widowControl w:val="0"/>
       <w:spacing w:after="0" w:line="240" w:lineRule="auto"/>
@@ -5764,7 +7778,6 @@
     <w:link w:val="10"/>
     <w:uiPriority w:val="9"/>
     <w:qFormat/>
-    <w:rsid w:val="00496E82"/>
     <w:pPr>
       <w:widowControl/>
       <w:spacing w:before="100" w:beforeAutospacing="1" w:after="100" w:afterAutospacing="1"/>
@@ -5812,7 +7825,6 @@
     <w:basedOn w:val="a0"/>
     <w:link w:val="1"/>
     <w:uiPriority w:val="9"/>
-    <w:rsid w:val="00496E82"/>
     <w:rPr>
       <w:rFonts w:ascii="Times New Roman" w:eastAsia="Times New Roman" w:hAnsi="Times New Roman" w:cs="Times New Roman"/>
       <w:b/>
@@ -5828,7 +7840,6 @@
     <w:basedOn w:val="a0"/>
     <w:uiPriority w:val="22"/>
     <w:qFormat/>
-    <w:rsid w:val="00496E82"/>
     <w:rPr>
       <w:b/>
       <w:bCs/>
@@ -5837,14 +7848,12 @@
   <w:style w:type="character" w:customStyle="1" w:styleId="longtext">
     <w:name w:val="long_text"/>
     <w:basedOn w:val="a0"/>
-    <w:rsid w:val="00496E82"/>
   </w:style>
   <w:style w:type="paragraph" w:styleId="a4">
     <w:name w:val="List Paragraph"/>
     <w:basedOn w:val="a"/>
     <w:uiPriority w:val="34"/>
     <w:qFormat/>
-    <w:rsid w:val="00496E82"/>
     <w:pPr>
       <w:widowControl/>
       <w:spacing w:after="200" w:line="360" w:lineRule="auto"/>
@@ -5861,7 +7870,6 @@
   </w:style>
   <w:style w:type="paragraph" w:customStyle="1" w:styleId="Default">
     <w:name w:val="Default"/>
-    <w:rsid w:val="00496E82"/>
     <w:pPr>
       <w:autoSpaceDE w:val="0"/>
       <w:autoSpaceDN w:val="0"/>
@@ -5881,7 +7889,6 @@
     <w:basedOn w:val="a0"/>
     <w:uiPriority w:val="99"/>
     <w:unhideWhenUsed/>
-    <w:rsid w:val="00496E82"/>
     <w:rPr>
       <w:color w:val="0000FF" w:themeColor="hyperlink"/>
       <w:u w:val="single"/>
@@ -5891,7 +7898,6 @@
     <w:name w:val="Table Grid"/>
     <w:basedOn w:val="a1"/>
     <w:uiPriority w:val="59"/>
-    <w:rsid w:val="006C44B7"/>
     <w:pPr>
       <w:spacing w:after="0" w:line="240" w:lineRule="auto"/>
     </w:pPr>
@@ -5912,7 +7918,6 @@
     <w:uiPriority w:val="99"/>
     <w:semiHidden/>
     <w:unhideWhenUsed/>
-    <w:rsid w:val="0075557C"/>
     <w:pPr>
       <w:widowControl/>
       <w:spacing w:before="100" w:beforeAutospacing="1" w:after="100" w:afterAutospacing="1"/>
@@ -5928,7 +7933,6 @@
     <w:link w:val="a9"/>
     <w:uiPriority w:val="99"/>
     <w:unhideWhenUsed/>
-    <w:rsid w:val="00C35B65"/>
     <w:pPr>
       <w:tabs>
         <w:tab w:val="center" w:pos="4819"/>
@@ -5941,7 +7945,6 @@
     <w:basedOn w:val="a0"/>
     <w:link w:val="a8"/>
     <w:uiPriority w:val="99"/>
-    <w:rsid w:val="00C35B65"/>
     <w:rPr>
       <w:rFonts w:ascii="Courier New" w:eastAsia="Courier New" w:hAnsi="Courier New" w:cs="Courier New"/>
       <w:color w:val="000000"/>
@@ -5956,7 +7959,6 @@
     <w:link w:val="ab"/>
     <w:uiPriority w:val="99"/>
     <w:unhideWhenUsed/>
-    <w:rsid w:val="00C35B65"/>
     <w:pPr>
       <w:tabs>
         <w:tab w:val="center" w:pos="4819"/>
@@ -5969,7 +7971,6 @@
     <w:basedOn w:val="a0"/>
     <w:link w:val="aa"/>
     <w:uiPriority w:val="99"/>
-    <w:rsid w:val="00C35B65"/>
     <w:rPr>
       <w:rFonts w:ascii="Courier New" w:eastAsia="Courier New" w:hAnsi="Courier New" w:cs="Courier New"/>
       <w:color w:val="000000"/>
@@ -5985,7 +7986,6 @@
     <w:uiPriority w:val="99"/>
     <w:semiHidden/>
     <w:unhideWhenUsed/>
-    <w:rsid w:val="00C35B65"/>
     <w:rPr>
       <w:rFonts w:ascii="Tahoma" w:hAnsi="Tahoma" w:cs="Tahoma"/>
       <w:sz w:val="16"/>
@@ -5998,7 +7998,6 @@
     <w:link w:val="ac"/>
     <w:uiPriority w:val="99"/>
     <w:semiHidden/>
-    <w:rsid w:val="00C35B65"/>
     <w:rPr>
       <w:rFonts w:ascii="Tahoma" w:eastAsia="Courier New" w:hAnsi="Tahoma" w:cs="Tahoma"/>
       <w:color w:val="000000"/>
@@ -6006,196 +8005,6 @@
       <w:szCs w:val="16"/>
       <w:lang w:eastAsia="uk-UA"/>
     </w:rPr>
-  </w:style>
-</w:styles>
-</file>
-
-<file path=word/stylesWithEffects.xml><?xml version="1.0" encoding="utf-8"?>
-<w:styles xmlns:wpc="http://schemas.microsoft.com/office/word/2010/wordprocessingCanvas" xmlns:mc="http://schemas.openxmlformats.org/markup-compatibility/2006" xmlns:o="urn:schemas-microsoft-com:office:office" xmlns:r="http://schemas.openxmlformats.org/officeDocument/2006/relationships" xmlns:m="http://schemas.openxmlformats.org/officeDocument/2006/math" xmlns:v="urn:schemas-microsoft-com:vml" xmlns:wp14="http://schemas.microsoft.com/office/word/2010/wordprocessingDrawing" xmlns:wp="http://schemas.openxmlformats.org/drawingml/2006/wordprocessingDrawing" xmlns:w10="urn:schemas-microsoft-com:office:word" xmlns:w="http://schemas.openxmlformats.org/wordprocessingml/2006/main" xmlns:w14="http://schemas.microsoft.com/office/word/2010/wordml" xmlns:wpg="http://schemas.microsoft.com/office/word/2010/wordprocessingGroup" xmlns:wpi="http://schemas.microsoft.com/office/word/2010/wordprocessingInk" xmlns:wne="http://schemas.microsoft.com/office/word/2006/wordml" xmlns:wps="http://schemas.microsoft.com/office/word/2010/wordprocessingShape" mc:Ignorable="w14 wp14">
-  <w:docDefaults>
-    <w:rPrDefault>
-      <w:rPr>
-        <w:rFonts w:asciiTheme="minorHAnsi" w:eastAsiaTheme="minorEastAsia" w:hAnsiTheme="minorHAnsi" w:cstheme="minorBidi"/>
-        <w:sz w:val="22"/>
-        <w:szCs w:val="22"/>
-        <w:lang w:val="uk-UA" w:eastAsia="uk-UA" w:bidi="ar-SA"/>
-      </w:rPr>
-    </w:rPrDefault>
-    <w:pPrDefault>
-      <w:pPr>
-        <w:spacing w:after="200" w:line="276" w:lineRule="auto"/>
-      </w:pPr>
-    </w:pPrDefault>
-  </w:docDefaults>
-  <w:latentStyles w:defLockedState="0" w:defUIPriority="99" w:defSemiHidden="1" w:defUnhideWhenUsed="1" w:defQFormat="0" w:count="267">
-    <w:lsdException w:name="Normal" w:semiHidden="0" w:uiPriority="0" w:unhideWhenUsed="0" w:qFormat="1"/>
-    <w:lsdException w:name="heading 1" w:semiHidden="0" w:uiPriority="9" w:unhideWhenUsed="0" w:qFormat="1"/>
-    <w:lsdException w:name="heading 2" w:uiPriority="9" w:qFormat="1"/>
-    <w:lsdException w:name="heading 3" w:uiPriority="9" w:qFormat="1"/>
-    <w:lsdException w:name="heading 4" w:uiPriority="9" w:qFormat="1"/>
-    <w:lsdException w:name="heading 5" w:uiPriority="9" w:qFormat="1"/>
-    <w:lsdException w:name="heading 6" w:uiPriority="9" w:qFormat="1"/>
-    <w:lsdException w:name="heading 7" w:uiPriority="9" w:qFormat="1"/>
-    <w:lsdException w:name="heading 8" w:uiPriority="9" w:qFormat="1"/>
-    <w:lsdException w:name="heading 9" w:uiPriority="9" w:qFormat="1"/>
-    <w:lsdException w:name="toc 1" w:uiPriority="39"/>
-    <w:lsdException w:name="toc 2" w:uiPriority="39"/>
-    <w:lsdException w:name="toc 3" w:uiPriority="39"/>
-    <w:lsdException w:name="toc 4" w:uiPriority="39"/>
-    <w:lsdException w:name="toc 5" w:uiPriority="39"/>
-    <w:lsdException w:name="toc 6" w:uiPriority="39"/>
-    <w:lsdException w:name="toc 7" w:uiPriority="39"/>
-    <w:lsdException w:name="toc 8" w:uiPriority="39"/>
-    <w:lsdException w:name="toc 9" w:uiPriority="39"/>
-    <w:lsdException w:name="caption" w:uiPriority="35" w:qFormat="1"/>
-    <w:lsdException w:name="Title" w:semiHidden="0" w:uiPriority="10" w:unhideWhenUsed="0" w:qFormat="1"/>
-    <w:lsdException w:name="Default Paragraph Font" w:uiPriority="1"/>
-    <w:lsdException w:name="Subtitle" w:semiHidden="0" w:uiPriority="11" w:unhideWhenUsed="0" w:qFormat="1"/>
-    <w:lsdException w:name="Strong" w:semiHidden="0" w:uiPriority="22" w:unhideWhenUsed="0" w:qFormat="1"/>
-    <w:lsdException w:name="Emphasis" w:semiHidden="0" w:uiPriority="20" w:unhideWhenUsed="0" w:qFormat="1"/>
-    <w:lsdException w:name="Table Grid" w:semiHidden="0" w:uiPriority="59" w:unhideWhenUsed="0"/>
-    <w:lsdException w:name="Placeholder Text" w:unhideWhenUsed="0"/>
-    <w:lsdException w:name="No Spacing" w:semiHidden="0" w:uiPriority="1" w:unhideWhenUsed="0" w:qFormat="1"/>
-    <w:lsdException w:name="Light Shading" w:semiHidden="0" w:uiPriority="60" w:unhideWhenUsed="0"/>
-    <w:lsdException w:name="Light List" w:semiHidden="0" w:uiPriority="61" w:unhideWhenUsed="0"/>
-    <w:lsdException w:name="Light Grid" w:semiHidden="0" w:uiPriority="62" w:unhideWhenUsed="0"/>
-    <w:lsdException w:name="Medium Shading 1" w:semiHidden="0" w:uiPriority="63" w:unhideWhenUsed="0"/>
-    <w:lsdException w:name="Medium Shading 2" w:semiHidden="0" w:uiPriority="64" w:unhideWhenUsed="0"/>
-    <w:lsdException w:name="Medium List 1" w:semiHidden="0" w:uiPriority="65" w:unhideWhenUsed="0"/>
-    <w:lsdException w:name="Medium List 2" w:semiHidden="0" w:uiPriority="66" w:unhideWhenUsed="0"/>
-    <w:lsdException w:name="Medium Grid 1" w:semiHidden="0" w:uiPriority="67" w:unhideWhenUsed="0"/>
-    <w:lsdException w:name="Medium Grid 2" w:semiHidden="0" w:uiPriority="68" w:unhideWhenUsed="0"/>
-    <w:lsdException w:name="Medium Grid 3" w:semiHidden="0" w:uiPriority="69" w:unhideWhenUsed="0"/>
-    <w:lsdException w:name="Dark List" w:semiHidden="0" w:uiPriority="70" w:unhideWhenUsed="0"/>
-    <w:lsdException w:name="Colorful Shading" w:semiHidden="0" w:uiPriority="71" w:unhideWhenUsed="0"/>
-    <w:lsdException w:name="Colorful List" w:semiHidden="0" w:uiPriority="72" w:unhideWhenUsed="0"/>
-    <w:lsdException w:name="Colorful Grid" w:semiHidden="0" w:uiPriority="73" w:unhideWhenUsed="0"/>
-    <w:lsdException w:name="Light Shading Accent 1" w:semiHidden="0" w:uiPriority="60" w:unhideWhenUsed="0"/>
-    <w:lsdException w:name="Light List Accent 1" w:semiHidden="0" w:uiPriority="61" w:unhideWhenUsed="0"/>
-    <w:lsdException w:name="Light Grid Accent 1" w:semiHidden="0" w:uiPriority="62" w:unhideWhenUsed="0"/>
-    <w:lsdException w:name="Medium Shading 1 Accent 1" w:semiHidden="0" w:uiPriority="63" w:unhideWhenUsed="0"/>
-    <w:lsdException w:name="Medium Shading 2 Accent 1" w:semiHidden="0" w:uiPriority="64" w:unhideWhenUsed="0"/>
-    <w:lsdException w:name="Medium List 1 Accent 1" w:semiHidden="0" w:uiPriority="65" w:unhideWhenUsed="0"/>
-    <w:lsdException w:name="Revision" w:unhideWhenUsed="0"/>
-    <w:lsdException w:name="List Paragraph" w:semiHidden="0" w:uiPriority="34" w:unhideWhenUsed="0" w:qFormat="1"/>
-    <w:lsdException w:name="Quote" w:semiHidden="0" w:uiPriority="29" w:unhideWhenUsed="0" w:qFormat="1"/>
-    <w:lsdException w:name="Intense Quote" w:semiHidden="0" w:uiPriority="30" w:unhideWhenUsed="0" w:qFormat="1"/>
-    <w:lsdException w:name="Medium List 2 Accent 1" w:semiHidden="0" w:uiPriority="66" w:unhideWhenUsed="0"/>
-    <w:lsdException w:name="Medium Grid 1 Accent 1" w:semiHidden="0" w:uiPriority="67" w:unhideWhenUsed="0"/>
-    <w:lsdException w:name="Medium Grid 2 Accent 1" w:semiHidden="0" w:uiPriority="68" w:unhideWhenUsed="0"/>
-    <w:lsdException w:name="Medium Grid 3 Accent 1" w:semiHidden="0" w:uiPriority="69" w:unhideWhenUsed="0"/>
-    <w:lsdException w:name="Dark List Accent 1" w:semiHidden="0" w:uiPriority="70" w:unhideWhenUsed="0"/>
-    <w:lsdException w:name="Colorful Shading Accent 1" w:semiHidden="0" w:uiPriority="71" w:unhideWhenUsed="0"/>
-    <w:lsdException w:name="Colorful List Accent 1" w:semiHidden="0" w:uiPriority="72" w:unhideWhenUsed="0"/>
-    <w:lsdException w:name="Colorful Grid Accent 1" w:semiHidden="0" w:uiPriority="73" w:unhideWhenUsed="0"/>
-    <w:lsdException w:name="Light Shading Accent 2" w:semiHidden="0" w:uiPriority="60" w:unhideWhenUsed="0"/>
-    <w:lsdException w:name="Light List Accent 2" w:semiHidden="0" w:uiPriority="61" w:unhideWhenUsed="0"/>
-    <w:lsdException w:name="Light Grid Accent 2" w:semiHidden="0" w:uiPriority="62" w:unhideWhenUsed="0"/>
-    <w:lsdException w:name="Medium Shading 1 Accent 2" w:semiHidden="0" w:uiPriority="63" w:unhideWhenUsed="0"/>
-    <w:lsdException w:name="Medium Shading 2 Accent 2" w:semiHidden="0" w:uiPriority="64" w:unhideWhenUsed="0"/>
-    <w:lsdException w:name="Medium List 1 Accent 2" w:semiHidden="0" w:uiPriority="65" w:unhideWhenUsed="0"/>
-    <w:lsdException w:name="Medium List 2 Accent 2" w:semiHidden="0" w:uiPriority="66" w:unhideWhenUsed="0"/>
-    <w:lsdException w:name="Medium Grid 1 Accent 2" w:semiHidden="0" w:uiPriority="67" w:unhideWhenUsed="0"/>
-    <w:lsdException w:name="Medium Grid 2 Accent 2" w:semiHidden="0" w:uiPriority="68" w:unhideWhenUsed="0"/>
-    <w:lsdException w:name="Medium Grid 3 Accent 2" w:semiHidden="0" w:uiPriority="69" w:unhideWhenUsed="0"/>
-    <w:lsdException w:name="Dark List Accent 2" w:semiHidden="0" w:uiPriority="70" w:unhideWhenUsed="0"/>
-    <w:lsdException w:name="Colorful Shading Accent 2" w:semiHidden="0" w:uiPriority="71" w:unhideWhenUsed="0"/>
-    <w:lsdException w:name="Colorful List Accent 2" w:semiHidden="0" w:uiPriority="72" w:unhideWhenUsed="0"/>
-    <w:lsdException w:name="Colorful Grid Accent 2" w:semiHidden="0" w:uiPriority="73" w:unhideWhenUsed="0"/>
-    <w:lsdException w:name="Light Shading Accent 3" w:semiHidden="0" w:uiPriority="60" w:unhideWhenUsed="0"/>
-    <w:lsdException w:name="Light List Accent 3" w:semiHidden="0" w:uiPriority="61" w:unhideWhenUsed="0"/>
-    <w:lsdException w:name="Light Grid Accent 3" w:semiHidden="0" w:uiPriority="62" w:unhideWhenUsed="0"/>
-    <w:lsdException w:name="Medium Shading 1 Accent 3" w:semiHidden="0" w:uiPriority="63" w:unhideWhenUsed="0"/>
-    <w:lsdException w:name="Medium Shading 2 Accent 3" w:semiHidden="0" w:uiPriority="64" w:unhideWhenUsed="0"/>
-    <w:lsdException w:name="Medium List 1 Accent 3" w:semiHidden="0" w:uiPriority="65" w:unhideWhenUsed="0"/>
-    <w:lsdException w:name="Medium List 2 Accent 3" w:semiHidden="0" w:uiPriority="66" w:unhideWhenUsed="0"/>
-    <w:lsdException w:name="Medium Grid 1 Accent 3" w:semiHidden="0" w:uiPriority="67" w:unhideWhenUsed="0"/>
-    <w:lsdException w:name="Medium Grid 2 Accent 3" w:semiHidden="0" w:uiPriority="68" w:unhideWhenUsed="0"/>
-    <w:lsdException w:name="Medium Grid 3 Accent 3" w:semiHidden="0" w:uiPriority="69" w:unhideWhenUsed="0"/>
-    <w:lsdException w:name="Dark List Accent 3" w:semiHidden="0" w:uiPriority="70" w:unhideWhenUsed="0"/>
-    <w:lsdException w:name="Colorful Shading Accent 3" w:semiHidden="0" w:uiPriority="71" w:unhideWhenUsed="0"/>
-    <w:lsdException w:name="Colorful List Accent 3" w:semiHidden="0" w:uiPriority="72" w:unhideWhenUsed="0"/>
-    <w:lsdException w:name="Colorful Grid Accent 3" w:semiHidden="0" w:uiPriority="73" w:unhideWhenUsed="0"/>
-    <w:lsdException w:name="Light Shading Accent 4" w:semiHidden="0" w:uiPriority="60" w:unhideWhenUsed="0"/>
-    <w:lsdException w:name="Light List Accent 4" w:semiHidden="0" w:uiPriority="61" w:unhideWhenUsed="0"/>
-    <w:lsdException w:name="Light Grid Accent 4" w:semiHidden="0" w:uiPriority="62" w:unhideWhenUsed="0"/>
-    <w:lsdException w:name="Medium Shading 1 Accent 4" w:semiHidden="0" w:uiPriority="63" w:unhideWhenUsed="0"/>
-    <w:lsdException w:name="Medium Shading 2 Accent 4" w:semiHidden="0" w:uiPriority="64" w:unhideWhenUsed="0"/>
-    <w:lsdException w:name="Medium List 1 Accent 4" w:semiHidden="0" w:uiPriority="65" w:unhideWhenUsed="0"/>
-    <w:lsdException w:name="Medium List 2 Accent 4" w:semiHidden="0" w:uiPriority="66" w:unhideWhenUsed="0"/>
-    <w:lsdException w:name="Medium Grid 1 Accent 4" w:semiHidden="0" w:uiPriority="67" w:unhideWhenUsed="0"/>
-    <w:lsdException w:name="Medium Grid 2 Accent 4" w:semiHidden="0" w:uiPriority="68" w:unhideWhenUsed="0"/>
-    <w:lsdException w:name="Medium Grid 3 Accent 4" w:semiHidden="0" w:uiPriority="69" w:unhideWhenUsed="0"/>
-    <w:lsdException w:name="Dark List Accent 4" w:semiHidden="0" w:uiPriority="70" w:unhideWhenUsed="0"/>
-    <w:lsdException w:name="Colorful Shading Accent 4" w:semiHidden="0" w:uiPriority="71" w:unhideWhenUsed="0"/>
-    <w:lsdException w:name="Colorful List Accent 4" w:semiHidden="0" w:uiPriority="72" w:unhideWhenUsed="0"/>
-    <w:lsdException w:name="Colorful Grid Accent 4" w:semiHidden="0" w:uiPriority="73" w:unhideWhenUsed="0"/>
-    <w:lsdException w:name="Light Shading Accent 5" w:semiHidden="0" w:uiPriority="60" w:unhideWhenUsed="0"/>
-    <w:lsdException w:name="Light List Accent 5" w:semiHidden="0" w:uiPriority="61" w:unhideWhenUsed="0"/>
-    <w:lsdException w:name="Light Grid Accent 5" w:semiHidden="0" w:uiPriority="62" w:unhideWhenUsed="0"/>
-    <w:lsdException w:name="Medium Shading 1 Accent 5" w:semiHidden="0" w:uiPriority="63" w:unhideWhenUsed="0"/>
-    <w:lsdException w:name="Medium Shading 2 Accent 5" w:semiHidden="0" w:uiPriority="64" w:unhideWhenUsed="0"/>
-    <w:lsdException w:name="Medium List 1 Accent 5" w:semiHidden="0" w:uiPriority="65" w:unhideWhenUsed="0"/>
-    <w:lsdException w:name="Medium List 2 Accent 5" w:semiHidden="0" w:uiPriority="66" w:unhideWhenUsed="0"/>
-    <w:lsdException w:name="Medium Grid 1 Accent 5" w:semiHidden="0" w:uiPriority="67" w:unhideWhenUsed="0"/>
-    <w:lsdException w:name="Medium Grid 2 Accent 5" w:semiHidden="0" w:uiPriority="68" w:unhideWhenUsed="0"/>
-    <w:lsdException w:name="Medium Grid 3 Accent 5" w:semiHidden="0" w:uiPriority="69" w:unhideWhenUsed="0"/>
-    <w:lsdException w:name="Dark List Accent 5" w:semiHidden="0" w:uiPriority="70" w:unhideWhenUsed="0"/>
-    <w:lsdException w:name="Colorful Shading Accent 5" w:semiHidden="0" w:uiPriority="71" w:unhideWhenUsed="0"/>
-    <w:lsdException w:name="Colorful List Accent 5" w:semiHidden="0" w:uiPriority="72" w:unhideWhenUsed="0"/>
-    <w:lsdException w:name="Colorful Grid Accent 5" w:semiHidden="0" w:uiPriority="73" w:unhideWhenUsed="0"/>
-    <w:lsdException w:name="Light Shading Accent 6" w:semiHidden="0" w:uiPriority="60" w:unhideWhenUsed="0"/>
-    <w:lsdException w:name="Light List Accent 6" w:semiHidden="0" w:uiPriority="61" w:unhideWhenUsed="0"/>
-    <w:lsdException w:name="Light Grid Accent 6" w:semiHidden="0" w:uiPriority="62" w:unhideWhenUsed="0"/>
-    <w:lsdException w:name="Medium Shading 1 Accent 6" w:semiHidden="0" w:uiPriority="63" w:unhideWhenUsed="0"/>
-    <w:lsdException w:name="Medium Shading 2 Accent 6" w:semiHidden="0" w:uiPriority="64" w:unhideWhenUsed="0"/>
-    <w:lsdException w:name="Medium List 1 Accent 6" w:semiHidden="0" w:uiPriority="65" w:unhideWhenUsed="0"/>
-    <w:lsdException w:name="Medium List 2 Accent 6" w:semiHidden="0" w:uiPriority="66" w:unhideWhenUsed="0"/>
-    <w:lsdException w:name="Medium Grid 1 Accent 6" w:semiHidden="0" w:uiPriority="67" w:unhideWhenUsed="0"/>
-    <w:lsdException w:name="Medium Grid 2 Accent 6" w:semiHidden="0" w:uiPriority="68" w:unhideWhenUsed="0"/>
-    <w:lsdException w:name="Medium Grid 3 Accent 6" w:semiHidden="0" w:uiPriority="69" w:unhideWhenUsed="0"/>
-    <w:lsdException w:name="Dark List Accent 6" w:semiHidden="0" w:uiPriority="70" w:unhideWhenUsed="0"/>
-    <w:lsdException w:name="Colorful Shading Accent 6" w:semiHidden="0" w:uiPriority="71" w:unhideWhenUsed="0"/>
-    <w:lsdException w:name="Colorful List Accent 6" w:semiHidden="0" w:uiPriority="72" w:unhideWhenUsed="0"/>
-    <w:lsdException w:name="Colorful Grid Accent 6" w:semiHidden="0" w:uiPriority="73" w:unhideWhenUsed="0"/>
-    <w:lsdException w:name="Subtle Emphasis" w:semiHidden="0" w:uiPriority="19" w:unhideWhenUsed="0" w:qFormat="1"/>
-    <w:lsdException w:name="Intense Emphasis" w:semiHidden="0" w:uiPriority="21" w:unhideWhenUsed="0" w:qFormat="1"/>
-    <w:lsdException w:name="Subtle Reference" w:semiHidden="0" w:uiPriority="31" w:unhideWhenUsed="0" w:qFormat="1"/>
-    <w:lsdException w:name="Intense Reference" w:semiHidden="0" w:uiPriority="32" w:unhideWhenUsed="0" w:qFormat="1"/>
-    <w:lsdException w:name="Book Title" w:semiHidden="0" w:uiPriority="33" w:unhideWhenUsed="0" w:qFormat="1"/>
-    <w:lsdException w:name="Bibliography" w:uiPriority="37"/>
-    <w:lsdException w:name="TOC Heading" w:uiPriority="39" w:qFormat="1"/>
-  </w:latentStyles>
-  <w:style w:type="paragraph" w:default="1" w:styleId="a">
-    <w:name w:val="Normal"/>
-    <w:qFormat/>
-  </w:style>
-  <w:style w:type="character" w:default="1" w:styleId="a0">
-    <w:name w:val="Default Paragraph Font"/>
-    <w:uiPriority w:val="1"/>
-    <w:semiHidden/>
-    <w:unhideWhenUsed/>
-  </w:style>
-  <w:style w:type="table" w:default="1" w:styleId="a1">
-    <w:name w:val="Normal Table"/>
-    <w:uiPriority w:val="99"/>
-    <w:semiHidden/>
-    <w:unhideWhenUsed/>
-    <w:tblPr>
-      <w:tblInd w:w="0" w:type="dxa"/>
-      <w:tblCellMar>
-        <w:top w:w="0" w:type="dxa"/>
-        <w:left w:w="108" w:type="dxa"/>
-        <w:bottom w:w="0" w:type="dxa"/>
-        <w:right w:w="108" w:type="dxa"/>
-      </w:tblCellMar>
-    </w:tblPr>
-  </w:style>
-  <w:style w:type="numbering" w:default="1" w:styleId="a2">
-    <w:name w:val="No List"/>
-    <w:uiPriority w:val="99"/>
-    <w:semiHidden/>
-    <w:unhideWhenUsed/>
   </w:style>
 </w:styles>
 </file>
